--- a/assets/pdf/AI-SE-Symbolic-Computation-Concept.docx
+++ b/assets/pdf/AI-SE-Symbolic-Computation-Concept.docx
@@ -4,6 +4,7 @@
   <w:body>
     <w:p>
       <w:pPr>
+        <w:pStyle w:val="Heading1"/>
         <w:rPr>
           <w:lang w:val="en-US"/>
         </w:rPr>
@@ -18,20 +19,96 @@
         <w:rPr>
           <w:lang w:val="en-US"/>
         </w:rPr>
-        <w:t xml:space="preserve"> (Jack Heseltine, concept document)</w:t>
-      </w:r>
-    </w:p>
-    <w:p>
-      <w:pPr>
+        <w:t xml:space="preserve"> (Jack Heseltine</w:t>
+      </w:r>
+      <w:r>
         <w:rPr>
           <w:lang w:val="en-US"/>
         </w:rPr>
-      </w:pPr>
+        <w:t xml:space="preserve">  </w:t>
+      </w:r>
+      <w:r>
+        <w:rPr>
+          <w:noProof/>
+        </w:rPr>
+        <w:drawing>
+          <wp:inline distT="0" distB="0" distL="0" distR="0" wp14:anchorId="64D27D11" wp14:editId="19A9D627">
+            <wp:extent cx="152400" cy="152400"/>
+            <wp:effectExtent l="0" t="0" r="0" b="0"/>
+            <wp:docPr id="2057858223" name="Picture 2" descr="heseltime"/>
+            <wp:cNvGraphicFramePr>
+              <a:graphicFrameLocks xmlns:a="http://schemas.openxmlformats.org/drawingml/2006/main" noChangeAspect="1"/>
+            </wp:cNvGraphicFramePr>
+            <a:graphic xmlns:a="http://schemas.openxmlformats.org/drawingml/2006/main">
+              <a:graphicData uri="http://schemas.openxmlformats.org/drawingml/2006/picture">
+                <pic:pic xmlns:pic="http://schemas.openxmlformats.org/drawingml/2006/picture">
+                  <pic:nvPicPr>
+                    <pic:cNvPr id="0" name="Picture 6" descr="heseltime"/>
+                    <pic:cNvPicPr>
+                      <a:picLocks noChangeAspect="1" noChangeArrowheads="1"/>
+                    </pic:cNvPicPr>
+                  </pic:nvPicPr>
+                  <pic:blipFill>
+                    <a:blip r:embed="rId5">
+                      <a:extLst>
+                        <a:ext uri="{28A0092B-C50C-407E-A947-70E740481C1C}">
+                          <a14:useLocalDpi xmlns:a14="http://schemas.microsoft.com/office/drawing/2010/main" val="0"/>
+                        </a:ext>
+                      </a:extLst>
+                    </a:blip>
+                    <a:srcRect/>
+                    <a:stretch>
+                      <a:fillRect/>
+                    </a:stretch>
+                  </pic:blipFill>
+                  <pic:spPr bwMode="auto">
+                    <a:xfrm>
+                      <a:off x="0" y="0"/>
+                      <a:ext cx="152400" cy="152400"/>
+                    </a:xfrm>
+                    <a:prstGeom prst="rect">
+                      <a:avLst/>
+                    </a:prstGeom>
+                    <a:noFill/>
+                    <a:ln>
+                      <a:noFill/>
+                    </a:ln>
+                  </pic:spPr>
+                </pic:pic>
+              </a:graphicData>
+            </a:graphic>
+          </wp:inline>
+        </w:drawing>
+      </w:r>
       <w:r>
         <w:rPr>
           <w:lang w:val="en-US"/>
         </w:rPr>
-        <w:t>Content:</w:t>
+        <w:t xml:space="preserve"> </w:t>
+      </w:r>
+      <w:r>
+        <w:rPr>
+          <w:lang w:val="en-US"/>
+        </w:rPr>
+        <w:t xml:space="preserve"> </w:t>
+      </w:r>
+      <w:r>
+        <w:rPr>
+          <w:lang w:val="en-US"/>
+        </w:rPr>
+        <w:t xml:space="preserve">academic </w:t>
+      </w:r>
+      <w:r>
+        <w:rPr>
+          <w:lang w:val="en-US"/>
+        </w:rPr>
+        <w:t>concept document)</w:t>
+      </w:r>
+      <w:r>
+        <w:rPr>
+          <w:lang w:val="en-US"/>
+        </w:rPr>
+        <w:t>, with a Symbolic Computation View</w:t>
       </w:r>
     </w:p>
     <w:p>
@@ -49,13 +126,19 @@
         <w:rPr>
           <w:lang w:val="en-US"/>
         </w:rPr>
-        <w:t>SE note</w:t>
+        <w:t xml:space="preserve">SE </w:t>
       </w:r>
       <w:r>
         <w:rPr>
           <w:lang w:val="en-US"/>
         </w:rPr>
-        <w:t xml:space="preserve"> (skills)</w:t>
+        <w:t xml:space="preserve">base </w:t>
+      </w:r>
+      <w:r>
+        <w:rPr>
+          <w:lang w:val="en-US"/>
+        </w:rPr>
+        <w:t>(skills)</w:t>
       </w:r>
     </w:p>
     <w:p>
@@ -115,7 +198,31 @@
           <w:lang w:val="en-US" w:eastAsia="en-AT"/>
           <w14:ligatures w14:val="none"/>
         </w:rPr>
-        <w:t xml:space="preserve"> (long and deep direction)</w:t>
+        <w:t xml:space="preserve"> (</w:t>
+      </w:r>
+      <w:r>
+        <w:rPr>
+          <w:rFonts w:ascii="Libre Franklin" w:eastAsia="Times New Roman" w:hAnsi="Libre Franklin" w:cs="Times New Roman"/>
+          <w:color w:val="1C2E36"/>
+          <w:kern w:val="0"/>
+          <w:sz w:val="24"/>
+          <w:szCs w:val="24"/>
+          <w:lang w:val="en-US" w:eastAsia="en-AT"/>
+          <w14:ligatures w14:val="none"/>
+        </w:rPr>
+        <w:t>RISC content in this font</w:t>
+      </w:r>
+      <w:r>
+        <w:rPr>
+          <w:rFonts w:ascii="Libre Franklin" w:eastAsia="Times New Roman" w:hAnsi="Libre Franklin" w:cs="Times New Roman"/>
+          <w:color w:val="1C2E36"/>
+          <w:kern w:val="0"/>
+          <w:sz w:val="24"/>
+          <w:szCs w:val="24"/>
+          <w:lang w:val="en-US" w:eastAsia="en-AT"/>
+          <w14:ligatures w14:val="none"/>
+        </w:rPr>
+        <w:t>)</w:t>
       </w:r>
     </w:p>
     <w:p>
@@ -135,7 +242,21 @@
           <w:color w:val="3B3838" w:themeColor="background2" w:themeShade="40"/>
           <w:lang w:val="en-US"/>
         </w:rPr>
-        <w:t>note</w:t>
+        <w:t>N</w:t>
+      </w:r>
+      <w:r>
+        <w:rPr>
+          <w:color w:val="3B3838" w:themeColor="background2" w:themeShade="40"/>
+          <w:lang w:val="en-US"/>
+        </w:rPr>
+        <w:t>ote</w:t>
+      </w:r>
+      <w:r>
+        <w:rPr>
+          <w:color w:val="3B3838" w:themeColor="background2" w:themeShade="40"/>
+          <w:lang w:val="en-US"/>
+        </w:rPr>
+        <w:t>s</w:t>
       </w:r>
     </w:p>
     <w:p>
@@ -148,9 +269,23 @@
         <w:rPr>
           <w:lang w:val="en-US"/>
         </w:rPr>
-        <w:t xml:space="preserve">The skills focus (and basis) for this self-designed curriculum in the JKUniverse (Johannes Kepler Universität (JKU) in Linz and Hagenberg Campus, Fachhochschule Upper Austria, possibly in the future: </w:t>
-      </w:r>
-      <w:hyperlink r:id="rId5" w:history="1">
+        <w:t xml:space="preserve">The skills focus (and </w:t>
+      </w:r>
+      <w:r>
+        <w:rPr>
+          <w:b/>
+          <w:bCs/>
+          <w:lang w:val="en-US"/>
+        </w:rPr>
+        <w:t>basis</w:t>
+      </w:r>
+      <w:r>
+        <w:rPr>
+          <w:lang w:val="en-US"/>
+        </w:rPr>
+        <w:t xml:space="preserve">) for this self-designed curriculum in the JKUniverse (Johannes Kepler Universität (JKU) in Linz and Hagenberg Campus, Fachhochschule Upper Austria, possibly in the future: </w:t>
+      </w:r>
+      <w:hyperlink r:id="rId6" w:history="1">
         <w:r>
           <w:rPr>
             <w:rStyle w:val="Hyperlink"/>
@@ -165,7 +300,7 @@
         </w:rPr>
         <w:t xml:space="preserve">) is the Hagenberg Software Engineering (SE) curriculum, see </w:t>
       </w:r>
-      <w:hyperlink r:id="rId6" w:history="1">
+      <w:hyperlink r:id="rId7" w:history="1">
         <w:r>
           <w:rPr>
             <w:rStyle w:val="Hyperlink"/>
@@ -202,7 +337,21 @@
         <w:rPr>
           <w:lang w:val="en-US"/>
         </w:rPr>
-        <w:t xml:space="preserve"> building on SE, at JKU, the AI curriculum to Masters level is:</w:t>
+        <w:t xml:space="preserve"> building on SE, at JKU, the AI </w:t>
+      </w:r>
+      <w:r>
+        <w:rPr>
+          <w:b/>
+          <w:bCs/>
+          <w:lang w:val="en-US"/>
+        </w:rPr>
+        <w:t>curriculum</w:t>
+      </w:r>
+      <w:r>
+        <w:rPr>
+          <w:lang w:val="en-US"/>
+        </w:rPr>
+        <w:t xml:space="preserve"> to Masters level is:</w:t>
       </w:r>
     </w:p>
     <w:p>
@@ -233,7 +382,7 @@
                     </pic:cNvPicPr>
                   </pic:nvPicPr>
                   <pic:blipFill>
-                    <a:blip r:embed="rId7">
+                    <a:blip r:embed="rId8">
                       <a:extLst>
                         <a:ext uri="{28A0092B-C50C-407E-A947-70E740481C1C}">
                           <a14:useLocalDpi xmlns:a14="http://schemas.microsoft.com/office/drawing/2010/main" val="0"/>
@@ -307,7 +456,7 @@
                     </pic:cNvPicPr>
                   </pic:nvPicPr>
                   <pic:blipFill>
-                    <a:blip r:embed="rId8">
+                    <a:blip r:embed="rId9">
                       <a:extLst>
                         <a:ext uri="{28A0092B-C50C-407E-A947-70E740481C1C}">
                           <a14:useLocalDpi xmlns:a14="http://schemas.microsoft.com/office/drawing/2010/main" val="0"/>
@@ -385,6 +534,7 @@
       </w:pPr>
       <w:r>
         <w:rPr>
+          <w:noProof/>
           <w:lang w:val="en-US"/>
         </w:rPr>
         <w:drawing>
@@ -403,7 +553,7 @@
                     <pic:cNvPicPr/>
                   </pic:nvPicPr>
                   <pic:blipFill>
-                    <a:blip r:embed="rId9"/>
+                    <a:blip r:embed="rId10"/>
                     <a:stretch>
                       <a:fillRect/>
                     </a:stretch>
@@ -451,6 +601,7 @@
       </w:pPr>
       <w:r>
         <w:rPr>
+          <w:noProof/>
           <w:lang w:val="en-US"/>
         </w:rPr>
         <w:lastRenderedPageBreak/>
@@ -470,7 +621,7 @@
                     <pic:cNvPicPr/>
                   </pic:nvPicPr>
                   <pic:blipFill>
-                    <a:blip r:embed="rId10"/>
+                    <a:blip r:embed="rId11"/>
                     <a:stretch>
                       <a:fillRect/>
                     </a:stretch>
@@ -526,7 +677,21 @@
         <w:rPr>
           <w:lang w:val="en-US"/>
         </w:rPr>
-        <w:t>, but also a view to the following doctoral level studies at RISC (or another institute) but where this institute is certainly notable within the JKUniverse, see the following PhD overview and course list for Symbolic Computation to wrap.</w:t>
+        <w:t xml:space="preserve">, but also a view to the following doctoral level studies at RISC (or another institute) but where this institute is certainly notable within the JKUniverse, see the following PhD overview and course list for </w:t>
+      </w:r>
+      <w:r>
+        <w:rPr>
+          <w:b/>
+          <w:bCs/>
+          <w:lang w:val="en-US"/>
+        </w:rPr>
+        <w:t>Symbolic Computation</w:t>
+      </w:r>
+      <w:r>
+        <w:rPr>
+          <w:lang w:val="en-US"/>
+        </w:rPr>
+        <w:t xml:space="preserve"> to wrap.</w:t>
       </w:r>
     </w:p>
     <w:p>
@@ -544,6 +709,7 @@
       </w:pPr>
       <w:r>
         <w:rPr>
+          <w:noProof/>
           <w:lang w:val="en-US"/>
         </w:rPr>
         <w:drawing>
@@ -562,7 +728,7 @@
                     <pic:cNvPicPr/>
                   </pic:nvPicPr>
                   <pic:blipFill>
-                    <a:blip r:embed="rId11"/>
+                    <a:blip r:embed="rId12"/>
                     <a:stretch>
                       <a:fillRect/>
                     </a:stretch>
@@ -598,7 +764,7 @@
         </w:rPr>
         <w:t xml:space="preserve">The following is copied from </w:t>
       </w:r>
-      <w:hyperlink r:id="rId12" w:history="1">
+      <w:hyperlink r:id="rId13" w:history="1">
         <w:r>
           <w:rPr>
             <w:rStyle w:val="Hyperlink"/>
@@ -639,7 +805,7 @@
           <w:kern w:val="0"/>
           <w:sz w:val="24"/>
           <w:szCs w:val="24"/>
-          <w:lang w:val="en-AT" w:eastAsia="en-AT"/>
+          <w:lang w:eastAsia="en-AT"/>
           <w14:ligatures w14:val="none"/>
         </w:rPr>
       </w:pPr>
@@ -654,7 +820,7 @@
           <w:kern w:val="0"/>
           <w:sz w:val="24"/>
           <w:szCs w:val="24"/>
-          <w:lang w:val="en-AT" w:eastAsia="en-AT"/>
+          <w:lang w:eastAsia="en-AT"/>
           <w14:ligatures w14:val="none"/>
         </w:rPr>
       </w:pPr>
@@ -665,7 +831,7 @@
           <w:kern w:val="0"/>
           <w:sz w:val="24"/>
           <w:szCs w:val="24"/>
-          <w:lang w:val="en-AT" w:eastAsia="en-AT"/>
+          <w:lang w:eastAsia="en-AT"/>
           <w14:ligatures w14:val="none"/>
         </w:rPr>
         <w:lastRenderedPageBreak/>
@@ -684,7 +850,7 @@
           <w:kern w:val="0"/>
           <w:sz w:val="24"/>
           <w:szCs w:val="24"/>
-          <w:lang w:val="en-AT" w:eastAsia="en-AT"/>
+          <w:lang w:eastAsia="en-AT"/>
           <w14:ligatures w14:val="none"/>
         </w:rPr>
       </w:pPr>
@@ -697,7 +863,7 @@
           <w:kern w:val="0"/>
           <w:sz w:val="24"/>
           <w:szCs w:val="24"/>
-          <w:lang w:val="en-AT" w:eastAsia="en-AT"/>
+          <w:lang w:eastAsia="en-AT"/>
           <w14:ligatures w14:val="none"/>
         </w:rPr>
         <w:t>Curriculum Courses</w:t>
@@ -716,7 +882,7 @@
           <w:kern w:val="0"/>
           <w:sz w:val="24"/>
           <w:szCs w:val="24"/>
-          <w:lang w:val="en-AT" w:eastAsia="en-AT"/>
+          <w:lang w:eastAsia="en-AT"/>
           <w14:ligatures w14:val="none"/>
         </w:rPr>
       </w:pPr>
@@ -729,7 +895,7 @@
           <w:kern w:val="0"/>
           <w:sz w:val="24"/>
           <w:szCs w:val="24"/>
-          <w:lang w:val="en-AT" w:eastAsia="en-AT"/>
+          <w:lang w:eastAsia="en-AT"/>
           <w14:ligatures w14:val="none"/>
         </w:rPr>
         <w:t>These are the core courses of the curriculum; every Ph.D. student performs course work in the amount of at least 30 ECTS points. The curriculum courses are offered annually or biennially; additionally Special Topics courses with varying content may be offered.</w:t>
@@ -747,7 +913,7 @@
           <w:kern w:val="0"/>
           <w:sz w:val="24"/>
           <w:szCs w:val="24"/>
-          <w:lang w:val="en-AT" w:eastAsia="en-AT"/>
+          <w:lang w:eastAsia="en-AT"/>
           <w14:ligatures w14:val="none"/>
         </w:rPr>
       </w:pPr>
@@ -760,7 +926,7 @@
           <w:kern w:val="0"/>
           <w:sz w:val="24"/>
           <w:szCs w:val="24"/>
-          <w:lang w:val="en-AT" w:eastAsia="en-AT"/>
+          <w:lang w:eastAsia="en-AT"/>
           <w14:ligatures w14:val="none"/>
         </w:rPr>
         <w:t>Seminars</w:t>
@@ -777,7 +943,7 @@
           <w:kern w:val="0"/>
           <w:sz w:val="24"/>
           <w:szCs w:val="24"/>
-          <w:lang w:val="en-AT" w:eastAsia="en-AT"/>
+          <w:lang w:eastAsia="en-AT"/>
           <w14:ligatures w14:val="none"/>
         </w:rPr>
       </w:pPr>
@@ -788,7 +954,7 @@
           <w:kern w:val="0"/>
           <w:sz w:val="24"/>
           <w:szCs w:val="24"/>
-          <w:lang w:val="en-AT" w:eastAsia="en-AT"/>
+          <w:lang w:eastAsia="en-AT"/>
           <w14:ligatures w14:val="none"/>
         </w:rPr>
         <w:t xml:space="preserve">In seminars, the RISC faculty discusses the state of the art in research and ongoing project work. In the first year, every Ph.D. student attends (as a listener) several seminars; later the student attends (as an active participant) </w:t>
@@ -802,7 +968,7 @@
           <w:kern w:val="0"/>
           <w:sz w:val="24"/>
           <w:szCs w:val="24"/>
-          <w:lang w:val="en-AT" w:eastAsia="en-AT"/>
+          <w:lang w:eastAsia="en-AT"/>
           <w14:ligatures w14:val="none"/>
         </w:rPr>
         <w:t>at least one seminar per semester.</w:t>
@@ -814,7 +980,7 @@
           <w:kern w:val="0"/>
           <w:sz w:val="24"/>
           <w:szCs w:val="24"/>
-          <w:lang w:val="en-AT" w:eastAsia="en-AT"/>
+          <w:lang w:eastAsia="en-AT"/>
           <w14:ligatures w14:val="none"/>
         </w:rPr>
         <w:t xml:space="preserve"> Seminar topics vary from semester to semester, the ones listed below are just examples.</w:t>
@@ -832,7 +998,7 @@
           <w:kern w:val="0"/>
           <w:sz w:val="24"/>
           <w:szCs w:val="24"/>
-          <w:lang w:val="en-AT" w:eastAsia="en-AT"/>
+          <w:lang w:eastAsia="en-AT"/>
           <w14:ligatures w14:val="none"/>
         </w:rPr>
       </w:pPr>
@@ -845,7 +1011,7 @@
           <w:kern w:val="0"/>
           <w:sz w:val="24"/>
           <w:szCs w:val="24"/>
-          <w:lang w:val="en-AT" w:eastAsia="en-AT"/>
+          <w:lang w:eastAsia="en-AT"/>
           <w14:ligatures w14:val="none"/>
         </w:rPr>
         <w:t>Standard Courses</w:t>
@@ -862,7 +1028,7 @@
           <w:kern w:val="0"/>
           <w:sz w:val="24"/>
           <w:szCs w:val="24"/>
-          <w:lang w:val="en-AT" w:eastAsia="en-AT"/>
+          <w:lang w:eastAsia="en-AT"/>
           <w14:ligatures w14:val="none"/>
         </w:rPr>
       </w:pPr>
@@ -873,7 +1039,7 @@
           <w:kern w:val="0"/>
           <w:sz w:val="24"/>
           <w:szCs w:val="24"/>
-          <w:lang w:val="en-AT" w:eastAsia="en-AT"/>
+          <w:lang w:eastAsia="en-AT"/>
           <w14:ligatures w14:val="none"/>
         </w:rPr>
         <w:t xml:space="preserve">These are courses offered by RISC for </w:t>
@@ -887,7 +1053,7 @@
           <w:kern w:val="0"/>
           <w:sz w:val="24"/>
           <w:szCs w:val="24"/>
-          <w:lang w:val="en-AT" w:eastAsia="en-AT"/>
+          <w:lang w:eastAsia="en-AT"/>
           <w14:ligatures w14:val="none"/>
         </w:rPr>
         <w:t>bachelor/master</w:t>
@@ -899,7 +1065,7 @@
           <w:kern w:val="0"/>
           <w:sz w:val="24"/>
           <w:szCs w:val="24"/>
-          <w:lang w:val="en-AT" w:eastAsia="en-AT"/>
+          <w:lang w:eastAsia="en-AT"/>
           <w14:ligatures w14:val="none"/>
         </w:rPr>
         <w:t xml:space="preserve"> students in mathematics or computer science. They are actually not part of the RISC curriculum </w:t>
@@ -913,7 +1079,7 @@
           <w:kern w:val="0"/>
           <w:sz w:val="24"/>
           <w:szCs w:val="24"/>
-          <w:lang w:val="en-AT" w:eastAsia="en-AT"/>
+          <w:lang w:eastAsia="en-AT"/>
           <w14:ligatures w14:val="none"/>
         </w:rPr>
         <w:t>but they may help in exceptional cases to supplement the education of new Ph.D. students</w:t>
@@ -925,7 +1091,7 @@
           <w:kern w:val="0"/>
           <w:sz w:val="24"/>
           <w:szCs w:val="24"/>
-          <w:lang w:val="en-AT" w:eastAsia="en-AT"/>
+          <w:lang w:eastAsia="en-AT"/>
           <w14:ligatures w14:val="none"/>
         </w:rPr>
         <w:t>.</w:t>
@@ -942,7 +1108,7 @@
           <w:kern w:val="0"/>
           <w:sz w:val="24"/>
           <w:szCs w:val="24"/>
-          <w:lang w:val="en-AT" w:eastAsia="en-AT"/>
+          <w:lang w:eastAsia="en-AT"/>
           <w14:ligatures w14:val="none"/>
         </w:rPr>
       </w:pPr>
@@ -953,7 +1119,7 @@
           <w:kern w:val="0"/>
           <w:sz w:val="24"/>
           <w:szCs w:val="24"/>
-          <w:lang w:val="en-AT" w:eastAsia="en-AT"/>
+          <w:lang w:eastAsia="en-AT"/>
           <w14:ligatures w14:val="none"/>
         </w:rPr>
         <w:t>According to the general working areas of RISC, the courses are structured into three categories. Short course descriptions are given in the appendix.</w:t>
@@ -971,7 +1137,7 @@
           <w:kern w:val="0"/>
           <w:sz w:val="27"/>
           <w:szCs w:val="27"/>
-          <w:lang w:val="en-AT" w:eastAsia="en-AT"/>
+          <w:lang w:eastAsia="en-AT"/>
           <w14:ligatures w14:val="none"/>
         </w:rPr>
       </w:pPr>
@@ -982,7 +1148,7 @@
           <w:kern w:val="0"/>
           <w:sz w:val="27"/>
           <w:szCs w:val="27"/>
-          <w:lang w:val="en-AT" w:eastAsia="en-AT"/>
+          <w:lang w:eastAsia="en-AT"/>
           <w14:ligatures w14:val="none"/>
         </w:rPr>
         <w:t xml:space="preserve">Computer </w:t>
@@ -996,7 +1162,7 @@
           <w:kern w:val="0"/>
           <w:sz w:val="27"/>
           <w:szCs w:val="27"/>
-          <w:lang w:val="en-AT" w:eastAsia="en-AT"/>
+          <w:lang w:eastAsia="en-AT"/>
           <w14:ligatures w14:val="none"/>
         </w:rPr>
         <w:t>Algebra</w:t>
@@ -1014,7 +1180,7 @@
           <w:kern w:val="0"/>
           <w:sz w:val="24"/>
           <w:szCs w:val="24"/>
-          <w:lang w:val="en-AT" w:eastAsia="en-AT"/>
+          <w:lang w:eastAsia="en-AT"/>
           <w14:ligatures w14:val="none"/>
         </w:rPr>
       </w:pPr>
@@ -1025,7 +1191,7 @@
           <w:kern w:val="0"/>
           <w:sz w:val="24"/>
           <w:szCs w:val="24"/>
-          <w:lang w:val="en-AT" w:eastAsia="en-AT"/>
+          <w:lang w:eastAsia="en-AT"/>
           <w14:ligatures w14:val="none"/>
         </w:rPr>
         <w:t>Curriculum Courses</w:t>
@@ -1042,7 +1208,7 @@
           <w:kern w:val="0"/>
           <w:sz w:val="24"/>
           <w:szCs w:val="24"/>
-          <w:lang w:val="en-AT" w:eastAsia="en-AT"/>
+          <w:lang w:eastAsia="en-AT"/>
           <w14:ligatures w14:val="none"/>
         </w:rPr>
       </w:pPr>
@@ -1053,7 +1219,7 @@
           <w:kern w:val="0"/>
           <w:sz w:val="24"/>
           <w:szCs w:val="24"/>
-          <w:lang w:val="en-AT" w:eastAsia="en-AT"/>
+          <w:lang w:eastAsia="en-AT"/>
           <w14:ligatures w14:val="none"/>
         </w:rPr>
         <w:t> </w:t>
@@ -1102,7 +1268,7 @@
                 <w:kern w:val="0"/>
                 <w:sz w:val="24"/>
                 <w:szCs w:val="24"/>
-                <w:lang w:val="en-AT" w:eastAsia="en-AT"/>
+                <w:lang w:eastAsia="en-AT"/>
                 <w14:ligatures w14:val="none"/>
               </w:rPr>
             </w:pPr>
@@ -1115,7 +1281,7 @@
                 <w:kern w:val="0"/>
                 <w:sz w:val="24"/>
                 <w:szCs w:val="24"/>
-                <w:lang w:val="en-AT" w:eastAsia="en-AT"/>
+                <w:lang w:eastAsia="en-AT"/>
                 <w14:ligatures w14:val="none"/>
               </w:rPr>
               <w:t>Title</w:t>
@@ -1146,7 +1312,7 @@
                 <w:kern w:val="0"/>
                 <w:sz w:val="24"/>
                 <w:szCs w:val="24"/>
-                <w:lang w:val="en-AT" w:eastAsia="en-AT"/>
+                <w:lang w:eastAsia="en-AT"/>
                 <w14:ligatures w14:val="none"/>
               </w:rPr>
             </w:pPr>
@@ -1159,7 +1325,7 @@
                 <w:kern w:val="0"/>
                 <w:sz w:val="24"/>
                 <w:szCs w:val="24"/>
-                <w:lang w:val="en-AT" w:eastAsia="en-AT"/>
+                <w:lang w:eastAsia="en-AT"/>
                 <w14:ligatures w14:val="none"/>
               </w:rPr>
               <w:t>ECTS</w:t>
@@ -1190,7 +1356,7 @@
                 <w:kern w:val="0"/>
                 <w:sz w:val="24"/>
                 <w:szCs w:val="24"/>
-                <w:lang w:val="en-AT" w:eastAsia="en-AT"/>
+                <w:lang w:eastAsia="en-AT"/>
                 <w14:ligatures w14:val="none"/>
               </w:rPr>
             </w:pPr>
@@ -1203,7 +1369,7 @@
                 <w:kern w:val="0"/>
                 <w:sz w:val="24"/>
                 <w:szCs w:val="24"/>
-                <w:lang w:val="en-AT" w:eastAsia="en-AT"/>
+                <w:lang w:eastAsia="en-AT"/>
                 <w14:ligatures w14:val="none"/>
               </w:rPr>
               <w:t>Period</w:t>
@@ -1234,18 +1400,18 @@
                 <w:kern w:val="0"/>
                 <w:sz w:val="24"/>
                 <w:szCs w:val="24"/>
-                <w:lang w:val="en-AT" w:eastAsia="en-AT"/>
-                <w14:ligatures w14:val="none"/>
-              </w:rPr>
-            </w:pPr>
-            <w:r>
-              <w:rPr>
-                <w:rFonts w:ascii="Libre Franklin" w:eastAsia="Times New Roman" w:hAnsi="Libre Franklin" w:cs="Times New Roman"/>
-                <w:color w:val="1C2E36"/>
-                <w:kern w:val="0"/>
-                <w:sz w:val="24"/>
-                <w:szCs w:val="24"/>
-                <w:lang w:val="en-AT" w:eastAsia="en-AT"/>
+                <w:lang w:eastAsia="en-AT"/>
+                <w14:ligatures w14:val="none"/>
+              </w:rPr>
+            </w:pPr>
+            <w:r>
+              <w:rPr>
+                <w:rFonts w:ascii="Libre Franklin" w:eastAsia="Times New Roman" w:hAnsi="Libre Franklin" w:cs="Times New Roman"/>
+                <w:color w:val="1C2E36"/>
+                <w:kern w:val="0"/>
+                <w:sz w:val="24"/>
+                <w:szCs w:val="24"/>
+                <w:lang w:eastAsia="en-AT"/>
                 <w14:ligatures w14:val="none"/>
               </w:rPr>
               <w:t>Computer Algebra</w:t>
@@ -1274,18 +1440,18 @@
                 <w:kern w:val="0"/>
                 <w:sz w:val="24"/>
                 <w:szCs w:val="24"/>
-                <w:lang w:val="en-AT" w:eastAsia="en-AT"/>
-                <w14:ligatures w14:val="none"/>
-              </w:rPr>
-            </w:pPr>
-            <w:r>
-              <w:rPr>
-                <w:rFonts w:ascii="Libre Franklin" w:eastAsia="Times New Roman" w:hAnsi="Libre Franklin" w:cs="Times New Roman"/>
-                <w:color w:val="1C2E36"/>
-                <w:kern w:val="0"/>
-                <w:sz w:val="24"/>
-                <w:szCs w:val="24"/>
-                <w:lang w:val="en-AT" w:eastAsia="en-AT"/>
+                <w:lang w:eastAsia="en-AT"/>
+                <w14:ligatures w14:val="none"/>
+              </w:rPr>
+            </w:pPr>
+            <w:r>
+              <w:rPr>
+                <w:rFonts w:ascii="Libre Franklin" w:eastAsia="Times New Roman" w:hAnsi="Libre Franklin" w:cs="Times New Roman"/>
+                <w:color w:val="1C2E36"/>
+                <w:kern w:val="0"/>
+                <w:sz w:val="24"/>
+                <w:szCs w:val="24"/>
+                <w:lang w:eastAsia="en-AT"/>
                 <w14:ligatures w14:val="none"/>
               </w:rPr>
               <w:t>4.5</w:t>
@@ -1314,18 +1480,18 @@
                 <w:kern w:val="0"/>
                 <w:sz w:val="24"/>
                 <w:szCs w:val="24"/>
-                <w:lang w:val="en-AT" w:eastAsia="en-AT"/>
-                <w14:ligatures w14:val="none"/>
-              </w:rPr>
-            </w:pPr>
-            <w:r>
-              <w:rPr>
-                <w:rFonts w:ascii="Libre Franklin" w:eastAsia="Times New Roman" w:hAnsi="Libre Franklin" w:cs="Times New Roman"/>
-                <w:color w:val="1C2E36"/>
-                <w:kern w:val="0"/>
-                <w:sz w:val="24"/>
-                <w:szCs w:val="24"/>
-                <w:lang w:val="en-AT" w:eastAsia="en-AT"/>
+                <w:lang w:eastAsia="en-AT"/>
+                <w14:ligatures w14:val="none"/>
+              </w:rPr>
+            </w:pPr>
+            <w:r>
+              <w:rPr>
+                <w:rFonts w:ascii="Libre Franklin" w:eastAsia="Times New Roman" w:hAnsi="Libre Franklin" w:cs="Times New Roman"/>
+                <w:color w:val="1C2E36"/>
+                <w:kern w:val="0"/>
+                <w:sz w:val="24"/>
+                <w:szCs w:val="24"/>
+                <w:lang w:eastAsia="en-AT"/>
                 <w14:ligatures w14:val="none"/>
               </w:rPr>
               <w:t>annually</w:t>
@@ -1356,18 +1522,18 @@
                 <w:kern w:val="0"/>
                 <w:sz w:val="24"/>
                 <w:szCs w:val="24"/>
-                <w:lang w:val="en-AT" w:eastAsia="en-AT"/>
-                <w14:ligatures w14:val="none"/>
-              </w:rPr>
-            </w:pPr>
-            <w:r>
-              <w:rPr>
-                <w:rFonts w:ascii="Libre Franklin" w:eastAsia="Times New Roman" w:hAnsi="Libre Franklin" w:cs="Times New Roman"/>
-                <w:color w:val="1C2E36"/>
-                <w:kern w:val="0"/>
-                <w:sz w:val="24"/>
-                <w:szCs w:val="24"/>
-                <w:lang w:val="en-AT" w:eastAsia="en-AT"/>
+                <w:lang w:eastAsia="en-AT"/>
+                <w14:ligatures w14:val="none"/>
+              </w:rPr>
+            </w:pPr>
+            <w:r>
+              <w:rPr>
+                <w:rFonts w:ascii="Libre Franklin" w:eastAsia="Times New Roman" w:hAnsi="Libre Franklin" w:cs="Times New Roman"/>
+                <w:color w:val="1C2E36"/>
+                <w:kern w:val="0"/>
+                <w:sz w:val="24"/>
+                <w:szCs w:val="24"/>
+                <w:lang w:eastAsia="en-AT"/>
                 <w14:ligatures w14:val="none"/>
               </w:rPr>
               <w:t>Gröbner Bases</w:t>
@@ -1396,18 +1562,18 @@
                 <w:kern w:val="0"/>
                 <w:sz w:val="24"/>
                 <w:szCs w:val="24"/>
-                <w:lang w:val="en-AT" w:eastAsia="en-AT"/>
-                <w14:ligatures w14:val="none"/>
-              </w:rPr>
-            </w:pPr>
-            <w:r>
-              <w:rPr>
-                <w:rFonts w:ascii="Libre Franklin" w:eastAsia="Times New Roman" w:hAnsi="Libre Franklin" w:cs="Times New Roman"/>
-                <w:color w:val="1C2E36"/>
-                <w:kern w:val="0"/>
-                <w:sz w:val="24"/>
-                <w:szCs w:val="24"/>
-                <w:lang w:val="en-AT" w:eastAsia="en-AT"/>
+                <w:lang w:eastAsia="en-AT"/>
+                <w14:ligatures w14:val="none"/>
+              </w:rPr>
+            </w:pPr>
+            <w:r>
+              <w:rPr>
+                <w:rFonts w:ascii="Libre Franklin" w:eastAsia="Times New Roman" w:hAnsi="Libre Franklin" w:cs="Times New Roman"/>
+                <w:color w:val="1C2E36"/>
+                <w:kern w:val="0"/>
+                <w:sz w:val="24"/>
+                <w:szCs w:val="24"/>
+                <w:lang w:eastAsia="en-AT"/>
                 <w14:ligatures w14:val="none"/>
               </w:rPr>
               <w:t>3</w:t>
@@ -1436,18 +1602,18 @@
                 <w:kern w:val="0"/>
                 <w:sz w:val="24"/>
                 <w:szCs w:val="24"/>
-                <w:lang w:val="en-AT" w:eastAsia="en-AT"/>
-                <w14:ligatures w14:val="none"/>
-              </w:rPr>
-            </w:pPr>
-            <w:r>
-              <w:rPr>
-                <w:rFonts w:ascii="Libre Franklin" w:eastAsia="Times New Roman" w:hAnsi="Libre Franklin" w:cs="Times New Roman"/>
-                <w:color w:val="1C2E36"/>
-                <w:kern w:val="0"/>
-                <w:sz w:val="24"/>
-                <w:szCs w:val="24"/>
-                <w:lang w:val="en-AT" w:eastAsia="en-AT"/>
+                <w:lang w:eastAsia="en-AT"/>
+                <w14:ligatures w14:val="none"/>
+              </w:rPr>
+            </w:pPr>
+            <w:r>
+              <w:rPr>
+                <w:rFonts w:ascii="Libre Franklin" w:eastAsia="Times New Roman" w:hAnsi="Libre Franklin" w:cs="Times New Roman"/>
+                <w:color w:val="1C2E36"/>
+                <w:kern w:val="0"/>
+                <w:sz w:val="24"/>
+                <w:szCs w:val="24"/>
+                <w:lang w:eastAsia="en-AT"/>
                 <w14:ligatures w14:val="none"/>
               </w:rPr>
               <w:t>biennially</w:t>
@@ -1478,18 +1644,18 @@
                 <w:kern w:val="0"/>
                 <w:sz w:val="24"/>
                 <w:szCs w:val="24"/>
-                <w:lang w:val="en-AT" w:eastAsia="en-AT"/>
-                <w14:ligatures w14:val="none"/>
-              </w:rPr>
-            </w:pPr>
-            <w:r>
-              <w:rPr>
-                <w:rFonts w:ascii="Libre Franklin" w:eastAsia="Times New Roman" w:hAnsi="Libre Franklin" w:cs="Times New Roman"/>
-                <w:color w:val="1C2E36"/>
-                <w:kern w:val="0"/>
-                <w:sz w:val="24"/>
-                <w:szCs w:val="24"/>
-                <w:lang w:val="en-AT" w:eastAsia="en-AT"/>
+                <w:lang w:eastAsia="en-AT"/>
+                <w14:ligatures w14:val="none"/>
+              </w:rPr>
+            </w:pPr>
+            <w:r>
+              <w:rPr>
+                <w:rFonts w:ascii="Libre Franklin" w:eastAsia="Times New Roman" w:hAnsi="Libre Franklin" w:cs="Times New Roman"/>
+                <w:color w:val="1C2E36"/>
+                <w:kern w:val="0"/>
+                <w:sz w:val="24"/>
+                <w:szCs w:val="24"/>
+                <w:lang w:eastAsia="en-AT"/>
                 <w14:ligatures w14:val="none"/>
               </w:rPr>
               <w:t>Fast Arithmetic and Factorization</w:t>
@@ -1518,18 +1684,18 @@
                 <w:kern w:val="0"/>
                 <w:sz w:val="24"/>
                 <w:szCs w:val="24"/>
-                <w:lang w:val="en-AT" w:eastAsia="en-AT"/>
-                <w14:ligatures w14:val="none"/>
-              </w:rPr>
-            </w:pPr>
-            <w:r>
-              <w:rPr>
-                <w:rFonts w:ascii="Libre Franklin" w:eastAsia="Times New Roman" w:hAnsi="Libre Franklin" w:cs="Times New Roman"/>
-                <w:color w:val="1C2E36"/>
-                <w:kern w:val="0"/>
-                <w:sz w:val="24"/>
-                <w:szCs w:val="24"/>
-                <w:lang w:val="en-AT" w:eastAsia="en-AT"/>
+                <w:lang w:eastAsia="en-AT"/>
+                <w14:ligatures w14:val="none"/>
+              </w:rPr>
+            </w:pPr>
+            <w:r>
+              <w:rPr>
+                <w:rFonts w:ascii="Libre Franklin" w:eastAsia="Times New Roman" w:hAnsi="Libre Franklin" w:cs="Times New Roman"/>
+                <w:color w:val="1C2E36"/>
+                <w:kern w:val="0"/>
+                <w:sz w:val="24"/>
+                <w:szCs w:val="24"/>
+                <w:lang w:eastAsia="en-AT"/>
                 <w14:ligatures w14:val="none"/>
               </w:rPr>
               <w:t>3</w:t>
@@ -1558,18 +1724,18 @@
                 <w:kern w:val="0"/>
                 <w:sz w:val="24"/>
                 <w:szCs w:val="24"/>
-                <w:lang w:val="en-AT" w:eastAsia="en-AT"/>
-                <w14:ligatures w14:val="none"/>
-              </w:rPr>
-            </w:pPr>
-            <w:r>
-              <w:rPr>
-                <w:rFonts w:ascii="Libre Franklin" w:eastAsia="Times New Roman" w:hAnsi="Libre Franklin" w:cs="Times New Roman"/>
-                <w:color w:val="1C2E36"/>
-                <w:kern w:val="0"/>
-                <w:sz w:val="24"/>
-                <w:szCs w:val="24"/>
-                <w:lang w:val="en-AT" w:eastAsia="en-AT"/>
+                <w:lang w:eastAsia="en-AT"/>
+                <w14:ligatures w14:val="none"/>
+              </w:rPr>
+            </w:pPr>
+            <w:r>
+              <w:rPr>
+                <w:rFonts w:ascii="Libre Franklin" w:eastAsia="Times New Roman" w:hAnsi="Libre Franklin" w:cs="Times New Roman"/>
+                <w:color w:val="1C2E36"/>
+                <w:kern w:val="0"/>
+                <w:sz w:val="24"/>
+                <w:szCs w:val="24"/>
+                <w:lang w:eastAsia="en-AT"/>
                 <w14:ligatures w14:val="none"/>
               </w:rPr>
               <w:t>biennially</w:t>
@@ -1600,18 +1766,18 @@
                 <w:kern w:val="0"/>
                 <w:sz w:val="24"/>
                 <w:szCs w:val="24"/>
-                <w:lang w:val="en-AT" w:eastAsia="en-AT"/>
-                <w14:ligatures w14:val="none"/>
-              </w:rPr>
-            </w:pPr>
-            <w:r>
-              <w:rPr>
-                <w:rFonts w:ascii="Libre Franklin" w:eastAsia="Times New Roman" w:hAnsi="Libre Franklin" w:cs="Times New Roman"/>
-                <w:color w:val="1C2E36"/>
-                <w:kern w:val="0"/>
-                <w:sz w:val="24"/>
-                <w:szCs w:val="24"/>
-                <w:lang w:val="en-AT" w:eastAsia="en-AT"/>
+                <w:lang w:eastAsia="en-AT"/>
+                <w14:ligatures w14:val="none"/>
+              </w:rPr>
+            </w:pPr>
+            <w:r>
+              <w:rPr>
+                <w:rFonts w:ascii="Libre Franklin" w:eastAsia="Times New Roman" w:hAnsi="Libre Franklin" w:cs="Times New Roman"/>
+                <w:color w:val="1C2E36"/>
+                <w:kern w:val="0"/>
+                <w:sz w:val="24"/>
+                <w:szCs w:val="24"/>
+                <w:lang w:eastAsia="en-AT"/>
                 <w14:ligatures w14:val="none"/>
               </w:rPr>
               <w:t>Elimination Theory</w:t>
@@ -1640,18 +1806,18 @@
                 <w:kern w:val="0"/>
                 <w:sz w:val="24"/>
                 <w:szCs w:val="24"/>
-                <w:lang w:val="en-AT" w:eastAsia="en-AT"/>
-                <w14:ligatures w14:val="none"/>
-              </w:rPr>
-            </w:pPr>
-            <w:r>
-              <w:rPr>
-                <w:rFonts w:ascii="Libre Franklin" w:eastAsia="Times New Roman" w:hAnsi="Libre Franklin" w:cs="Times New Roman"/>
-                <w:color w:val="1C2E36"/>
-                <w:kern w:val="0"/>
-                <w:sz w:val="24"/>
-                <w:szCs w:val="24"/>
-                <w:lang w:val="en-AT" w:eastAsia="en-AT"/>
+                <w:lang w:eastAsia="en-AT"/>
+                <w14:ligatures w14:val="none"/>
+              </w:rPr>
+            </w:pPr>
+            <w:r>
+              <w:rPr>
+                <w:rFonts w:ascii="Libre Franklin" w:eastAsia="Times New Roman" w:hAnsi="Libre Franklin" w:cs="Times New Roman"/>
+                <w:color w:val="1C2E36"/>
+                <w:kern w:val="0"/>
+                <w:sz w:val="24"/>
+                <w:szCs w:val="24"/>
+                <w:lang w:eastAsia="en-AT"/>
                 <w14:ligatures w14:val="none"/>
               </w:rPr>
               <w:t>3</w:t>
@@ -1680,18 +1846,18 @@
                 <w:kern w:val="0"/>
                 <w:sz w:val="24"/>
                 <w:szCs w:val="24"/>
-                <w:lang w:val="en-AT" w:eastAsia="en-AT"/>
-                <w14:ligatures w14:val="none"/>
-              </w:rPr>
-            </w:pPr>
-            <w:r>
-              <w:rPr>
-                <w:rFonts w:ascii="Libre Franklin" w:eastAsia="Times New Roman" w:hAnsi="Libre Franklin" w:cs="Times New Roman"/>
-                <w:color w:val="1C2E36"/>
-                <w:kern w:val="0"/>
-                <w:sz w:val="24"/>
-                <w:szCs w:val="24"/>
-                <w:lang w:val="en-AT" w:eastAsia="en-AT"/>
+                <w:lang w:eastAsia="en-AT"/>
+                <w14:ligatures w14:val="none"/>
+              </w:rPr>
+            </w:pPr>
+            <w:r>
+              <w:rPr>
+                <w:rFonts w:ascii="Libre Franklin" w:eastAsia="Times New Roman" w:hAnsi="Libre Franklin" w:cs="Times New Roman"/>
+                <w:color w:val="1C2E36"/>
+                <w:kern w:val="0"/>
+                <w:sz w:val="24"/>
+                <w:szCs w:val="24"/>
+                <w:lang w:eastAsia="en-AT"/>
                 <w14:ligatures w14:val="none"/>
               </w:rPr>
               <w:t>biennially</w:t>
@@ -1722,18 +1888,18 @@
                 <w:kern w:val="0"/>
                 <w:sz w:val="24"/>
                 <w:szCs w:val="24"/>
-                <w:lang w:val="en-AT" w:eastAsia="en-AT"/>
-                <w14:ligatures w14:val="none"/>
-              </w:rPr>
-            </w:pPr>
-            <w:r>
-              <w:rPr>
-                <w:rFonts w:ascii="Libre Franklin" w:eastAsia="Times New Roman" w:hAnsi="Libre Franklin" w:cs="Times New Roman"/>
-                <w:color w:val="1C2E36"/>
-                <w:kern w:val="0"/>
-                <w:sz w:val="24"/>
-                <w:szCs w:val="24"/>
-                <w:lang w:val="en-AT" w:eastAsia="en-AT"/>
+                <w:lang w:eastAsia="en-AT"/>
+                <w14:ligatures w14:val="none"/>
+              </w:rPr>
+            </w:pPr>
+            <w:r>
+              <w:rPr>
+                <w:rFonts w:ascii="Libre Franklin" w:eastAsia="Times New Roman" w:hAnsi="Libre Franklin" w:cs="Times New Roman"/>
+                <w:color w:val="1C2E36"/>
+                <w:kern w:val="0"/>
+                <w:sz w:val="24"/>
+                <w:szCs w:val="24"/>
+                <w:lang w:eastAsia="en-AT"/>
                 <w14:ligatures w14:val="none"/>
               </w:rPr>
               <w:t>Commutative Algebra and Algebraic Geometry</w:t>
@@ -1762,18 +1928,18 @@
                 <w:kern w:val="0"/>
                 <w:sz w:val="24"/>
                 <w:szCs w:val="24"/>
-                <w:lang w:val="en-AT" w:eastAsia="en-AT"/>
-                <w14:ligatures w14:val="none"/>
-              </w:rPr>
-            </w:pPr>
-            <w:r>
-              <w:rPr>
-                <w:rFonts w:ascii="Libre Franklin" w:eastAsia="Times New Roman" w:hAnsi="Libre Franklin" w:cs="Times New Roman"/>
-                <w:color w:val="1C2E36"/>
-                <w:kern w:val="0"/>
-                <w:sz w:val="24"/>
-                <w:szCs w:val="24"/>
-                <w:lang w:val="en-AT" w:eastAsia="en-AT"/>
+                <w:lang w:eastAsia="en-AT"/>
+                <w14:ligatures w14:val="none"/>
+              </w:rPr>
+            </w:pPr>
+            <w:r>
+              <w:rPr>
+                <w:rFonts w:ascii="Libre Franklin" w:eastAsia="Times New Roman" w:hAnsi="Libre Franklin" w:cs="Times New Roman"/>
+                <w:color w:val="1C2E36"/>
+                <w:kern w:val="0"/>
+                <w:sz w:val="24"/>
+                <w:szCs w:val="24"/>
+                <w:lang w:eastAsia="en-AT"/>
                 <w14:ligatures w14:val="none"/>
               </w:rPr>
               <w:t>7.5</w:t>
@@ -1802,18 +1968,18 @@
                 <w:kern w:val="0"/>
                 <w:sz w:val="24"/>
                 <w:szCs w:val="24"/>
-                <w:lang w:val="en-AT" w:eastAsia="en-AT"/>
-                <w14:ligatures w14:val="none"/>
-              </w:rPr>
-            </w:pPr>
-            <w:r>
-              <w:rPr>
-                <w:rFonts w:ascii="Libre Franklin" w:eastAsia="Times New Roman" w:hAnsi="Libre Franklin" w:cs="Times New Roman"/>
-                <w:color w:val="1C2E36"/>
-                <w:kern w:val="0"/>
-                <w:sz w:val="24"/>
-                <w:szCs w:val="24"/>
-                <w:lang w:val="en-AT" w:eastAsia="en-AT"/>
+                <w:lang w:eastAsia="en-AT"/>
+                <w14:ligatures w14:val="none"/>
+              </w:rPr>
+            </w:pPr>
+            <w:r>
+              <w:rPr>
+                <w:rFonts w:ascii="Libre Franklin" w:eastAsia="Times New Roman" w:hAnsi="Libre Franklin" w:cs="Times New Roman"/>
+                <w:color w:val="1C2E36"/>
+                <w:kern w:val="0"/>
+                <w:sz w:val="24"/>
+                <w:szCs w:val="24"/>
+                <w:lang w:eastAsia="en-AT"/>
                 <w14:ligatures w14:val="none"/>
               </w:rPr>
               <w:t>biennially</w:t>
@@ -1844,18 +2010,18 @@
                 <w:kern w:val="0"/>
                 <w:sz w:val="24"/>
                 <w:szCs w:val="24"/>
-                <w:lang w:val="en-AT" w:eastAsia="en-AT"/>
-                <w14:ligatures w14:val="none"/>
-              </w:rPr>
-            </w:pPr>
-            <w:r>
-              <w:rPr>
-                <w:rFonts w:ascii="Libre Franklin" w:eastAsia="Times New Roman" w:hAnsi="Libre Franklin" w:cs="Times New Roman"/>
-                <w:color w:val="1C2E36"/>
-                <w:kern w:val="0"/>
-                <w:sz w:val="24"/>
-                <w:szCs w:val="24"/>
-                <w:lang w:val="en-AT" w:eastAsia="en-AT"/>
+                <w:lang w:eastAsia="en-AT"/>
+                <w14:ligatures w14:val="none"/>
+              </w:rPr>
+            </w:pPr>
+            <w:r>
+              <w:rPr>
+                <w:rFonts w:ascii="Libre Franklin" w:eastAsia="Times New Roman" w:hAnsi="Libre Franklin" w:cs="Times New Roman"/>
+                <w:color w:val="1C2E36"/>
+                <w:kern w:val="0"/>
+                <w:sz w:val="24"/>
+                <w:szCs w:val="24"/>
+                <w:lang w:eastAsia="en-AT"/>
                 <w14:ligatures w14:val="none"/>
               </w:rPr>
               <w:lastRenderedPageBreak/>
@@ -1885,18 +2051,18 @@
                 <w:kern w:val="0"/>
                 <w:sz w:val="24"/>
                 <w:szCs w:val="24"/>
-                <w:lang w:val="en-AT" w:eastAsia="en-AT"/>
-                <w14:ligatures w14:val="none"/>
-              </w:rPr>
-            </w:pPr>
-            <w:r>
-              <w:rPr>
-                <w:rFonts w:ascii="Libre Franklin" w:eastAsia="Times New Roman" w:hAnsi="Libre Franklin" w:cs="Times New Roman"/>
-                <w:color w:val="1C2E36"/>
-                <w:kern w:val="0"/>
-                <w:sz w:val="24"/>
-                <w:szCs w:val="24"/>
-                <w:lang w:val="en-AT" w:eastAsia="en-AT"/>
+                <w:lang w:eastAsia="en-AT"/>
+                <w14:ligatures w14:val="none"/>
+              </w:rPr>
+            </w:pPr>
+            <w:r>
+              <w:rPr>
+                <w:rFonts w:ascii="Libre Franklin" w:eastAsia="Times New Roman" w:hAnsi="Libre Franklin" w:cs="Times New Roman"/>
+                <w:color w:val="1C2E36"/>
+                <w:kern w:val="0"/>
+                <w:sz w:val="24"/>
+                <w:szCs w:val="24"/>
+                <w:lang w:eastAsia="en-AT"/>
                 <w14:ligatures w14:val="none"/>
               </w:rPr>
               <w:t>3</w:t>
@@ -1925,18 +2091,18 @@
                 <w:kern w:val="0"/>
                 <w:sz w:val="24"/>
                 <w:szCs w:val="24"/>
-                <w:lang w:val="en-AT" w:eastAsia="en-AT"/>
-                <w14:ligatures w14:val="none"/>
-              </w:rPr>
-            </w:pPr>
-            <w:r>
-              <w:rPr>
-                <w:rFonts w:ascii="Libre Franklin" w:eastAsia="Times New Roman" w:hAnsi="Libre Franklin" w:cs="Times New Roman"/>
-                <w:color w:val="1C2E36"/>
-                <w:kern w:val="0"/>
-                <w:sz w:val="24"/>
-                <w:szCs w:val="24"/>
-                <w:lang w:val="en-AT" w:eastAsia="en-AT"/>
+                <w:lang w:eastAsia="en-AT"/>
+                <w14:ligatures w14:val="none"/>
+              </w:rPr>
+            </w:pPr>
+            <w:r>
+              <w:rPr>
+                <w:rFonts w:ascii="Libre Franklin" w:eastAsia="Times New Roman" w:hAnsi="Libre Franklin" w:cs="Times New Roman"/>
+                <w:color w:val="1C2E36"/>
+                <w:kern w:val="0"/>
+                <w:sz w:val="24"/>
+                <w:szCs w:val="24"/>
+                <w:lang w:eastAsia="en-AT"/>
                 <w14:ligatures w14:val="none"/>
               </w:rPr>
               <w:t>biennially</w:t>
@@ -1967,18 +2133,18 @@
                 <w:kern w:val="0"/>
                 <w:sz w:val="24"/>
                 <w:szCs w:val="24"/>
-                <w:lang w:val="en-AT" w:eastAsia="en-AT"/>
-                <w14:ligatures w14:val="none"/>
-              </w:rPr>
-            </w:pPr>
-            <w:r>
-              <w:rPr>
-                <w:rFonts w:ascii="Libre Franklin" w:eastAsia="Times New Roman" w:hAnsi="Libre Franklin" w:cs="Times New Roman"/>
-                <w:color w:val="1C2E36"/>
-                <w:kern w:val="0"/>
-                <w:sz w:val="24"/>
-                <w:szCs w:val="24"/>
-                <w:lang w:val="en-AT" w:eastAsia="en-AT"/>
+                <w:lang w:eastAsia="en-AT"/>
+                <w14:ligatures w14:val="none"/>
+              </w:rPr>
+            </w:pPr>
+            <w:r>
+              <w:rPr>
+                <w:rFonts w:ascii="Libre Franklin" w:eastAsia="Times New Roman" w:hAnsi="Libre Franklin" w:cs="Times New Roman"/>
+                <w:color w:val="1C2E36"/>
+                <w:kern w:val="0"/>
+                <w:sz w:val="24"/>
+                <w:szCs w:val="24"/>
+                <w:lang w:eastAsia="en-AT"/>
                 <w14:ligatures w14:val="none"/>
               </w:rPr>
               <w:t>Computer Analysis</w:t>
@@ -2007,18 +2173,18 @@
                 <w:kern w:val="0"/>
                 <w:sz w:val="24"/>
                 <w:szCs w:val="24"/>
-                <w:lang w:val="en-AT" w:eastAsia="en-AT"/>
-                <w14:ligatures w14:val="none"/>
-              </w:rPr>
-            </w:pPr>
-            <w:r>
-              <w:rPr>
-                <w:rFonts w:ascii="Libre Franklin" w:eastAsia="Times New Roman" w:hAnsi="Libre Franklin" w:cs="Times New Roman"/>
-                <w:color w:val="1C2E36"/>
-                <w:kern w:val="0"/>
-                <w:sz w:val="24"/>
-                <w:szCs w:val="24"/>
-                <w:lang w:val="en-AT" w:eastAsia="en-AT"/>
+                <w:lang w:eastAsia="en-AT"/>
+                <w14:ligatures w14:val="none"/>
+              </w:rPr>
+            </w:pPr>
+            <w:r>
+              <w:rPr>
+                <w:rFonts w:ascii="Libre Franklin" w:eastAsia="Times New Roman" w:hAnsi="Libre Franklin" w:cs="Times New Roman"/>
+                <w:color w:val="1C2E36"/>
+                <w:kern w:val="0"/>
+                <w:sz w:val="24"/>
+                <w:szCs w:val="24"/>
+                <w:lang w:eastAsia="en-AT"/>
                 <w14:ligatures w14:val="none"/>
               </w:rPr>
               <w:t>3</w:t>
@@ -2047,18 +2213,18 @@
                 <w:kern w:val="0"/>
                 <w:sz w:val="24"/>
                 <w:szCs w:val="24"/>
-                <w:lang w:val="en-AT" w:eastAsia="en-AT"/>
-                <w14:ligatures w14:val="none"/>
-              </w:rPr>
-            </w:pPr>
-            <w:r>
-              <w:rPr>
-                <w:rFonts w:ascii="Libre Franklin" w:eastAsia="Times New Roman" w:hAnsi="Libre Franklin" w:cs="Times New Roman"/>
-                <w:color w:val="1C2E36"/>
-                <w:kern w:val="0"/>
-                <w:sz w:val="24"/>
-                <w:szCs w:val="24"/>
-                <w:lang w:val="en-AT" w:eastAsia="en-AT"/>
+                <w:lang w:eastAsia="en-AT"/>
+                <w14:ligatures w14:val="none"/>
+              </w:rPr>
+            </w:pPr>
+            <w:r>
+              <w:rPr>
+                <w:rFonts w:ascii="Libre Franklin" w:eastAsia="Times New Roman" w:hAnsi="Libre Franklin" w:cs="Times New Roman"/>
+                <w:color w:val="1C2E36"/>
+                <w:kern w:val="0"/>
+                <w:sz w:val="24"/>
+                <w:szCs w:val="24"/>
+                <w:lang w:eastAsia="en-AT"/>
                 <w14:ligatures w14:val="none"/>
               </w:rPr>
               <w:t>biennially</w:t>
@@ -2089,18 +2255,18 @@
                 <w:kern w:val="0"/>
                 <w:sz w:val="24"/>
                 <w:szCs w:val="24"/>
-                <w:lang w:val="en-AT" w:eastAsia="en-AT"/>
-                <w14:ligatures w14:val="none"/>
-              </w:rPr>
-            </w:pPr>
-            <w:r>
-              <w:rPr>
-                <w:rFonts w:ascii="Libre Franklin" w:eastAsia="Times New Roman" w:hAnsi="Libre Franklin" w:cs="Times New Roman"/>
-                <w:color w:val="1C2E36"/>
-                <w:kern w:val="0"/>
-                <w:sz w:val="24"/>
-                <w:szCs w:val="24"/>
-                <w:lang w:val="en-AT" w:eastAsia="en-AT"/>
+                <w:lang w:eastAsia="en-AT"/>
+                <w14:ligatures w14:val="none"/>
+              </w:rPr>
+            </w:pPr>
+            <w:r>
+              <w:rPr>
+                <w:rFonts w:ascii="Libre Franklin" w:eastAsia="Times New Roman" w:hAnsi="Libre Franklin" w:cs="Times New Roman"/>
+                <w:color w:val="1C2E36"/>
+                <w:kern w:val="0"/>
+                <w:sz w:val="24"/>
+                <w:szCs w:val="24"/>
+                <w:lang w:eastAsia="en-AT"/>
                 <w14:ligatures w14:val="none"/>
               </w:rPr>
               <w:t>Symbolic Linear Algebra</w:t>
@@ -2129,18 +2295,18 @@
                 <w:kern w:val="0"/>
                 <w:sz w:val="24"/>
                 <w:szCs w:val="24"/>
-                <w:lang w:val="en-AT" w:eastAsia="en-AT"/>
-                <w14:ligatures w14:val="none"/>
-              </w:rPr>
-            </w:pPr>
-            <w:r>
-              <w:rPr>
-                <w:rFonts w:ascii="Libre Franklin" w:eastAsia="Times New Roman" w:hAnsi="Libre Franklin" w:cs="Times New Roman"/>
-                <w:color w:val="1C2E36"/>
-                <w:kern w:val="0"/>
-                <w:sz w:val="24"/>
-                <w:szCs w:val="24"/>
-                <w:lang w:val="en-AT" w:eastAsia="en-AT"/>
+                <w:lang w:eastAsia="en-AT"/>
+                <w14:ligatures w14:val="none"/>
+              </w:rPr>
+            </w:pPr>
+            <w:r>
+              <w:rPr>
+                <w:rFonts w:ascii="Libre Franklin" w:eastAsia="Times New Roman" w:hAnsi="Libre Franklin" w:cs="Times New Roman"/>
+                <w:color w:val="1C2E36"/>
+                <w:kern w:val="0"/>
+                <w:sz w:val="24"/>
+                <w:szCs w:val="24"/>
+                <w:lang w:eastAsia="en-AT"/>
                 <w14:ligatures w14:val="none"/>
               </w:rPr>
               <w:t>3</w:t>
@@ -2169,18 +2335,18 @@
                 <w:kern w:val="0"/>
                 <w:sz w:val="24"/>
                 <w:szCs w:val="24"/>
-                <w:lang w:val="en-AT" w:eastAsia="en-AT"/>
-                <w14:ligatures w14:val="none"/>
-              </w:rPr>
-            </w:pPr>
-            <w:r>
-              <w:rPr>
-                <w:rFonts w:ascii="Libre Franklin" w:eastAsia="Times New Roman" w:hAnsi="Libre Franklin" w:cs="Times New Roman"/>
-                <w:color w:val="1C2E36"/>
-                <w:kern w:val="0"/>
-                <w:sz w:val="24"/>
-                <w:szCs w:val="24"/>
-                <w:lang w:val="en-AT" w:eastAsia="en-AT"/>
+                <w:lang w:eastAsia="en-AT"/>
+                <w14:ligatures w14:val="none"/>
+              </w:rPr>
+            </w:pPr>
+            <w:r>
+              <w:rPr>
+                <w:rFonts w:ascii="Libre Franklin" w:eastAsia="Times New Roman" w:hAnsi="Libre Franklin" w:cs="Times New Roman"/>
+                <w:color w:val="1C2E36"/>
+                <w:kern w:val="0"/>
+                <w:sz w:val="24"/>
+                <w:szCs w:val="24"/>
+                <w:lang w:eastAsia="en-AT"/>
                 <w14:ligatures w14:val="none"/>
               </w:rPr>
               <w:t>biennially</w:t>
@@ -2211,18 +2377,18 @@
                 <w:kern w:val="0"/>
                 <w:sz w:val="24"/>
                 <w:szCs w:val="24"/>
-                <w:lang w:val="en-AT" w:eastAsia="en-AT"/>
-                <w14:ligatures w14:val="none"/>
-              </w:rPr>
-            </w:pPr>
-            <w:r>
-              <w:rPr>
-                <w:rFonts w:ascii="Libre Franklin" w:eastAsia="Times New Roman" w:hAnsi="Libre Franklin" w:cs="Times New Roman"/>
-                <w:color w:val="1C2E36"/>
-                <w:kern w:val="0"/>
-                <w:sz w:val="24"/>
-                <w:szCs w:val="24"/>
-                <w:lang w:val="en-AT" w:eastAsia="en-AT"/>
+                <w:lang w:eastAsia="en-AT"/>
+                <w14:ligatures w14:val="none"/>
+              </w:rPr>
+            </w:pPr>
+            <w:r>
+              <w:rPr>
+                <w:rFonts w:ascii="Libre Franklin" w:eastAsia="Times New Roman" w:hAnsi="Libre Franklin" w:cs="Times New Roman"/>
+                <w:color w:val="1C2E36"/>
+                <w:kern w:val="0"/>
+                <w:sz w:val="24"/>
+                <w:szCs w:val="24"/>
+                <w:lang w:eastAsia="en-AT"/>
                 <w14:ligatures w14:val="none"/>
               </w:rPr>
               <w:t>Computer Algebra for Concrete Mathematics</w:t>
@@ -2251,18 +2417,18 @@
                 <w:kern w:val="0"/>
                 <w:sz w:val="24"/>
                 <w:szCs w:val="24"/>
-                <w:lang w:val="en-AT" w:eastAsia="en-AT"/>
-                <w14:ligatures w14:val="none"/>
-              </w:rPr>
-            </w:pPr>
-            <w:r>
-              <w:rPr>
-                <w:rFonts w:ascii="Libre Franklin" w:eastAsia="Times New Roman" w:hAnsi="Libre Franklin" w:cs="Times New Roman"/>
-                <w:color w:val="1C2E36"/>
-                <w:kern w:val="0"/>
-                <w:sz w:val="24"/>
-                <w:szCs w:val="24"/>
-                <w:lang w:val="en-AT" w:eastAsia="en-AT"/>
+                <w:lang w:eastAsia="en-AT"/>
+                <w14:ligatures w14:val="none"/>
+              </w:rPr>
+            </w:pPr>
+            <w:r>
+              <w:rPr>
+                <w:rFonts w:ascii="Libre Franklin" w:eastAsia="Times New Roman" w:hAnsi="Libre Franklin" w:cs="Times New Roman"/>
+                <w:color w:val="1C2E36"/>
+                <w:kern w:val="0"/>
+                <w:sz w:val="24"/>
+                <w:szCs w:val="24"/>
+                <w:lang w:eastAsia="en-AT"/>
                 <w14:ligatures w14:val="none"/>
               </w:rPr>
               <w:t>4.5</w:t>
@@ -2291,18 +2457,18 @@
                 <w:kern w:val="0"/>
                 <w:sz w:val="24"/>
                 <w:szCs w:val="24"/>
-                <w:lang w:val="en-AT" w:eastAsia="en-AT"/>
-                <w14:ligatures w14:val="none"/>
-              </w:rPr>
-            </w:pPr>
-            <w:r>
-              <w:rPr>
-                <w:rFonts w:ascii="Libre Franklin" w:eastAsia="Times New Roman" w:hAnsi="Libre Franklin" w:cs="Times New Roman"/>
-                <w:color w:val="1C2E36"/>
-                <w:kern w:val="0"/>
-                <w:sz w:val="24"/>
-                <w:szCs w:val="24"/>
-                <w:lang w:val="en-AT" w:eastAsia="en-AT"/>
+                <w:lang w:eastAsia="en-AT"/>
+                <w14:ligatures w14:val="none"/>
+              </w:rPr>
+            </w:pPr>
+            <w:r>
+              <w:rPr>
+                <w:rFonts w:ascii="Libre Franklin" w:eastAsia="Times New Roman" w:hAnsi="Libre Franklin" w:cs="Times New Roman"/>
+                <w:color w:val="1C2E36"/>
+                <w:kern w:val="0"/>
+                <w:sz w:val="24"/>
+                <w:szCs w:val="24"/>
+                <w:lang w:eastAsia="en-AT"/>
                 <w14:ligatures w14:val="none"/>
               </w:rPr>
               <w:t>annually</w:t>
@@ -2333,18 +2499,18 @@
                 <w:kern w:val="0"/>
                 <w:sz w:val="24"/>
                 <w:szCs w:val="24"/>
-                <w:lang w:val="en-AT" w:eastAsia="en-AT"/>
-                <w14:ligatures w14:val="none"/>
-              </w:rPr>
-            </w:pPr>
-            <w:r>
-              <w:rPr>
-                <w:rFonts w:ascii="Libre Franklin" w:eastAsia="Times New Roman" w:hAnsi="Libre Franklin" w:cs="Times New Roman"/>
-                <w:color w:val="1C2E36"/>
-                <w:kern w:val="0"/>
-                <w:sz w:val="24"/>
-                <w:szCs w:val="24"/>
-                <w:lang w:val="en-AT" w:eastAsia="en-AT"/>
+                <w:lang w:eastAsia="en-AT"/>
+                <w14:ligatures w14:val="none"/>
+              </w:rPr>
+            </w:pPr>
+            <w:r>
+              <w:rPr>
+                <w:rFonts w:ascii="Libre Franklin" w:eastAsia="Times New Roman" w:hAnsi="Libre Franklin" w:cs="Times New Roman"/>
+                <w:color w:val="1C2E36"/>
+                <w:kern w:val="0"/>
+                <w:sz w:val="24"/>
+                <w:szCs w:val="24"/>
+                <w:lang w:eastAsia="en-AT"/>
                 <w14:ligatures w14:val="none"/>
               </w:rPr>
               <w:t>Algorithmic Combinatorics</w:t>
@@ -2373,18 +2539,18 @@
                 <w:kern w:val="0"/>
                 <w:sz w:val="24"/>
                 <w:szCs w:val="24"/>
-                <w:lang w:val="en-AT" w:eastAsia="en-AT"/>
-                <w14:ligatures w14:val="none"/>
-              </w:rPr>
-            </w:pPr>
-            <w:r>
-              <w:rPr>
-                <w:rFonts w:ascii="Libre Franklin" w:eastAsia="Times New Roman" w:hAnsi="Libre Franklin" w:cs="Times New Roman"/>
-                <w:color w:val="1C2E36"/>
-                <w:kern w:val="0"/>
-                <w:sz w:val="24"/>
-                <w:szCs w:val="24"/>
-                <w:lang w:val="en-AT" w:eastAsia="en-AT"/>
+                <w:lang w:eastAsia="en-AT"/>
+                <w14:ligatures w14:val="none"/>
+              </w:rPr>
+            </w:pPr>
+            <w:r>
+              <w:rPr>
+                <w:rFonts w:ascii="Libre Franklin" w:eastAsia="Times New Roman" w:hAnsi="Libre Franklin" w:cs="Times New Roman"/>
+                <w:color w:val="1C2E36"/>
+                <w:kern w:val="0"/>
+                <w:sz w:val="24"/>
+                <w:szCs w:val="24"/>
+                <w:lang w:eastAsia="en-AT"/>
                 <w14:ligatures w14:val="none"/>
               </w:rPr>
               <w:t>4.5</w:t>
@@ -2413,18 +2579,18 @@
                 <w:kern w:val="0"/>
                 <w:sz w:val="24"/>
                 <w:szCs w:val="24"/>
-                <w:lang w:val="en-AT" w:eastAsia="en-AT"/>
-                <w14:ligatures w14:val="none"/>
-              </w:rPr>
-            </w:pPr>
-            <w:r>
-              <w:rPr>
-                <w:rFonts w:ascii="Libre Franklin" w:eastAsia="Times New Roman" w:hAnsi="Libre Franklin" w:cs="Times New Roman"/>
-                <w:color w:val="1C2E36"/>
-                <w:kern w:val="0"/>
-                <w:sz w:val="24"/>
-                <w:szCs w:val="24"/>
-                <w:lang w:val="en-AT" w:eastAsia="en-AT"/>
+                <w:lang w:eastAsia="en-AT"/>
+                <w14:ligatures w14:val="none"/>
+              </w:rPr>
+            </w:pPr>
+            <w:r>
+              <w:rPr>
+                <w:rFonts w:ascii="Libre Franklin" w:eastAsia="Times New Roman" w:hAnsi="Libre Franklin" w:cs="Times New Roman"/>
+                <w:color w:val="1C2E36"/>
+                <w:kern w:val="0"/>
+                <w:sz w:val="24"/>
+                <w:szCs w:val="24"/>
+                <w:lang w:eastAsia="en-AT"/>
                 <w14:ligatures w14:val="none"/>
               </w:rPr>
               <w:t>annually</w:t>
@@ -2455,18 +2621,18 @@
                 <w:kern w:val="0"/>
                 <w:sz w:val="24"/>
                 <w:szCs w:val="24"/>
-                <w:lang w:val="en-AT" w:eastAsia="en-AT"/>
-                <w14:ligatures w14:val="none"/>
-              </w:rPr>
-            </w:pPr>
-            <w:r>
-              <w:rPr>
-                <w:rFonts w:ascii="Libre Franklin" w:eastAsia="Times New Roman" w:hAnsi="Libre Franklin" w:cs="Times New Roman"/>
-                <w:color w:val="1C2E36"/>
-                <w:kern w:val="0"/>
-                <w:sz w:val="24"/>
-                <w:szCs w:val="24"/>
-                <w:lang w:val="en-AT" w:eastAsia="en-AT"/>
+                <w:lang w:eastAsia="en-AT"/>
+                <w14:ligatures w14:val="none"/>
+              </w:rPr>
+            </w:pPr>
+            <w:r>
+              <w:rPr>
+                <w:rFonts w:ascii="Libre Franklin" w:eastAsia="Times New Roman" w:hAnsi="Libre Franklin" w:cs="Times New Roman"/>
+                <w:color w:val="1C2E36"/>
+                <w:kern w:val="0"/>
+                <w:sz w:val="24"/>
+                <w:szCs w:val="24"/>
+                <w:lang w:eastAsia="en-AT"/>
                 <w14:ligatures w14:val="none"/>
               </w:rPr>
               <w:t>Symbolic Summation and Special Functions 1</w:t>
@@ -2495,18 +2661,18 @@
                 <w:kern w:val="0"/>
                 <w:sz w:val="24"/>
                 <w:szCs w:val="24"/>
-                <w:lang w:val="en-AT" w:eastAsia="en-AT"/>
-                <w14:ligatures w14:val="none"/>
-              </w:rPr>
-            </w:pPr>
-            <w:r>
-              <w:rPr>
-                <w:rFonts w:ascii="Libre Franklin" w:eastAsia="Times New Roman" w:hAnsi="Libre Franklin" w:cs="Times New Roman"/>
-                <w:color w:val="1C2E36"/>
-                <w:kern w:val="0"/>
-                <w:sz w:val="24"/>
-                <w:szCs w:val="24"/>
-                <w:lang w:val="en-AT" w:eastAsia="en-AT"/>
+                <w:lang w:eastAsia="en-AT"/>
+                <w14:ligatures w14:val="none"/>
+              </w:rPr>
+            </w:pPr>
+            <w:r>
+              <w:rPr>
+                <w:rFonts w:ascii="Libre Franklin" w:eastAsia="Times New Roman" w:hAnsi="Libre Franklin" w:cs="Times New Roman"/>
+                <w:color w:val="1C2E36"/>
+                <w:kern w:val="0"/>
+                <w:sz w:val="24"/>
+                <w:szCs w:val="24"/>
+                <w:lang w:eastAsia="en-AT"/>
                 <w14:ligatures w14:val="none"/>
               </w:rPr>
               <w:t>3</w:t>
@@ -2535,18 +2701,18 @@
                 <w:kern w:val="0"/>
                 <w:sz w:val="24"/>
                 <w:szCs w:val="24"/>
-                <w:lang w:val="en-AT" w:eastAsia="en-AT"/>
-                <w14:ligatures w14:val="none"/>
-              </w:rPr>
-            </w:pPr>
-            <w:r>
-              <w:rPr>
-                <w:rFonts w:ascii="Libre Franklin" w:eastAsia="Times New Roman" w:hAnsi="Libre Franklin" w:cs="Times New Roman"/>
-                <w:color w:val="1C2E36"/>
-                <w:kern w:val="0"/>
-                <w:sz w:val="24"/>
-                <w:szCs w:val="24"/>
-                <w:lang w:val="en-AT" w:eastAsia="en-AT"/>
+                <w:lang w:eastAsia="en-AT"/>
+                <w14:ligatures w14:val="none"/>
+              </w:rPr>
+            </w:pPr>
+            <w:r>
+              <w:rPr>
+                <w:rFonts w:ascii="Libre Franklin" w:eastAsia="Times New Roman" w:hAnsi="Libre Franklin" w:cs="Times New Roman"/>
+                <w:color w:val="1C2E36"/>
+                <w:kern w:val="0"/>
+                <w:sz w:val="24"/>
+                <w:szCs w:val="24"/>
+                <w:lang w:eastAsia="en-AT"/>
                 <w14:ligatures w14:val="none"/>
               </w:rPr>
               <w:t>biennially</w:t>
@@ -2577,18 +2743,18 @@
                 <w:kern w:val="0"/>
                 <w:sz w:val="24"/>
                 <w:szCs w:val="24"/>
-                <w:lang w:val="en-AT" w:eastAsia="en-AT"/>
-                <w14:ligatures w14:val="none"/>
-              </w:rPr>
-            </w:pPr>
-            <w:r>
-              <w:rPr>
-                <w:rFonts w:ascii="Libre Franklin" w:eastAsia="Times New Roman" w:hAnsi="Libre Franklin" w:cs="Times New Roman"/>
-                <w:color w:val="1C2E36"/>
-                <w:kern w:val="0"/>
-                <w:sz w:val="24"/>
-                <w:szCs w:val="24"/>
-                <w:lang w:val="en-AT" w:eastAsia="en-AT"/>
+                <w:lang w:eastAsia="en-AT"/>
+                <w14:ligatures w14:val="none"/>
+              </w:rPr>
+            </w:pPr>
+            <w:r>
+              <w:rPr>
+                <w:rFonts w:ascii="Libre Franklin" w:eastAsia="Times New Roman" w:hAnsi="Libre Franklin" w:cs="Times New Roman"/>
+                <w:color w:val="1C2E36"/>
+                <w:kern w:val="0"/>
+                <w:sz w:val="24"/>
+                <w:szCs w:val="24"/>
+                <w:lang w:eastAsia="en-AT"/>
                 <w14:ligatures w14:val="none"/>
               </w:rPr>
               <w:t>Symbolic Summation and Special Functions 2</w:t>
@@ -2617,18 +2783,18 @@
                 <w:kern w:val="0"/>
                 <w:sz w:val="24"/>
                 <w:szCs w:val="24"/>
-                <w:lang w:val="en-AT" w:eastAsia="en-AT"/>
-                <w14:ligatures w14:val="none"/>
-              </w:rPr>
-            </w:pPr>
-            <w:r>
-              <w:rPr>
-                <w:rFonts w:ascii="Libre Franklin" w:eastAsia="Times New Roman" w:hAnsi="Libre Franklin" w:cs="Times New Roman"/>
-                <w:color w:val="1C2E36"/>
-                <w:kern w:val="0"/>
-                <w:sz w:val="24"/>
-                <w:szCs w:val="24"/>
-                <w:lang w:val="en-AT" w:eastAsia="en-AT"/>
+                <w:lang w:eastAsia="en-AT"/>
+                <w14:ligatures w14:val="none"/>
+              </w:rPr>
+            </w:pPr>
+            <w:r>
+              <w:rPr>
+                <w:rFonts w:ascii="Libre Franklin" w:eastAsia="Times New Roman" w:hAnsi="Libre Franklin" w:cs="Times New Roman"/>
+                <w:color w:val="1C2E36"/>
+                <w:kern w:val="0"/>
+                <w:sz w:val="24"/>
+                <w:szCs w:val="24"/>
+                <w:lang w:eastAsia="en-AT"/>
                 <w14:ligatures w14:val="none"/>
               </w:rPr>
               <w:t>3</w:t>
@@ -2657,18 +2823,18 @@
                 <w:kern w:val="0"/>
                 <w:sz w:val="24"/>
                 <w:szCs w:val="24"/>
-                <w:lang w:val="en-AT" w:eastAsia="en-AT"/>
-                <w14:ligatures w14:val="none"/>
-              </w:rPr>
-            </w:pPr>
-            <w:r>
-              <w:rPr>
-                <w:rFonts w:ascii="Libre Franklin" w:eastAsia="Times New Roman" w:hAnsi="Libre Franklin" w:cs="Times New Roman"/>
-                <w:color w:val="1C2E36"/>
-                <w:kern w:val="0"/>
-                <w:sz w:val="24"/>
-                <w:szCs w:val="24"/>
-                <w:lang w:val="en-AT" w:eastAsia="en-AT"/>
+                <w:lang w:eastAsia="en-AT"/>
+                <w14:ligatures w14:val="none"/>
+              </w:rPr>
+            </w:pPr>
+            <w:r>
+              <w:rPr>
+                <w:rFonts w:ascii="Libre Franklin" w:eastAsia="Times New Roman" w:hAnsi="Libre Franklin" w:cs="Times New Roman"/>
+                <w:color w:val="1C2E36"/>
+                <w:kern w:val="0"/>
+                <w:sz w:val="24"/>
+                <w:szCs w:val="24"/>
+                <w:lang w:eastAsia="en-AT"/>
                 <w14:ligatures w14:val="none"/>
               </w:rPr>
               <w:t>biennially</w:t>
@@ -2699,18 +2865,18 @@
                 <w:kern w:val="0"/>
                 <w:sz w:val="24"/>
                 <w:szCs w:val="24"/>
-                <w:lang w:val="en-AT" w:eastAsia="en-AT"/>
-                <w14:ligatures w14:val="none"/>
-              </w:rPr>
-            </w:pPr>
-            <w:r>
-              <w:rPr>
-                <w:rFonts w:ascii="Libre Franklin" w:eastAsia="Times New Roman" w:hAnsi="Libre Franklin" w:cs="Times New Roman"/>
-                <w:color w:val="1C2E36"/>
-                <w:kern w:val="0"/>
-                <w:sz w:val="24"/>
-                <w:szCs w:val="24"/>
-                <w:lang w:val="en-AT" w:eastAsia="en-AT"/>
+                <w:lang w:eastAsia="en-AT"/>
+                <w14:ligatures w14:val="none"/>
+              </w:rPr>
+            </w:pPr>
+            <w:r>
+              <w:rPr>
+                <w:rFonts w:ascii="Libre Franklin" w:eastAsia="Times New Roman" w:hAnsi="Libre Franklin" w:cs="Times New Roman"/>
+                <w:color w:val="1C2E36"/>
+                <w:kern w:val="0"/>
+                <w:sz w:val="24"/>
+                <w:szCs w:val="24"/>
+                <w:lang w:eastAsia="en-AT"/>
                 <w14:ligatures w14:val="none"/>
               </w:rPr>
               <w:t>Category Theory for Symbolic Computation</w:t>
@@ -2739,18 +2905,18 @@
                 <w:kern w:val="0"/>
                 <w:sz w:val="24"/>
                 <w:szCs w:val="24"/>
-                <w:lang w:val="en-AT" w:eastAsia="en-AT"/>
-                <w14:ligatures w14:val="none"/>
-              </w:rPr>
-            </w:pPr>
-            <w:r>
-              <w:rPr>
-                <w:rFonts w:ascii="Libre Franklin" w:eastAsia="Times New Roman" w:hAnsi="Libre Franklin" w:cs="Times New Roman"/>
-                <w:color w:val="1C2E36"/>
-                <w:kern w:val="0"/>
-                <w:sz w:val="24"/>
-                <w:szCs w:val="24"/>
-                <w:lang w:val="en-AT" w:eastAsia="en-AT"/>
+                <w:lang w:eastAsia="en-AT"/>
+                <w14:ligatures w14:val="none"/>
+              </w:rPr>
+            </w:pPr>
+            <w:r>
+              <w:rPr>
+                <w:rFonts w:ascii="Libre Franklin" w:eastAsia="Times New Roman" w:hAnsi="Libre Franklin" w:cs="Times New Roman"/>
+                <w:color w:val="1C2E36"/>
+                <w:kern w:val="0"/>
+                <w:sz w:val="24"/>
+                <w:szCs w:val="24"/>
+                <w:lang w:eastAsia="en-AT"/>
                 <w14:ligatures w14:val="none"/>
               </w:rPr>
               <w:t>3</w:t>
@@ -2779,18 +2945,18 @@
                 <w:kern w:val="0"/>
                 <w:sz w:val="24"/>
                 <w:szCs w:val="24"/>
-                <w:lang w:val="en-AT" w:eastAsia="en-AT"/>
-                <w14:ligatures w14:val="none"/>
-              </w:rPr>
-            </w:pPr>
-            <w:r>
-              <w:rPr>
-                <w:rFonts w:ascii="Libre Franklin" w:eastAsia="Times New Roman" w:hAnsi="Libre Franklin" w:cs="Times New Roman"/>
-                <w:color w:val="1C2E36"/>
-                <w:kern w:val="0"/>
-                <w:sz w:val="24"/>
-                <w:szCs w:val="24"/>
-                <w:lang w:val="en-AT" w:eastAsia="en-AT"/>
+                <w:lang w:eastAsia="en-AT"/>
+                <w14:ligatures w14:val="none"/>
+              </w:rPr>
+            </w:pPr>
+            <w:r>
+              <w:rPr>
+                <w:rFonts w:ascii="Libre Franklin" w:eastAsia="Times New Roman" w:hAnsi="Libre Franklin" w:cs="Times New Roman"/>
+                <w:color w:val="1C2E36"/>
+                <w:kern w:val="0"/>
+                <w:sz w:val="24"/>
+                <w:szCs w:val="24"/>
+                <w:lang w:eastAsia="en-AT"/>
                 <w14:ligatures w14:val="none"/>
               </w:rPr>
               <w:t>biennially</w:t>
@@ -2821,18 +2987,18 @@
                 <w:kern w:val="0"/>
                 <w:sz w:val="24"/>
                 <w:szCs w:val="24"/>
-                <w:lang w:val="en-AT" w:eastAsia="en-AT"/>
-                <w14:ligatures w14:val="none"/>
-              </w:rPr>
-            </w:pPr>
-            <w:r>
-              <w:rPr>
-                <w:rFonts w:ascii="Libre Franklin" w:eastAsia="Times New Roman" w:hAnsi="Libre Franklin" w:cs="Times New Roman"/>
-                <w:color w:val="1C2E36"/>
-                <w:kern w:val="0"/>
-                <w:sz w:val="24"/>
-                <w:szCs w:val="24"/>
-                <w:lang w:val="en-AT" w:eastAsia="en-AT"/>
+                <w:lang w:eastAsia="en-AT"/>
+                <w14:ligatures w14:val="none"/>
+              </w:rPr>
+            </w:pPr>
+            <w:r>
+              <w:rPr>
+                <w:rFonts w:ascii="Libre Franklin" w:eastAsia="Times New Roman" w:hAnsi="Libre Franklin" w:cs="Times New Roman"/>
+                <w:color w:val="1C2E36"/>
+                <w:kern w:val="0"/>
+                <w:sz w:val="24"/>
+                <w:szCs w:val="24"/>
+                <w:lang w:eastAsia="en-AT"/>
                 <w14:ligatures w14:val="none"/>
               </w:rPr>
               <w:t>Algebraic Methods in Kinematics</w:t>
@@ -2861,18 +3027,18 @@
                 <w:kern w:val="0"/>
                 <w:sz w:val="24"/>
                 <w:szCs w:val="24"/>
-                <w:lang w:val="en-AT" w:eastAsia="en-AT"/>
-                <w14:ligatures w14:val="none"/>
-              </w:rPr>
-            </w:pPr>
-            <w:r>
-              <w:rPr>
-                <w:rFonts w:ascii="Libre Franklin" w:eastAsia="Times New Roman" w:hAnsi="Libre Franklin" w:cs="Times New Roman"/>
-                <w:color w:val="1C2E36"/>
-                <w:kern w:val="0"/>
-                <w:sz w:val="24"/>
-                <w:szCs w:val="24"/>
-                <w:lang w:val="en-AT" w:eastAsia="en-AT"/>
+                <w:lang w:eastAsia="en-AT"/>
+                <w14:ligatures w14:val="none"/>
+              </w:rPr>
+            </w:pPr>
+            <w:r>
+              <w:rPr>
+                <w:rFonts w:ascii="Libre Franklin" w:eastAsia="Times New Roman" w:hAnsi="Libre Franklin" w:cs="Times New Roman"/>
+                <w:color w:val="1C2E36"/>
+                <w:kern w:val="0"/>
+                <w:sz w:val="24"/>
+                <w:szCs w:val="24"/>
+                <w:lang w:eastAsia="en-AT"/>
                 <w14:ligatures w14:val="none"/>
               </w:rPr>
               <w:t>3</w:t>
@@ -2901,18 +3067,18 @@
                 <w:kern w:val="0"/>
                 <w:sz w:val="24"/>
                 <w:szCs w:val="24"/>
-                <w:lang w:val="en-AT" w:eastAsia="en-AT"/>
-                <w14:ligatures w14:val="none"/>
-              </w:rPr>
-            </w:pPr>
-            <w:r>
-              <w:rPr>
-                <w:rFonts w:ascii="Libre Franklin" w:eastAsia="Times New Roman" w:hAnsi="Libre Franklin" w:cs="Times New Roman"/>
-                <w:color w:val="1C2E36"/>
-                <w:kern w:val="0"/>
-                <w:sz w:val="24"/>
-                <w:szCs w:val="24"/>
-                <w:lang w:val="en-AT" w:eastAsia="en-AT"/>
+                <w:lang w:eastAsia="en-AT"/>
+                <w14:ligatures w14:val="none"/>
+              </w:rPr>
+            </w:pPr>
+            <w:r>
+              <w:rPr>
+                <w:rFonts w:ascii="Libre Franklin" w:eastAsia="Times New Roman" w:hAnsi="Libre Franklin" w:cs="Times New Roman"/>
+                <w:color w:val="1C2E36"/>
+                <w:kern w:val="0"/>
+                <w:sz w:val="24"/>
+                <w:szCs w:val="24"/>
+                <w:lang w:eastAsia="en-AT"/>
                 <w14:ligatures w14:val="none"/>
               </w:rPr>
               <w:t>biennially</w:t>
@@ -2943,18 +3109,18 @@
                 <w:kern w:val="0"/>
                 <w:sz w:val="24"/>
                 <w:szCs w:val="24"/>
-                <w:lang w:val="en-AT" w:eastAsia="en-AT"/>
-                <w14:ligatures w14:val="none"/>
-              </w:rPr>
-            </w:pPr>
-            <w:r>
-              <w:rPr>
-                <w:rFonts w:ascii="Libre Franklin" w:eastAsia="Times New Roman" w:hAnsi="Libre Franklin" w:cs="Times New Roman"/>
-                <w:color w:val="1C2E36"/>
-                <w:kern w:val="0"/>
-                <w:sz w:val="24"/>
-                <w:szCs w:val="24"/>
-                <w:lang w:val="en-AT" w:eastAsia="en-AT"/>
+                <w:lang w:eastAsia="en-AT"/>
+                <w14:ligatures w14:val="none"/>
+              </w:rPr>
+            </w:pPr>
+            <w:r>
+              <w:rPr>
+                <w:rFonts w:ascii="Libre Franklin" w:eastAsia="Times New Roman" w:hAnsi="Libre Franklin" w:cs="Times New Roman"/>
+                <w:color w:val="1C2E36"/>
+                <w:kern w:val="0"/>
+                <w:sz w:val="24"/>
+                <w:szCs w:val="24"/>
+                <w:lang w:eastAsia="en-AT"/>
                 <w14:ligatures w14:val="none"/>
               </w:rPr>
               <w:t>Algebraic Topology</w:t>
@@ -2983,18 +3149,18 @@
                 <w:kern w:val="0"/>
                 <w:sz w:val="24"/>
                 <w:szCs w:val="24"/>
-                <w:lang w:val="en-AT" w:eastAsia="en-AT"/>
-                <w14:ligatures w14:val="none"/>
-              </w:rPr>
-            </w:pPr>
-            <w:r>
-              <w:rPr>
-                <w:rFonts w:ascii="Libre Franklin" w:eastAsia="Times New Roman" w:hAnsi="Libre Franklin" w:cs="Times New Roman"/>
-                <w:color w:val="1C2E36"/>
-                <w:kern w:val="0"/>
-                <w:sz w:val="24"/>
-                <w:szCs w:val="24"/>
-                <w:lang w:val="en-AT" w:eastAsia="en-AT"/>
+                <w:lang w:eastAsia="en-AT"/>
+                <w14:ligatures w14:val="none"/>
+              </w:rPr>
+            </w:pPr>
+            <w:r>
+              <w:rPr>
+                <w:rFonts w:ascii="Libre Franklin" w:eastAsia="Times New Roman" w:hAnsi="Libre Franklin" w:cs="Times New Roman"/>
+                <w:color w:val="1C2E36"/>
+                <w:kern w:val="0"/>
+                <w:sz w:val="24"/>
+                <w:szCs w:val="24"/>
+                <w:lang w:eastAsia="en-AT"/>
                 <w14:ligatures w14:val="none"/>
               </w:rPr>
               <w:t>3</w:t>
@@ -3023,18 +3189,18 @@
                 <w:kern w:val="0"/>
                 <w:sz w:val="24"/>
                 <w:szCs w:val="24"/>
-                <w:lang w:val="en-AT" w:eastAsia="en-AT"/>
-                <w14:ligatures w14:val="none"/>
-              </w:rPr>
-            </w:pPr>
-            <w:r>
-              <w:rPr>
-                <w:rFonts w:ascii="Libre Franklin" w:eastAsia="Times New Roman" w:hAnsi="Libre Franklin" w:cs="Times New Roman"/>
-                <w:color w:val="1C2E36"/>
-                <w:kern w:val="0"/>
-                <w:sz w:val="24"/>
-                <w:szCs w:val="24"/>
-                <w:lang w:val="en-AT" w:eastAsia="en-AT"/>
+                <w:lang w:eastAsia="en-AT"/>
+                <w14:ligatures w14:val="none"/>
+              </w:rPr>
+            </w:pPr>
+            <w:r>
+              <w:rPr>
+                <w:rFonts w:ascii="Libre Franklin" w:eastAsia="Times New Roman" w:hAnsi="Libre Franklin" w:cs="Times New Roman"/>
+                <w:color w:val="1C2E36"/>
+                <w:kern w:val="0"/>
+                <w:sz w:val="24"/>
+                <w:szCs w:val="24"/>
+                <w:lang w:eastAsia="en-AT"/>
                 <w14:ligatures w14:val="none"/>
               </w:rPr>
               <w:t>biennially</w:t>
@@ -3065,18 +3231,18 @@
                 <w:kern w:val="0"/>
                 <w:sz w:val="24"/>
                 <w:szCs w:val="24"/>
-                <w:lang w:val="en-AT" w:eastAsia="en-AT"/>
-                <w14:ligatures w14:val="none"/>
-              </w:rPr>
-            </w:pPr>
-            <w:r>
-              <w:rPr>
-                <w:rFonts w:ascii="Libre Franklin" w:eastAsia="Times New Roman" w:hAnsi="Libre Franklin" w:cs="Times New Roman"/>
-                <w:color w:val="1C2E36"/>
-                <w:kern w:val="0"/>
-                <w:sz w:val="24"/>
-                <w:szCs w:val="24"/>
-                <w:lang w:val="en-AT" w:eastAsia="en-AT"/>
+                <w:lang w:eastAsia="en-AT"/>
+                <w14:ligatures w14:val="none"/>
+              </w:rPr>
+            </w:pPr>
+            <w:r>
+              <w:rPr>
+                <w:rFonts w:ascii="Libre Franklin" w:eastAsia="Times New Roman" w:hAnsi="Libre Franklin" w:cs="Times New Roman"/>
+                <w:color w:val="1C2E36"/>
+                <w:kern w:val="0"/>
+                <w:sz w:val="24"/>
+                <w:szCs w:val="24"/>
+                <w:lang w:eastAsia="en-AT"/>
                 <w14:ligatures w14:val="none"/>
               </w:rPr>
               <w:t>Homological Algebra</w:t>
@@ -3105,18 +3271,18 @@
                 <w:kern w:val="0"/>
                 <w:sz w:val="24"/>
                 <w:szCs w:val="24"/>
-                <w:lang w:val="en-AT" w:eastAsia="en-AT"/>
-                <w14:ligatures w14:val="none"/>
-              </w:rPr>
-            </w:pPr>
-            <w:r>
-              <w:rPr>
-                <w:rFonts w:ascii="Libre Franklin" w:eastAsia="Times New Roman" w:hAnsi="Libre Franklin" w:cs="Times New Roman"/>
-                <w:color w:val="1C2E36"/>
-                <w:kern w:val="0"/>
-                <w:sz w:val="24"/>
-                <w:szCs w:val="24"/>
-                <w:lang w:val="en-AT" w:eastAsia="en-AT"/>
+                <w:lang w:eastAsia="en-AT"/>
+                <w14:ligatures w14:val="none"/>
+              </w:rPr>
+            </w:pPr>
+            <w:r>
+              <w:rPr>
+                <w:rFonts w:ascii="Libre Franklin" w:eastAsia="Times New Roman" w:hAnsi="Libre Franklin" w:cs="Times New Roman"/>
+                <w:color w:val="1C2E36"/>
+                <w:kern w:val="0"/>
+                <w:sz w:val="24"/>
+                <w:szCs w:val="24"/>
+                <w:lang w:eastAsia="en-AT"/>
                 <w14:ligatures w14:val="none"/>
               </w:rPr>
               <w:t>3</w:t>
@@ -3145,18 +3311,18 @@
                 <w:kern w:val="0"/>
                 <w:sz w:val="24"/>
                 <w:szCs w:val="24"/>
-                <w:lang w:val="en-AT" w:eastAsia="en-AT"/>
-                <w14:ligatures w14:val="none"/>
-              </w:rPr>
-            </w:pPr>
-            <w:r>
-              <w:rPr>
-                <w:rFonts w:ascii="Libre Franklin" w:eastAsia="Times New Roman" w:hAnsi="Libre Franklin" w:cs="Times New Roman"/>
-                <w:color w:val="1C2E36"/>
-                <w:kern w:val="0"/>
-                <w:sz w:val="24"/>
-                <w:szCs w:val="24"/>
-                <w:lang w:val="en-AT" w:eastAsia="en-AT"/>
+                <w:lang w:eastAsia="en-AT"/>
+                <w14:ligatures w14:val="none"/>
+              </w:rPr>
+            </w:pPr>
+            <w:r>
+              <w:rPr>
+                <w:rFonts w:ascii="Libre Franklin" w:eastAsia="Times New Roman" w:hAnsi="Libre Franklin" w:cs="Times New Roman"/>
+                <w:color w:val="1C2E36"/>
+                <w:kern w:val="0"/>
+                <w:sz w:val="24"/>
+                <w:szCs w:val="24"/>
+                <w:lang w:eastAsia="en-AT"/>
                 <w14:ligatures w14:val="none"/>
               </w:rPr>
               <w:t>biennially</w:t>
@@ -3187,18 +3353,18 @@
                 <w:kern w:val="0"/>
                 <w:sz w:val="24"/>
                 <w:szCs w:val="24"/>
-                <w:lang w:val="en-AT" w:eastAsia="en-AT"/>
-                <w14:ligatures w14:val="none"/>
-              </w:rPr>
-            </w:pPr>
-            <w:r>
-              <w:rPr>
-                <w:rFonts w:ascii="Libre Franklin" w:eastAsia="Times New Roman" w:hAnsi="Libre Franklin" w:cs="Times New Roman"/>
-                <w:color w:val="1C2E36"/>
-                <w:kern w:val="0"/>
-                <w:sz w:val="24"/>
-                <w:szCs w:val="24"/>
-                <w:lang w:val="en-AT" w:eastAsia="en-AT"/>
+                <w:lang w:eastAsia="en-AT"/>
+                <w14:ligatures w14:val="none"/>
+              </w:rPr>
+            </w:pPr>
+            <w:r>
+              <w:rPr>
+                <w:rFonts w:ascii="Libre Franklin" w:eastAsia="Times New Roman" w:hAnsi="Libre Franklin" w:cs="Times New Roman"/>
+                <w:color w:val="1C2E36"/>
+                <w:kern w:val="0"/>
+                <w:sz w:val="24"/>
+                <w:szCs w:val="24"/>
+                <w:lang w:eastAsia="en-AT"/>
                 <w14:ligatures w14:val="none"/>
               </w:rPr>
               <w:t>Special Topics in Computer Algebra</w:t>
@@ -3227,18 +3393,18 @@
                 <w:kern w:val="0"/>
                 <w:sz w:val="24"/>
                 <w:szCs w:val="24"/>
-                <w:lang w:val="en-AT" w:eastAsia="en-AT"/>
-                <w14:ligatures w14:val="none"/>
-              </w:rPr>
-            </w:pPr>
-            <w:r>
-              <w:rPr>
-                <w:rFonts w:ascii="Libre Franklin" w:eastAsia="Times New Roman" w:hAnsi="Libre Franklin" w:cs="Times New Roman"/>
-                <w:color w:val="1C2E36"/>
-                <w:kern w:val="0"/>
-                <w:sz w:val="24"/>
-                <w:szCs w:val="24"/>
-                <w:lang w:val="en-AT" w:eastAsia="en-AT"/>
+                <w:lang w:eastAsia="en-AT"/>
+                <w14:ligatures w14:val="none"/>
+              </w:rPr>
+            </w:pPr>
+            <w:r>
+              <w:rPr>
+                <w:rFonts w:ascii="Libre Franklin" w:eastAsia="Times New Roman" w:hAnsi="Libre Franklin" w:cs="Times New Roman"/>
+                <w:color w:val="1C2E36"/>
+                <w:kern w:val="0"/>
+                <w:sz w:val="24"/>
+                <w:szCs w:val="24"/>
+                <w:lang w:eastAsia="en-AT"/>
                 <w14:ligatures w14:val="none"/>
               </w:rPr>
               <w:t>3</w:t>
@@ -3267,18 +3433,18 @@
                 <w:kern w:val="0"/>
                 <w:sz w:val="24"/>
                 <w:szCs w:val="24"/>
-                <w:lang w:val="en-AT" w:eastAsia="en-AT"/>
-                <w14:ligatures w14:val="none"/>
-              </w:rPr>
-            </w:pPr>
-            <w:r>
-              <w:rPr>
-                <w:rFonts w:ascii="Libre Franklin" w:eastAsia="Times New Roman" w:hAnsi="Libre Franklin" w:cs="Times New Roman"/>
-                <w:color w:val="1C2E36"/>
-                <w:kern w:val="0"/>
-                <w:sz w:val="24"/>
-                <w:szCs w:val="24"/>
-                <w:lang w:val="en-AT" w:eastAsia="en-AT"/>
+                <w:lang w:eastAsia="en-AT"/>
+                <w14:ligatures w14:val="none"/>
+              </w:rPr>
+            </w:pPr>
+            <w:r>
+              <w:rPr>
+                <w:rFonts w:ascii="Libre Franklin" w:eastAsia="Times New Roman" w:hAnsi="Libre Franklin" w:cs="Times New Roman"/>
+                <w:color w:val="1C2E36"/>
+                <w:kern w:val="0"/>
+                <w:sz w:val="24"/>
+                <w:szCs w:val="24"/>
+                <w:lang w:eastAsia="en-AT"/>
                 <w14:ligatures w14:val="none"/>
               </w:rPr>
               <w:t>on demand</w:t>
@@ -3299,7 +3465,7 @@
           <w:kern w:val="0"/>
           <w:sz w:val="24"/>
           <w:szCs w:val="24"/>
-          <w:lang w:val="en-AT" w:eastAsia="en-AT"/>
+          <w:lang w:eastAsia="en-AT"/>
           <w14:ligatures w14:val="none"/>
         </w:rPr>
       </w:pPr>
@@ -3310,7 +3476,7 @@
           <w:kern w:val="0"/>
           <w:sz w:val="24"/>
           <w:szCs w:val="24"/>
-          <w:lang w:val="en-AT" w:eastAsia="en-AT"/>
+          <w:lang w:eastAsia="en-AT"/>
           <w14:ligatures w14:val="none"/>
         </w:rPr>
         <w:t>Seminars (Examples)</w:t>
@@ -3331,7 +3497,7 @@
           <w:kern w:val="0"/>
           <w:sz w:val="24"/>
           <w:szCs w:val="24"/>
-          <w:lang w:val="en-AT" w:eastAsia="en-AT"/>
+          <w:lang w:eastAsia="en-AT"/>
           <w14:ligatures w14:val="none"/>
         </w:rPr>
       </w:pPr>
@@ -3342,7 +3508,7 @@
           <w:kern w:val="0"/>
           <w:sz w:val="24"/>
           <w:szCs w:val="24"/>
-          <w:lang w:val="en-AT" w:eastAsia="en-AT"/>
+          <w:lang w:eastAsia="en-AT"/>
           <w14:ligatures w14:val="none"/>
         </w:rPr>
         <w:t>Seminar “Computer Algebra”</w:t>
@@ -3363,7 +3529,7 @@
           <w:kern w:val="0"/>
           <w:sz w:val="24"/>
           <w:szCs w:val="24"/>
-          <w:lang w:val="en-AT" w:eastAsia="en-AT"/>
+          <w:lang w:eastAsia="en-AT"/>
           <w14:ligatures w14:val="none"/>
         </w:rPr>
       </w:pPr>
@@ -3374,7 +3540,7 @@
           <w:kern w:val="0"/>
           <w:sz w:val="24"/>
           <w:szCs w:val="24"/>
-          <w:lang w:val="en-AT" w:eastAsia="en-AT"/>
+          <w:lang w:eastAsia="en-AT"/>
           <w14:ligatures w14:val="none"/>
         </w:rPr>
         <w:t>Seminar “Algorithmic Algebra”</w:t>
@@ -3395,7 +3561,7 @@
           <w:kern w:val="0"/>
           <w:sz w:val="24"/>
           <w:szCs w:val="24"/>
-          <w:lang w:val="en-AT" w:eastAsia="en-AT"/>
+          <w:lang w:eastAsia="en-AT"/>
           <w14:ligatures w14:val="none"/>
         </w:rPr>
       </w:pPr>
@@ -3406,7 +3572,7 @@
           <w:kern w:val="0"/>
           <w:sz w:val="24"/>
           <w:szCs w:val="24"/>
-          <w:lang w:val="en-AT" w:eastAsia="en-AT"/>
+          <w:lang w:eastAsia="en-AT"/>
           <w14:ligatures w14:val="none"/>
         </w:rPr>
         <w:t>Seminar “Algorithmic Combinatorics</w:t>
@@ -3427,7 +3593,7 @@
           <w:kern w:val="0"/>
           <w:sz w:val="24"/>
           <w:szCs w:val="24"/>
-          <w:lang w:val="en-AT" w:eastAsia="en-AT"/>
+          <w:lang w:eastAsia="en-AT"/>
           <w14:ligatures w14:val="none"/>
         </w:rPr>
       </w:pPr>
@@ -3438,7 +3604,7 @@
           <w:kern w:val="0"/>
           <w:sz w:val="24"/>
           <w:szCs w:val="24"/>
-          <w:lang w:val="en-AT" w:eastAsia="en-AT"/>
+          <w:lang w:eastAsia="en-AT"/>
           <w14:ligatures w14:val="none"/>
         </w:rPr>
         <w:t>Seminar “Algebraic Geometry”</w:t>
@@ -3459,7 +3625,7 @@
           <w:kern w:val="0"/>
           <w:sz w:val="24"/>
           <w:szCs w:val="24"/>
-          <w:lang w:val="en-AT" w:eastAsia="en-AT"/>
+          <w:lang w:eastAsia="en-AT"/>
           <w14:ligatures w14:val="none"/>
         </w:rPr>
       </w:pPr>
@@ -3470,7 +3636,7 @@
           <w:kern w:val="0"/>
           <w:sz w:val="24"/>
           <w:szCs w:val="24"/>
-          <w:lang w:val="en-AT" w:eastAsia="en-AT"/>
+          <w:lang w:eastAsia="en-AT"/>
           <w14:ligatures w14:val="none"/>
         </w:rPr>
         <w:t>Seminar “Symbolic Summation for Particle Physics”</w:t>
@@ -3491,7 +3657,7 @@
           <w:kern w:val="0"/>
           <w:sz w:val="24"/>
           <w:szCs w:val="24"/>
-          <w:lang w:val="en-AT" w:eastAsia="en-AT"/>
+          <w:lang w:eastAsia="en-AT"/>
           <w14:ligatures w14:val="none"/>
         </w:rPr>
       </w:pPr>
@@ -3502,7 +3668,7 @@
           <w:kern w:val="0"/>
           <w:sz w:val="24"/>
           <w:szCs w:val="24"/>
-          <w:lang w:val="en-AT" w:eastAsia="en-AT"/>
+          <w:lang w:eastAsia="en-AT"/>
           <w14:ligatures w14:val="none"/>
         </w:rPr>
         <w:t>Seminar “Symbolic Summation and Special Functions”</w:t>
@@ -3523,7 +3689,7 @@
           <w:kern w:val="0"/>
           <w:sz w:val="24"/>
           <w:szCs w:val="24"/>
-          <w:lang w:val="en-AT" w:eastAsia="en-AT"/>
+          <w:lang w:eastAsia="en-AT"/>
           <w14:ligatures w14:val="none"/>
         </w:rPr>
       </w:pPr>
@@ -3534,7 +3700,7 @@
           <w:kern w:val="0"/>
           <w:sz w:val="24"/>
           <w:szCs w:val="24"/>
-          <w:lang w:val="en-AT" w:eastAsia="en-AT"/>
+          <w:lang w:eastAsia="en-AT"/>
           <w14:ligatures w14:val="none"/>
         </w:rPr>
         <w:t>Seminar “Fundamentals of Numerical Analysis and Symbolic Computation”</w:t>
@@ -3552,7 +3718,7 @@
           <w:kern w:val="0"/>
           <w:sz w:val="24"/>
           <w:szCs w:val="24"/>
-          <w:lang w:val="en-AT" w:eastAsia="en-AT"/>
+          <w:lang w:eastAsia="en-AT"/>
           <w14:ligatures w14:val="none"/>
         </w:rPr>
       </w:pPr>
@@ -3563,7 +3729,7 @@
           <w:kern w:val="0"/>
           <w:sz w:val="24"/>
           <w:szCs w:val="24"/>
-          <w:lang w:val="en-AT" w:eastAsia="en-AT"/>
+          <w:lang w:eastAsia="en-AT"/>
           <w14:ligatures w14:val="none"/>
         </w:rPr>
         <w:t>Standard Courses</w:t>
@@ -3584,7 +3750,7 @@
           <w:kern w:val="0"/>
           <w:sz w:val="24"/>
           <w:szCs w:val="24"/>
-          <w:lang w:val="en-AT" w:eastAsia="en-AT"/>
+          <w:lang w:eastAsia="en-AT"/>
           <w14:ligatures w14:val="none"/>
         </w:rPr>
       </w:pPr>
@@ -3595,7 +3761,7 @@
           <w:kern w:val="0"/>
           <w:sz w:val="24"/>
           <w:szCs w:val="24"/>
-          <w:lang w:val="en-AT" w:eastAsia="en-AT"/>
+          <w:lang w:eastAsia="en-AT"/>
           <w14:ligatures w14:val="none"/>
         </w:rPr>
         <w:t>Algebra</w:t>
@@ -3616,7 +3782,7 @@
           <w:kern w:val="0"/>
           <w:sz w:val="24"/>
           <w:szCs w:val="24"/>
-          <w:lang w:val="en-AT" w:eastAsia="en-AT"/>
+          <w:lang w:eastAsia="en-AT"/>
           <w14:ligatures w14:val="none"/>
         </w:rPr>
       </w:pPr>
@@ -3627,7 +3793,7 @@
           <w:kern w:val="0"/>
           <w:sz w:val="24"/>
           <w:szCs w:val="24"/>
-          <w:lang w:val="en-AT" w:eastAsia="en-AT"/>
+          <w:lang w:eastAsia="en-AT"/>
           <w14:ligatures w14:val="none"/>
         </w:rPr>
         <w:t>Analysis</w:t>
@@ -3648,7 +3814,7 @@
           <w:kern w:val="0"/>
           <w:sz w:val="24"/>
           <w:szCs w:val="24"/>
-          <w:lang w:val="en-AT" w:eastAsia="en-AT"/>
+          <w:lang w:eastAsia="en-AT"/>
           <w14:ligatures w14:val="none"/>
         </w:rPr>
       </w:pPr>
@@ -3659,7 +3825,7 @@
           <w:kern w:val="0"/>
           <w:sz w:val="24"/>
           <w:szCs w:val="24"/>
-          <w:lang w:val="en-AT" w:eastAsia="en-AT"/>
+          <w:lang w:eastAsia="en-AT"/>
           <w14:ligatures w14:val="none"/>
         </w:rPr>
         <w:t>Linear Algebra 1 and 2</w:t>
@@ -3680,7 +3846,7 @@
           <w:kern w:val="0"/>
           <w:sz w:val="24"/>
           <w:szCs w:val="24"/>
-          <w:lang w:val="en-AT" w:eastAsia="en-AT"/>
+          <w:lang w:eastAsia="en-AT"/>
           <w14:ligatures w14:val="none"/>
         </w:rPr>
       </w:pPr>
@@ -3691,7 +3857,7 @@
           <w:kern w:val="0"/>
           <w:sz w:val="24"/>
           <w:szCs w:val="24"/>
-          <w:lang w:val="en-AT" w:eastAsia="en-AT"/>
+          <w:lang w:eastAsia="en-AT"/>
           <w14:ligatures w14:val="none"/>
         </w:rPr>
         <w:t>Linear Algebra for Physicists 1 and 2</w:t>
@@ -3712,7 +3878,7 @@
           <w:kern w:val="0"/>
           <w:sz w:val="24"/>
           <w:szCs w:val="24"/>
-          <w:lang w:val="en-AT" w:eastAsia="en-AT"/>
+          <w:lang w:eastAsia="en-AT"/>
           <w14:ligatures w14:val="none"/>
         </w:rPr>
       </w:pPr>
@@ -3723,7 +3889,7 @@
           <w:kern w:val="0"/>
           <w:sz w:val="24"/>
           <w:szCs w:val="24"/>
-          <w:lang w:val="en-AT" w:eastAsia="en-AT"/>
+          <w:lang w:eastAsia="en-AT"/>
           <w14:ligatures w14:val="none"/>
         </w:rPr>
         <w:t>Linear Algebra and Analytic Combinatorics 1 and 2</w:t>
@@ -3744,7 +3910,7 @@
           <w:kern w:val="0"/>
           <w:sz w:val="24"/>
           <w:szCs w:val="24"/>
-          <w:lang w:val="en-AT" w:eastAsia="en-AT"/>
+          <w:lang w:eastAsia="en-AT"/>
           <w14:ligatures w14:val="none"/>
         </w:rPr>
       </w:pPr>
@@ -3755,7 +3921,7 @@
           <w:kern w:val="0"/>
           <w:sz w:val="24"/>
           <w:szCs w:val="24"/>
-          <w:lang w:val="en-AT" w:eastAsia="en-AT"/>
+          <w:lang w:eastAsia="en-AT"/>
           <w14:ligatures w14:val="none"/>
         </w:rPr>
         <w:t>Linear Algebra and Analytic Geometry 1 and 2</w:t>
@@ -3776,7 +3942,7 @@
           <w:kern w:val="0"/>
           <w:sz w:val="24"/>
           <w:szCs w:val="24"/>
-          <w:lang w:val="en-AT" w:eastAsia="en-AT"/>
+          <w:lang w:eastAsia="en-AT"/>
           <w14:ligatures w14:val="none"/>
         </w:rPr>
       </w:pPr>
@@ -3787,7 +3953,7 @@
           <w:kern w:val="0"/>
           <w:sz w:val="24"/>
           <w:szCs w:val="24"/>
-          <w:lang w:val="en-AT" w:eastAsia="en-AT"/>
+          <w:lang w:eastAsia="en-AT"/>
           <w14:ligatures w14:val="none"/>
         </w:rPr>
         <w:t>Ordinary Differential Equations and Dynamical Systems 1</w:t>
@@ -3808,7 +3974,7 @@
           <w:kern w:val="0"/>
           <w:sz w:val="24"/>
           <w:szCs w:val="24"/>
-          <w:lang w:val="en-AT" w:eastAsia="en-AT"/>
+          <w:lang w:eastAsia="en-AT"/>
           <w14:ligatures w14:val="none"/>
         </w:rPr>
       </w:pPr>
@@ -3819,7 +3985,7 @@
           <w:kern w:val="0"/>
           <w:sz w:val="24"/>
           <w:szCs w:val="24"/>
-          <w:lang w:val="en-AT" w:eastAsia="en-AT"/>
+          <w:lang w:eastAsia="en-AT"/>
           <w14:ligatures w14:val="none"/>
         </w:rPr>
         <w:lastRenderedPageBreak/>
@@ -3841,7 +4007,7 @@
           <w:kern w:val="0"/>
           <w:sz w:val="24"/>
           <w:szCs w:val="24"/>
-          <w:lang w:val="en-AT" w:eastAsia="en-AT"/>
+          <w:lang w:eastAsia="en-AT"/>
           <w14:ligatures w14:val="none"/>
         </w:rPr>
       </w:pPr>
@@ -3852,7 +4018,7 @@
           <w:kern w:val="0"/>
           <w:sz w:val="24"/>
           <w:szCs w:val="24"/>
-          <w:lang w:val="en-AT" w:eastAsia="en-AT"/>
+          <w:lang w:eastAsia="en-AT"/>
           <w14:ligatures w14:val="none"/>
         </w:rPr>
         <w:t>Preparatory Course Mathematics for Beginners of Business Informatics</w:t>
@@ -3870,7 +4036,7 @@
           <w:kern w:val="0"/>
           <w:sz w:val="27"/>
           <w:szCs w:val="27"/>
-          <w:lang w:val="en-AT" w:eastAsia="en-AT"/>
+          <w:lang w:eastAsia="en-AT"/>
           <w14:ligatures w14:val="none"/>
         </w:rPr>
       </w:pPr>
@@ -3881,7 +4047,7 @@
           <w:kern w:val="0"/>
           <w:sz w:val="27"/>
           <w:szCs w:val="27"/>
-          <w:lang w:val="en-AT" w:eastAsia="en-AT"/>
+          <w:lang w:eastAsia="en-AT"/>
           <w14:ligatures w14:val="none"/>
         </w:rPr>
         <w:t xml:space="preserve">Computational </w:t>
@@ -3895,7 +4061,7 @@
           <w:kern w:val="0"/>
           <w:sz w:val="27"/>
           <w:szCs w:val="27"/>
-          <w:lang w:val="en-AT" w:eastAsia="en-AT"/>
+          <w:lang w:eastAsia="en-AT"/>
           <w14:ligatures w14:val="none"/>
         </w:rPr>
         <w:t>Logic</w:t>
@@ -3913,7 +4079,7 @@
           <w:kern w:val="0"/>
           <w:sz w:val="24"/>
           <w:szCs w:val="24"/>
-          <w:lang w:val="en-AT" w:eastAsia="en-AT"/>
+          <w:lang w:eastAsia="en-AT"/>
           <w14:ligatures w14:val="none"/>
         </w:rPr>
       </w:pPr>
@@ -3924,7 +4090,7 @@
           <w:kern w:val="0"/>
           <w:sz w:val="24"/>
           <w:szCs w:val="24"/>
-          <w:lang w:val="en-AT" w:eastAsia="en-AT"/>
+          <w:lang w:eastAsia="en-AT"/>
           <w14:ligatures w14:val="none"/>
         </w:rPr>
         <w:t>Curriculum Courses</w:t>
@@ -3941,7 +4107,7 @@
           <w:kern w:val="0"/>
           <w:sz w:val="24"/>
           <w:szCs w:val="24"/>
-          <w:lang w:val="en-AT" w:eastAsia="en-AT"/>
+          <w:lang w:eastAsia="en-AT"/>
           <w14:ligatures w14:val="none"/>
         </w:rPr>
       </w:pPr>
@@ -3952,7 +4118,7 @@
           <w:kern w:val="0"/>
           <w:sz w:val="24"/>
           <w:szCs w:val="24"/>
-          <w:lang w:val="en-AT" w:eastAsia="en-AT"/>
+          <w:lang w:eastAsia="en-AT"/>
           <w14:ligatures w14:val="none"/>
         </w:rPr>
         <w:t> </w:t>
@@ -4001,7 +4167,7 @@
                 <w:kern w:val="0"/>
                 <w:sz w:val="24"/>
                 <w:szCs w:val="24"/>
-                <w:lang w:val="en-AT" w:eastAsia="en-AT"/>
+                <w:lang w:eastAsia="en-AT"/>
                 <w14:ligatures w14:val="none"/>
               </w:rPr>
             </w:pPr>
@@ -4014,7 +4180,7 @@
                 <w:kern w:val="0"/>
                 <w:sz w:val="24"/>
                 <w:szCs w:val="24"/>
-                <w:lang w:val="en-AT" w:eastAsia="en-AT"/>
+                <w:lang w:eastAsia="en-AT"/>
                 <w14:ligatures w14:val="none"/>
               </w:rPr>
               <w:t>Title</w:t>
@@ -4045,7 +4211,7 @@
                 <w:kern w:val="0"/>
                 <w:sz w:val="24"/>
                 <w:szCs w:val="24"/>
-                <w:lang w:val="en-AT" w:eastAsia="en-AT"/>
+                <w:lang w:eastAsia="en-AT"/>
                 <w14:ligatures w14:val="none"/>
               </w:rPr>
             </w:pPr>
@@ -4058,7 +4224,7 @@
                 <w:kern w:val="0"/>
                 <w:sz w:val="24"/>
                 <w:szCs w:val="24"/>
-                <w:lang w:val="en-AT" w:eastAsia="en-AT"/>
+                <w:lang w:eastAsia="en-AT"/>
                 <w14:ligatures w14:val="none"/>
               </w:rPr>
               <w:t>ECTS</w:t>
@@ -4089,7 +4255,7 @@
                 <w:kern w:val="0"/>
                 <w:sz w:val="24"/>
                 <w:szCs w:val="24"/>
-                <w:lang w:val="en-AT" w:eastAsia="en-AT"/>
+                <w:lang w:eastAsia="en-AT"/>
                 <w14:ligatures w14:val="none"/>
               </w:rPr>
             </w:pPr>
@@ -4102,7 +4268,7 @@
                 <w:kern w:val="0"/>
                 <w:sz w:val="24"/>
                 <w:szCs w:val="24"/>
-                <w:lang w:val="en-AT" w:eastAsia="en-AT"/>
+                <w:lang w:eastAsia="en-AT"/>
                 <w14:ligatures w14:val="none"/>
               </w:rPr>
               <w:t>Period</w:t>
@@ -4133,18 +4299,18 @@
                 <w:kern w:val="0"/>
                 <w:sz w:val="24"/>
                 <w:szCs w:val="24"/>
-                <w:lang w:val="en-AT" w:eastAsia="en-AT"/>
-                <w14:ligatures w14:val="none"/>
-              </w:rPr>
-            </w:pPr>
-            <w:r>
-              <w:rPr>
-                <w:rFonts w:ascii="Libre Franklin" w:eastAsia="Times New Roman" w:hAnsi="Libre Franklin" w:cs="Times New Roman"/>
-                <w:color w:val="1C2E36"/>
-                <w:kern w:val="0"/>
-                <w:sz w:val="24"/>
-                <w:szCs w:val="24"/>
-                <w:lang w:val="en-AT" w:eastAsia="en-AT"/>
+                <w:lang w:eastAsia="en-AT"/>
+                <w14:ligatures w14:val="none"/>
+              </w:rPr>
+            </w:pPr>
+            <w:r>
+              <w:rPr>
+                <w:rFonts w:ascii="Libre Franklin" w:eastAsia="Times New Roman" w:hAnsi="Libre Franklin" w:cs="Times New Roman"/>
+                <w:color w:val="1C2E36"/>
+                <w:kern w:val="0"/>
+                <w:sz w:val="24"/>
+                <w:szCs w:val="24"/>
+                <w:lang w:eastAsia="en-AT"/>
                 <w14:ligatures w14:val="none"/>
               </w:rPr>
               <w:t>Thinking, Speaking, Writing 1+2</w:t>
@@ -4173,18 +4339,18 @@
                 <w:kern w:val="0"/>
                 <w:sz w:val="24"/>
                 <w:szCs w:val="24"/>
-                <w:lang w:val="en-AT" w:eastAsia="en-AT"/>
-                <w14:ligatures w14:val="none"/>
-              </w:rPr>
-            </w:pPr>
-            <w:r>
-              <w:rPr>
-                <w:rFonts w:ascii="Libre Franklin" w:eastAsia="Times New Roman" w:hAnsi="Libre Franklin" w:cs="Times New Roman"/>
-                <w:color w:val="1C2E36"/>
-                <w:kern w:val="0"/>
-                <w:sz w:val="24"/>
-                <w:szCs w:val="24"/>
-                <w:lang w:val="en-AT" w:eastAsia="en-AT"/>
+                <w:lang w:eastAsia="en-AT"/>
+                <w14:ligatures w14:val="none"/>
+              </w:rPr>
+            </w:pPr>
+            <w:r>
+              <w:rPr>
+                <w:rFonts w:ascii="Libre Franklin" w:eastAsia="Times New Roman" w:hAnsi="Libre Franklin" w:cs="Times New Roman"/>
+                <w:color w:val="1C2E36"/>
+                <w:kern w:val="0"/>
+                <w:sz w:val="24"/>
+                <w:szCs w:val="24"/>
+                <w:lang w:eastAsia="en-AT"/>
                 <w14:ligatures w14:val="none"/>
               </w:rPr>
               <w:t>6</w:t>
@@ -4213,18 +4379,18 @@
                 <w:kern w:val="0"/>
                 <w:sz w:val="24"/>
                 <w:szCs w:val="24"/>
-                <w:lang w:val="en-AT" w:eastAsia="en-AT"/>
-                <w14:ligatures w14:val="none"/>
-              </w:rPr>
-            </w:pPr>
-            <w:r>
-              <w:rPr>
-                <w:rFonts w:ascii="Libre Franklin" w:eastAsia="Times New Roman" w:hAnsi="Libre Franklin" w:cs="Times New Roman"/>
-                <w:color w:val="1C2E36"/>
-                <w:kern w:val="0"/>
-                <w:sz w:val="24"/>
-                <w:szCs w:val="24"/>
-                <w:lang w:val="en-AT" w:eastAsia="en-AT"/>
+                <w:lang w:eastAsia="en-AT"/>
+                <w14:ligatures w14:val="none"/>
+              </w:rPr>
+            </w:pPr>
+            <w:r>
+              <w:rPr>
+                <w:rFonts w:ascii="Libre Franklin" w:eastAsia="Times New Roman" w:hAnsi="Libre Franklin" w:cs="Times New Roman"/>
+                <w:color w:val="1C2E36"/>
+                <w:kern w:val="0"/>
+                <w:sz w:val="24"/>
+                <w:szCs w:val="24"/>
+                <w:lang w:eastAsia="en-AT"/>
                 <w14:ligatures w14:val="none"/>
               </w:rPr>
               <w:t>annually</w:t>
@@ -4255,18 +4421,18 @@
                 <w:kern w:val="0"/>
                 <w:sz w:val="24"/>
                 <w:szCs w:val="24"/>
-                <w:lang w:val="en-AT" w:eastAsia="en-AT"/>
-                <w14:ligatures w14:val="none"/>
-              </w:rPr>
-            </w:pPr>
-            <w:r>
-              <w:rPr>
-                <w:rFonts w:ascii="Libre Franklin" w:eastAsia="Times New Roman" w:hAnsi="Libre Franklin" w:cs="Times New Roman"/>
-                <w:color w:val="1C2E36"/>
-                <w:kern w:val="0"/>
-                <w:sz w:val="24"/>
-                <w:szCs w:val="24"/>
-                <w:lang w:val="en-AT" w:eastAsia="en-AT"/>
+                <w:lang w:eastAsia="en-AT"/>
+                <w14:ligatures w14:val="none"/>
+              </w:rPr>
+            </w:pPr>
+            <w:r>
+              <w:rPr>
+                <w:rFonts w:ascii="Libre Franklin" w:eastAsia="Times New Roman" w:hAnsi="Libre Franklin" w:cs="Times New Roman"/>
+                <w:color w:val="1C2E36"/>
+                <w:kern w:val="0"/>
+                <w:sz w:val="24"/>
+                <w:szCs w:val="24"/>
+                <w:lang w:eastAsia="en-AT"/>
                 <w14:ligatures w14:val="none"/>
               </w:rPr>
               <w:t>Mathematical Logic</w:t>
@@ -4295,18 +4461,18 @@
                 <w:kern w:val="0"/>
                 <w:sz w:val="24"/>
                 <w:szCs w:val="24"/>
-                <w:lang w:val="en-AT" w:eastAsia="en-AT"/>
-                <w14:ligatures w14:val="none"/>
-              </w:rPr>
-            </w:pPr>
-            <w:r>
-              <w:rPr>
-                <w:rFonts w:ascii="Libre Franklin" w:eastAsia="Times New Roman" w:hAnsi="Libre Franklin" w:cs="Times New Roman"/>
-                <w:color w:val="1C2E36"/>
-                <w:kern w:val="0"/>
-                <w:sz w:val="24"/>
-                <w:szCs w:val="24"/>
-                <w:lang w:val="en-AT" w:eastAsia="en-AT"/>
+                <w:lang w:eastAsia="en-AT"/>
+                <w14:ligatures w14:val="none"/>
+              </w:rPr>
+            </w:pPr>
+            <w:r>
+              <w:rPr>
+                <w:rFonts w:ascii="Libre Franklin" w:eastAsia="Times New Roman" w:hAnsi="Libre Franklin" w:cs="Times New Roman"/>
+                <w:color w:val="1C2E36"/>
+                <w:kern w:val="0"/>
+                <w:sz w:val="24"/>
+                <w:szCs w:val="24"/>
+                <w:lang w:eastAsia="en-AT"/>
                 <w14:ligatures w14:val="none"/>
               </w:rPr>
               <w:t>7.5</w:t>
@@ -4335,18 +4501,18 @@
                 <w:kern w:val="0"/>
                 <w:sz w:val="24"/>
                 <w:szCs w:val="24"/>
-                <w:lang w:val="en-AT" w:eastAsia="en-AT"/>
-                <w14:ligatures w14:val="none"/>
-              </w:rPr>
-            </w:pPr>
-            <w:r>
-              <w:rPr>
-                <w:rFonts w:ascii="Libre Franklin" w:eastAsia="Times New Roman" w:hAnsi="Libre Franklin" w:cs="Times New Roman"/>
-                <w:color w:val="1C2E36"/>
-                <w:kern w:val="0"/>
-                <w:sz w:val="24"/>
-                <w:szCs w:val="24"/>
-                <w:lang w:val="en-AT" w:eastAsia="en-AT"/>
+                <w:lang w:eastAsia="en-AT"/>
+                <w14:ligatures w14:val="none"/>
+              </w:rPr>
+            </w:pPr>
+            <w:r>
+              <w:rPr>
+                <w:rFonts w:ascii="Libre Franklin" w:eastAsia="Times New Roman" w:hAnsi="Libre Franklin" w:cs="Times New Roman"/>
+                <w:color w:val="1C2E36"/>
+                <w:kern w:val="0"/>
+                <w:sz w:val="24"/>
+                <w:szCs w:val="24"/>
+                <w:lang w:eastAsia="en-AT"/>
                 <w14:ligatures w14:val="none"/>
               </w:rPr>
               <w:t>annually</w:t>
@@ -4377,18 +4543,18 @@
                 <w:kern w:val="0"/>
                 <w:sz w:val="24"/>
                 <w:szCs w:val="24"/>
-                <w:lang w:val="en-AT" w:eastAsia="en-AT"/>
-                <w14:ligatures w14:val="none"/>
-              </w:rPr>
-            </w:pPr>
-            <w:r>
-              <w:rPr>
-                <w:rFonts w:ascii="Libre Franklin" w:eastAsia="Times New Roman" w:hAnsi="Libre Franklin" w:cs="Times New Roman"/>
-                <w:color w:val="1C2E36"/>
-                <w:kern w:val="0"/>
-                <w:sz w:val="24"/>
-                <w:szCs w:val="24"/>
-                <w:lang w:val="en-AT" w:eastAsia="en-AT"/>
+                <w:lang w:eastAsia="en-AT"/>
+                <w14:ligatures w14:val="none"/>
+              </w:rPr>
+            </w:pPr>
+            <w:r>
+              <w:rPr>
+                <w:rFonts w:ascii="Libre Franklin" w:eastAsia="Times New Roman" w:hAnsi="Libre Franklin" w:cs="Times New Roman"/>
+                <w:color w:val="1C2E36"/>
+                <w:kern w:val="0"/>
+                <w:sz w:val="24"/>
+                <w:szCs w:val="24"/>
+                <w:lang w:eastAsia="en-AT"/>
                 <w14:ligatures w14:val="none"/>
               </w:rPr>
               <w:t>Topics in Mathematical Logic</w:t>
@@ -4417,18 +4583,18 @@
                 <w:kern w:val="0"/>
                 <w:sz w:val="24"/>
                 <w:szCs w:val="24"/>
-                <w:lang w:val="en-AT" w:eastAsia="en-AT"/>
-                <w14:ligatures w14:val="none"/>
-              </w:rPr>
-            </w:pPr>
-            <w:r>
-              <w:rPr>
-                <w:rFonts w:ascii="Libre Franklin" w:eastAsia="Times New Roman" w:hAnsi="Libre Franklin" w:cs="Times New Roman"/>
-                <w:color w:val="1C2E36"/>
-                <w:kern w:val="0"/>
-                <w:sz w:val="24"/>
-                <w:szCs w:val="24"/>
-                <w:lang w:val="en-AT" w:eastAsia="en-AT"/>
+                <w:lang w:eastAsia="en-AT"/>
+                <w14:ligatures w14:val="none"/>
+              </w:rPr>
+            </w:pPr>
+            <w:r>
+              <w:rPr>
+                <w:rFonts w:ascii="Libre Franklin" w:eastAsia="Times New Roman" w:hAnsi="Libre Franklin" w:cs="Times New Roman"/>
+                <w:color w:val="1C2E36"/>
+                <w:kern w:val="0"/>
+                <w:sz w:val="24"/>
+                <w:szCs w:val="24"/>
+                <w:lang w:eastAsia="en-AT"/>
                 <w14:ligatures w14:val="none"/>
               </w:rPr>
               <w:t>3</w:t>
@@ -4457,18 +4623,18 @@
                 <w:kern w:val="0"/>
                 <w:sz w:val="24"/>
                 <w:szCs w:val="24"/>
-                <w:lang w:val="en-AT" w:eastAsia="en-AT"/>
-                <w14:ligatures w14:val="none"/>
-              </w:rPr>
-            </w:pPr>
-            <w:r>
-              <w:rPr>
-                <w:rFonts w:ascii="Libre Franklin" w:eastAsia="Times New Roman" w:hAnsi="Libre Franklin" w:cs="Times New Roman"/>
-                <w:color w:val="1C2E36"/>
-                <w:kern w:val="0"/>
-                <w:sz w:val="24"/>
-                <w:szCs w:val="24"/>
-                <w:lang w:val="en-AT" w:eastAsia="en-AT"/>
+                <w:lang w:eastAsia="en-AT"/>
+                <w14:ligatures w14:val="none"/>
+              </w:rPr>
+            </w:pPr>
+            <w:r>
+              <w:rPr>
+                <w:rFonts w:ascii="Libre Franklin" w:eastAsia="Times New Roman" w:hAnsi="Libre Franklin" w:cs="Times New Roman"/>
+                <w:color w:val="1C2E36"/>
+                <w:kern w:val="0"/>
+                <w:sz w:val="24"/>
+                <w:szCs w:val="24"/>
+                <w:lang w:eastAsia="en-AT"/>
                 <w14:ligatures w14:val="none"/>
               </w:rPr>
               <w:t>biennially</w:t>
@@ -4499,18 +4665,18 @@
                 <w:kern w:val="0"/>
                 <w:sz w:val="24"/>
                 <w:szCs w:val="24"/>
-                <w:lang w:val="en-AT" w:eastAsia="en-AT"/>
-                <w14:ligatures w14:val="none"/>
-              </w:rPr>
-            </w:pPr>
-            <w:r>
-              <w:rPr>
-                <w:rFonts w:ascii="Libre Franklin" w:eastAsia="Times New Roman" w:hAnsi="Libre Franklin" w:cs="Times New Roman"/>
-                <w:color w:val="1C2E36"/>
-                <w:kern w:val="0"/>
-                <w:sz w:val="24"/>
-                <w:szCs w:val="24"/>
-                <w:lang w:val="en-AT" w:eastAsia="en-AT"/>
+                <w:lang w:eastAsia="en-AT"/>
+                <w14:ligatures w14:val="none"/>
+              </w:rPr>
+            </w:pPr>
+            <w:r>
+              <w:rPr>
+                <w:rFonts w:ascii="Libre Franklin" w:eastAsia="Times New Roman" w:hAnsi="Libre Franklin" w:cs="Times New Roman"/>
+                <w:color w:val="1C2E36"/>
+                <w:kern w:val="0"/>
+                <w:sz w:val="24"/>
+                <w:szCs w:val="24"/>
+                <w:lang w:eastAsia="en-AT"/>
                 <w14:ligatures w14:val="none"/>
               </w:rPr>
               <w:t>Automated Reasoning</w:t>
@@ -4539,18 +4705,18 @@
                 <w:kern w:val="0"/>
                 <w:sz w:val="24"/>
                 <w:szCs w:val="24"/>
-                <w:lang w:val="en-AT" w:eastAsia="en-AT"/>
-                <w14:ligatures w14:val="none"/>
-              </w:rPr>
-            </w:pPr>
-            <w:r>
-              <w:rPr>
-                <w:rFonts w:ascii="Libre Franklin" w:eastAsia="Times New Roman" w:hAnsi="Libre Franklin" w:cs="Times New Roman"/>
-                <w:color w:val="1C2E36"/>
-                <w:kern w:val="0"/>
-                <w:sz w:val="24"/>
-                <w:szCs w:val="24"/>
-                <w:lang w:val="en-AT" w:eastAsia="en-AT"/>
+                <w:lang w:eastAsia="en-AT"/>
+                <w14:ligatures w14:val="none"/>
+              </w:rPr>
+            </w:pPr>
+            <w:r>
+              <w:rPr>
+                <w:rFonts w:ascii="Libre Franklin" w:eastAsia="Times New Roman" w:hAnsi="Libre Franklin" w:cs="Times New Roman"/>
+                <w:color w:val="1C2E36"/>
+                <w:kern w:val="0"/>
+                <w:sz w:val="24"/>
+                <w:szCs w:val="24"/>
+                <w:lang w:eastAsia="en-AT"/>
                 <w14:ligatures w14:val="none"/>
               </w:rPr>
               <w:t>3</w:t>
@@ -4579,18 +4745,18 @@
                 <w:kern w:val="0"/>
                 <w:sz w:val="24"/>
                 <w:szCs w:val="24"/>
-                <w:lang w:val="en-AT" w:eastAsia="en-AT"/>
-                <w14:ligatures w14:val="none"/>
-              </w:rPr>
-            </w:pPr>
-            <w:r>
-              <w:rPr>
-                <w:rFonts w:ascii="Libre Franklin" w:eastAsia="Times New Roman" w:hAnsi="Libre Franklin" w:cs="Times New Roman"/>
-                <w:color w:val="1C2E36"/>
-                <w:kern w:val="0"/>
-                <w:sz w:val="24"/>
-                <w:szCs w:val="24"/>
-                <w:lang w:val="en-AT" w:eastAsia="en-AT"/>
+                <w:lang w:eastAsia="en-AT"/>
+                <w14:ligatures w14:val="none"/>
+              </w:rPr>
+            </w:pPr>
+            <w:r>
+              <w:rPr>
+                <w:rFonts w:ascii="Libre Franklin" w:eastAsia="Times New Roman" w:hAnsi="Libre Franklin" w:cs="Times New Roman"/>
+                <w:color w:val="1C2E36"/>
+                <w:kern w:val="0"/>
+                <w:sz w:val="24"/>
+                <w:szCs w:val="24"/>
+                <w:lang w:eastAsia="en-AT"/>
                 <w14:ligatures w14:val="none"/>
               </w:rPr>
               <w:t>biennially</w:t>
@@ -4621,18 +4787,18 @@
                 <w:kern w:val="0"/>
                 <w:sz w:val="24"/>
                 <w:szCs w:val="24"/>
-                <w:lang w:val="en-AT" w:eastAsia="en-AT"/>
-                <w14:ligatures w14:val="none"/>
-              </w:rPr>
-            </w:pPr>
-            <w:r>
-              <w:rPr>
-                <w:rFonts w:ascii="Libre Franklin" w:eastAsia="Times New Roman" w:hAnsi="Libre Franklin" w:cs="Times New Roman"/>
-                <w:color w:val="1C2E36"/>
-                <w:kern w:val="0"/>
-                <w:sz w:val="24"/>
-                <w:szCs w:val="24"/>
-                <w:lang w:val="en-AT" w:eastAsia="en-AT"/>
+                <w:lang w:eastAsia="en-AT"/>
+                <w14:ligatures w14:val="none"/>
+              </w:rPr>
+            </w:pPr>
+            <w:r>
+              <w:rPr>
+                <w:rFonts w:ascii="Libre Franklin" w:eastAsia="Times New Roman" w:hAnsi="Libre Franklin" w:cs="Times New Roman"/>
+                <w:color w:val="1C2E36"/>
+                <w:kern w:val="0"/>
+                <w:sz w:val="24"/>
+                <w:szCs w:val="24"/>
+                <w:lang w:eastAsia="en-AT"/>
                 <w14:ligatures w14:val="none"/>
               </w:rPr>
               <w:t>Advanced Automated Reasoning</w:t>
@@ -4661,18 +4827,18 @@
                 <w:kern w:val="0"/>
                 <w:sz w:val="24"/>
                 <w:szCs w:val="24"/>
-                <w:lang w:val="en-AT" w:eastAsia="en-AT"/>
-                <w14:ligatures w14:val="none"/>
-              </w:rPr>
-            </w:pPr>
-            <w:r>
-              <w:rPr>
-                <w:rFonts w:ascii="Libre Franklin" w:eastAsia="Times New Roman" w:hAnsi="Libre Franklin" w:cs="Times New Roman"/>
-                <w:color w:val="1C2E36"/>
-                <w:kern w:val="0"/>
-                <w:sz w:val="24"/>
-                <w:szCs w:val="24"/>
-                <w:lang w:val="en-AT" w:eastAsia="en-AT"/>
+                <w:lang w:eastAsia="en-AT"/>
+                <w14:ligatures w14:val="none"/>
+              </w:rPr>
+            </w:pPr>
+            <w:r>
+              <w:rPr>
+                <w:rFonts w:ascii="Libre Franklin" w:eastAsia="Times New Roman" w:hAnsi="Libre Franklin" w:cs="Times New Roman"/>
+                <w:color w:val="1C2E36"/>
+                <w:kern w:val="0"/>
+                <w:sz w:val="24"/>
+                <w:szCs w:val="24"/>
+                <w:lang w:eastAsia="en-AT"/>
                 <w14:ligatures w14:val="none"/>
               </w:rPr>
               <w:t>3</w:t>
@@ -4701,18 +4867,18 @@
                 <w:kern w:val="0"/>
                 <w:sz w:val="24"/>
                 <w:szCs w:val="24"/>
-                <w:lang w:val="en-AT" w:eastAsia="en-AT"/>
-                <w14:ligatures w14:val="none"/>
-              </w:rPr>
-            </w:pPr>
-            <w:r>
-              <w:rPr>
-                <w:rFonts w:ascii="Libre Franklin" w:eastAsia="Times New Roman" w:hAnsi="Libre Franklin" w:cs="Times New Roman"/>
-                <w:color w:val="1C2E36"/>
-                <w:kern w:val="0"/>
-                <w:sz w:val="24"/>
-                <w:szCs w:val="24"/>
-                <w:lang w:val="en-AT" w:eastAsia="en-AT"/>
+                <w:lang w:eastAsia="en-AT"/>
+                <w14:ligatures w14:val="none"/>
+              </w:rPr>
+            </w:pPr>
+            <w:r>
+              <w:rPr>
+                <w:rFonts w:ascii="Libre Franklin" w:eastAsia="Times New Roman" w:hAnsi="Libre Franklin" w:cs="Times New Roman"/>
+                <w:color w:val="1C2E36"/>
+                <w:kern w:val="0"/>
+                <w:sz w:val="24"/>
+                <w:szCs w:val="24"/>
+                <w:lang w:eastAsia="en-AT"/>
                 <w14:ligatures w14:val="none"/>
               </w:rPr>
               <w:t>biennially</w:t>
@@ -4743,18 +4909,18 @@
                 <w:kern w:val="0"/>
                 <w:sz w:val="24"/>
                 <w:szCs w:val="24"/>
-                <w:lang w:val="en-AT" w:eastAsia="en-AT"/>
-                <w14:ligatures w14:val="none"/>
-              </w:rPr>
-            </w:pPr>
-            <w:r>
-              <w:rPr>
-                <w:rFonts w:ascii="Libre Franklin" w:eastAsia="Times New Roman" w:hAnsi="Libre Franklin" w:cs="Times New Roman"/>
-                <w:color w:val="1C2E36"/>
-                <w:kern w:val="0"/>
-                <w:sz w:val="24"/>
-                <w:szCs w:val="24"/>
-                <w:lang w:val="en-AT" w:eastAsia="en-AT"/>
+                <w:lang w:eastAsia="en-AT"/>
+                <w14:ligatures w14:val="none"/>
+              </w:rPr>
+            </w:pPr>
+            <w:r>
+              <w:rPr>
+                <w:rFonts w:ascii="Libre Franklin" w:eastAsia="Times New Roman" w:hAnsi="Libre Franklin" w:cs="Times New Roman"/>
+                <w:color w:val="1C2E36"/>
+                <w:kern w:val="0"/>
+                <w:sz w:val="24"/>
+                <w:szCs w:val="24"/>
+                <w:lang w:eastAsia="en-AT"/>
                 <w14:ligatures w14:val="none"/>
               </w:rPr>
               <w:t>Computability Theory</w:t>
@@ -4783,18 +4949,18 @@
                 <w:kern w:val="0"/>
                 <w:sz w:val="24"/>
                 <w:szCs w:val="24"/>
-                <w:lang w:val="en-AT" w:eastAsia="en-AT"/>
-                <w14:ligatures w14:val="none"/>
-              </w:rPr>
-            </w:pPr>
-            <w:r>
-              <w:rPr>
-                <w:rFonts w:ascii="Libre Franklin" w:eastAsia="Times New Roman" w:hAnsi="Libre Franklin" w:cs="Times New Roman"/>
-                <w:color w:val="1C2E36"/>
-                <w:kern w:val="0"/>
-                <w:sz w:val="24"/>
-                <w:szCs w:val="24"/>
-                <w:lang w:val="en-AT" w:eastAsia="en-AT"/>
+                <w:lang w:eastAsia="en-AT"/>
+                <w14:ligatures w14:val="none"/>
+              </w:rPr>
+            </w:pPr>
+            <w:r>
+              <w:rPr>
+                <w:rFonts w:ascii="Libre Franklin" w:eastAsia="Times New Roman" w:hAnsi="Libre Franklin" w:cs="Times New Roman"/>
+                <w:color w:val="1C2E36"/>
+                <w:kern w:val="0"/>
+                <w:sz w:val="24"/>
+                <w:szCs w:val="24"/>
+                <w:lang w:eastAsia="en-AT"/>
                 <w14:ligatures w14:val="none"/>
               </w:rPr>
               <w:t>3</w:t>
@@ -4823,18 +4989,18 @@
                 <w:kern w:val="0"/>
                 <w:sz w:val="24"/>
                 <w:szCs w:val="24"/>
-                <w:lang w:val="en-AT" w:eastAsia="en-AT"/>
-                <w14:ligatures w14:val="none"/>
-              </w:rPr>
-            </w:pPr>
-            <w:r>
-              <w:rPr>
-                <w:rFonts w:ascii="Libre Franklin" w:eastAsia="Times New Roman" w:hAnsi="Libre Franklin" w:cs="Times New Roman"/>
-                <w:color w:val="1C2E36"/>
-                <w:kern w:val="0"/>
-                <w:sz w:val="24"/>
-                <w:szCs w:val="24"/>
-                <w:lang w:val="en-AT" w:eastAsia="en-AT"/>
+                <w:lang w:eastAsia="en-AT"/>
+                <w14:ligatures w14:val="none"/>
+              </w:rPr>
+            </w:pPr>
+            <w:r>
+              <w:rPr>
+                <w:rFonts w:ascii="Libre Franklin" w:eastAsia="Times New Roman" w:hAnsi="Libre Franklin" w:cs="Times New Roman"/>
+                <w:color w:val="1C2E36"/>
+                <w:kern w:val="0"/>
+                <w:sz w:val="24"/>
+                <w:szCs w:val="24"/>
+                <w:lang w:eastAsia="en-AT"/>
                 <w14:ligatures w14:val="none"/>
               </w:rPr>
               <w:t>biennially</w:t>
@@ -4865,18 +5031,18 @@
                 <w:kern w:val="0"/>
                 <w:sz w:val="24"/>
                 <w:szCs w:val="24"/>
-                <w:lang w:val="en-AT" w:eastAsia="en-AT"/>
-                <w14:ligatures w14:val="none"/>
-              </w:rPr>
-            </w:pPr>
-            <w:r>
-              <w:rPr>
-                <w:rFonts w:ascii="Libre Franklin" w:eastAsia="Times New Roman" w:hAnsi="Libre Franklin" w:cs="Times New Roman"/>
-                <w:color w:val="1C2E36"/>
-                <w:kern w:val="0"/>
-                <w:sz w:val="24"/>
-                <w:szCs w:val="24"/>
-                <w:lang w:val="en-AT" w:eastAsia="en-AT"/>
+                <w:lang w:eastAsia="en-AT"/>
+                <w14:ligatures w14:val="none"/>
+              </w:rPr>
+            </w:pPr>
+            <w:r>
+              <w:rPr>
+                <w:rFonts w:ascii="Libre Franklin" w:eastAsia="Times New Roman" w:hAnsi="Libre Franklin" w:cs="Times New Roman"/>
+                <w:color w:val="1C2E36"/>
+                <w:kern w:val="0"/>
+                <w:sz w:val="24"/>
+                <w:szCs w:val="24"/>
+                <w:lang w:eastAsia="en-AT"/>
                 <w14:ligatures w14:val="none"/>
               </w:rPr>
               <w:t>Decidability and Complexity Classes</w:t>
@@ -4905,18 +5071,18 @@
                 <w:kern w:val="0"/>
                 <w:sz w:val="24"/>
                 <w:szCs w:val="24"/>
-                <w:lang w:val="en-AT" w:eastAsia="en-AT"/>
-                <w14:ligatures w14:val="none"/>
-              </w:rPr>
-            </w:pPr>
-            <w:r>
-              <w:rPr>
-                <w:rFonts w:ascii="Libre Franklin" w:eastAsia="Times New Roman" w:hAnsi="Libre Franklin" w:cs="Times New Roman"/>
-                <w:color w:val="1C2E36"/>
-                <w:kern w:val="0"/>
-                <w:sz w:val="24"/>
-                <w:szCs w:val="24"/>
-                <w:lang w:val="en-AT" w:eastAsia="en-AT"/>
+                <w:lang w:eastAsia="en-AT"/>
+                <w14:ligatures w14:val="none"/>
+              </w:rPr>
+            </w:pPr>
+            <w:r>
+              <w:rPr>
+                <w:rFonts w:ascii="Libre Franklin" w:eastAsia="Times New Roman" w:hAnsi="Libre Franklin" w:cs="Times New Roman"/>
+                <w:color w:val="1C2E36"/>
+                <w:kern w:val="0"/>
+                <w:sz w:val="24"/>
+                <w:szCs w:val="24"/>
+                <w:lang w:eastAsia="en-AT"/>
                 <w14:ligatures w14:val="none"/>
               </w:rPr>
               <w:t>3</w:t>
@@ -4945,18 +5111,18 @@
                 <w:kern w:val="0"/>
                 <w:sz w:val="24"/>
                 <w:szCs w:val="24"/>
-                <w:lang w:val="en-AT" w:eastAsia="en-AT"/>
-                <w14:ligatures w14:val="none"/>
-              </w:rPr>
-            </w:pPr>
-            <w:r>
-              <w:rPr>
-                <w:rFonts w:ascii="Libre Franklin" w:eastAsia="Times New Roman" w:hAnsi="Libre Franklin" w:cs="Times New Roman"/>
-                <w:color w:val="1C2E36"/>
-                <w:kern w:val="0"/>
-                <w:sz w:val="24"/>
-                <w:szCs w:val="24"/>
-                <w:lang w:val="en-AT" w:eastAsia="en-AT"/>
+                <w:lang w:eastAsia="en-AT"/>
+                <w14:ligatures w14:val="none"/>
+              </w:rPr>
+            </w:pPr>
+            <w:r>
+              <w:rPr>
+                <w:rFonts w:ascii="Libre Franklin" w:eastAsia="Times New Roman" w:hAnsi="Libre Franklin" w:cs="Times New Roman"/>
+                <w:color w:val="1C2E36"/>
+                <w:kern w:val="0"/>
+                <w:sz w:val="24"/>
+                <w:szCs w:val="24"/>
+                <w:lang w:eastAsia="en-AT"/>
                 <w14:ligatures w14:val="none"/>
               </w:rPr>
               <w:t>biennially</w:t>
@@ -4987,18 +5153,18 @@
                 <w:kern w:val="0"/>
                 <w:sz w:val="24"/>
                 <w:szCs w:val="24"/>
-                <w:lang w:val="en-AT" w:eastAsia="en-AT"/>
-                <w14:ligatures w14:val="none"/>
-              </w:rPr>
-            </w:pPr>
-            <w:r>
-              <w:rPr>
-                <w:rFonts w:ascii="Libre Franklin" w:eastAsia="Times New Roman" w:hAnsi="Libre Franklin" w:cs="Times New Roman"/>
-                <w:color w:val="1C2E36"/>
-                <w:kern w:val="0"/>
-                <w:sz w:val="24"/>
-                <w:szCs w:val="24"/>
-                <w:lang w:val="en-AT" w:eastAsia="en-AT"/>
+                <w:lang w:eastAsia="en-AT"/>
+                <w14:ligatures w14:val="none"/>
+              </w:rPr>
+            </w:pPr>
+            <w:r>
+              <w:rPr>
+                <w:rFonts w:ascii="Libre Franklin" w:eastAsia="Times New Roman" w:hAnsi="Libre Franklin" w:cs="Times New Roman"/>
+                <w:color w:val="1C2E36"/>
+                <w:kern w:val="0"/>
+                <w:sz w:val="24"/>
+                <w:szCs w:val="24"/>
+                <w:lang w:eastAsia="en-AT"/>
                 <w14:ligatures w14:val="none"/>
               </w:rPr>
               <w:t>Decidable Logical Theories</w:t>
@@ -5027,18 +5193,18 @@
                 <w:kern w:val="0"/>
                 <w:sz w:val="24"/>
                 <w:szCs w:val="24"/>
-                <w:lang w:val="en-AT" w:eastAsia="en-AT"/>
-                <w14:ligatures w14:val="none"/>
-              </w:rPr>
-            </w:pPr>
-            <w:r>
-              <w:rPr>
-                <w:rFonts w:ascii="Libre Franklin" w:eastAsia="Times New Roman" w:hAnsi="Libre Franklin" w:cs="Times New Roman"/>
-                <w:color w:val="1C2E36"/>
-                <w:kern w:val="0"/>
-                <w:sz w:val="24"/>
-                <w:szCs w:val="24"/>
-                <w:lang w:val="en-AT" w:eastAsia="en-AT"/>
+                <w:lang w:eastAsia="en-AT"/>
+                <w14:ligatures w14:val="none"/>
+              </w:rPr>
+            </w:pPr>
+            <w:r>
+              <w:rPr>
+                <w:rFonts w:ascii="Libre Franklin" w:eastAsia="Times New Roman" w:hAnsi="Libre Franklin" w:cs="Times New Roman"/>
+                <w:color w:val="1C2E36"/>
+                <w:kern w:val="0"/>
+                <w:sz w:val="24"/>
+                <w:szCs w:val="24"/>
+                <w:lang w:eastAsia="en-AT"/>
                 <w14:ligatures w14:val="none"/>
               </w:rPr>
               <w:t>3</w:t>
@@ -5067,18 +5233,18 @@
                 <w:kern w:val="0"/>
                 <w:sz w:val="24"/>
                 <w:szCs w:val="24"/>
-                <w:lang w:val="en-AT" w:eastAsia="en-AT"/>
-                <w14:ligatures w14:val="none"/>
-              </w:rPr>
-            </w:pPr>
-            <w:r>
-              <w:rPr>
-                <w:rFonts w:ascii="Libre Franklin" w:eastAsia="Times New Roman" w:hAnsi="Libre Franklin" w:cs="Times New Roman"/>
-                <w:color w:val="1C2E36"/>
-                <w:kern w:val="0"/>
-                <w:sz w:val="24"/>
-                <w:szCs w:val="24"/>
-                <w:lang w:val="en-AT" w:eastAsia="en-AT"/>
+                <w:lang w:eastAsia="en-AT"/>
+                <w14:ligatures w14:val="none"/>
+              </w:rPr>
+            </w:pPr>
+            <w:r>
+              <w:rPr>
+                <w:rFonts w:ascii="Libre Franklin" w:eastAsia="Times New Roman" w:hAnsi="Libre Franklin" w:cs="Times New Roman"/>
+                <w:color w:val="1C2E36"/>
+                <w:kern w:val="0"/>
+                <w:sz w:val="24"/>
+                <w:szCs w:val="24"/>
+                <w:lang w:eastAsia="en-AT"/>
                 <w14:ligatures w14:val="none"/>
               </w:rPr>
               <w:t>biennially</w:t>
@@ -5109,18 +5275,18 @@
                 <w:kern w:val="0"/>
                 <w:sz w:val="24"/>
                 <w:szCs w:val="24"/>
-                <w:lang w:val="en-AT" w:eastAsia="en-AT"/>
-                <w14:ligatures w14:val="none"/>
-              </w:rPr>
-            </w:pPr>
-            <w:r>
-              <w:rPr>
-                <w:rFonts w:ascii="Libre Franklin" w:eastAsia="Times New Roman" w:hAnsi="Libre Franklin" w:cs="Times New Roman"/>
-                <w:color w:val="1C2E36"/>
-                <w:kern w:val="0"/>
-                <w:sz w:val="24"/>
-                <w:szCs w:val="24"/>
-                <w:lang w:val="en-AT" w:eastAsia="en-AT"/>
+                <w:lang w:eastAsia="en-AT"/>
+                <w14:ligatures w14:val="none"/>
+              </w:rPr>
+            </w:pPr>
+            <w:r>
+              <w:rPr>
+                <w:rFonts w:ascii="Libre Franklin" w:eastAsia="Times New Roman" w:hAnsi="Libre Franklin" w:cs="Times New Roman"/>
+                <w:color w:val="1C2E36"/>
+                <w:kern w:val="0"/>
+                <w:sz w:val="24"/>
+                <w:szCs w:val="24"/>
+                <w:lang w:eastAsia="en-AT"/>
                 <w14:ligatures w14:val="none"/>
               </w:rPr>
               <w:t>Rewriting in Computer Science and Logic</w:t>
@@ -5149,18 +5315,18 @@
                 <w:kern w:val="0"/>
                 <w:sz w:val="24"/>
                 <w:szCs w:val="24"/>
-                <w:lang w:val="en-AT" w:eastAsia="en-AT"/>
-                <w14:ligatures w14:val="none"/>
-              </w:rPr>
-            </w:pPr>
-            <w:r>
-              <w:rPr>
-                <w:rFonts w:ascii="Libre Franklin" w:eastAsia="Times New Roman" w:hAnsi="Libre Franklin" w:cs="Times New Roman"/>
-                <w:color w:val="1C2E36"/>
-                <w:kern w:val="0"/>
-                <w:sz w:val="24"/>
-                <w:szCs w:val="24"/>
-                <w:lang w:val="en-AT" w:eastAsia="en-AT"/>
+                <w:lang w:eastAsia="en-AT"/>
+                <w14:ligatures w14:val="none"/>
+              </w:rPr>
+            </w:pPr>
+            <w:r>
+              <w:rPr>
+                <w:rFonts w:ascii="Libre Franklin" w:eastAsia="Times New Roman" w:hAnsi="Libre Franklin" w:cs="Times New Roman"/>
+                <w:color w:val="1C2E36"/>
+                <w:kern w:val="0"/>
+                <w:sz w:val="24"/>
+                <w:szCs w:val="24"/>
+                <w:lang w:eastAsia="en-AT"/>
                 <w14:ligatures w14:val="none"/>
               </w:rPr>
               <w:t>3</w:t>
@@ -5189,18 +5355,18 @@
                 <w:kern w:val="0"/>
                 <w:sz w:val="24"/>
                 <w:szCs w:val="24"/>
-                <w:lang w:val="en-AT" w:eastAsia="en-AT"/>
-                <w14:ligatures w14:val="none"/>
-              </w:rPr>
-            </w:pPr>
-            <w:r>
-              <w:rPr>
-                <w:rFonts w:ascii="Libre Franklin" w:eastAsia="Times New Roman" w:hAnsi="Libre Franklin" w:cs="Times New Roman"/>
-                <w:color w:val="1C2E36"/>
-                <w:kern w:val="0"/>
-                <w:sz w:val="24"/>
-                <w:szCs w:val="24"/>
-                <w:lang w:val="en-AT" w:eastAsia="en-AT"/>
+                <w:lang w:eastAsia="en-AT"/>
+                <w14:ligatures w14:val="none"/>
+              </w:rPr>
+            </w:pPr>
+            <w:r>
+              <w:rPr>
+                <w:rFonts w:ascii="Libre Franklin" w:eastAsia="Times New Roman" w:hAnsi="Libre Franklin" w:cs="Times New Roman"/>
+                <w:color w:val="1C2E36"/>
+                <w:kern w:val="0"/>
+                <w:sz w:val="24"/>
+                <w:szCs w:val="24"/>
+                <w:lang w:eastAsia="en-AT"/>
                 <w14:ligatures w14:val="none"/>
               </w:rPr>
               <w:t>biennially</w:t>
@@ -5231,18 +5397,18 @@
                 <w:kern w:val="0"/>
                 <w:sz w:val="24"/>
                 <w:szCs w:val="24"/>
-                <w:lang w:val="en-AT" w:eastAsia="en-AT"/>
-                <w14:ligatures w14:val="none"/>
-              </w:rPr>
-            </w:pPr>
-            <w:r>
-              <w:rPr>
-                <w:rFonts w:ascii="Libre Franklin" w:eastAsia="Times New Roman" w:hAnsi="Libre Franklin" w:cs="Times New Roman"/>
-                <w:color w:val="1C2E36"/>
-                <w:kern w:val="0"/>
-                <w:sz w:val="24"/>
-                <w:szCs w:val="24"/>
-                <w:lang w:val="en-AT" w:eastAsia="en-AT"/>
+                <w:lang w:eastAsia="en-AT"/>
+                <w14:ligatures w14:val="none"/>
+              </w:rPr>
+            </w:pPr>
+            <w:r>
+              <w:rPr>
+                <w:rFonts w:ascii="Libre Franklin" w:eastAsia="Times New Roman" w:hAnsi="Libre Franklin" w:cs="Times New Roman"/>
+                <w:color w:val="1C2E36"/>
+                <w:kern w:val="0"/>
+                <w:sz w:val="24"/>
+                <w:szCs w:val="24"/>
+                <w:lang w:eastAsia="en-AT"/>
                 <w14:ligatures w14:val="none"/>
               </w:rPr>
               <w:t>Unification Theory</w:t>
@@ -5271,18 +5437,18 @@
                 <w:kern w:val="0"/>
                 <w:sz w:val="24"/>
                 <w:szCs w:val="24"/>
-                <w:lang w:val="en-AT" w:eastAsia="en-AT"/>
-                <w14:ligatures w14:val="none"/>
-              </w:rPr>
-            </w:pPr>
-            <w:r>
-              <w:rPr>
-                <w:rFonts w:ascii="Libre Franklin" w:eastAsia="Times New Roman" w:hAnsi="Libre Franklin" w:cs="Times New Roman"/>
-                <w:color w:val="1C2E36"/>
-                <w:kern w:val="0"/>
-                <w:sz w:val="24"/>
-                <w:szCs w:val="24"/>
-                <w:lang w:val="en-AT" w:eastAsia="en-AT"/>
+                <w:lang w:eastAsia="en-AT"/>
+                <w14:ligatures w14:val="none"/>
+              </w:rPr>
+            </w:pPr>
+            <w:r>
+              <w:rPr>
+                <w:rFonts w:ascii="Libre Franklin" w:eastAsia="Times New Roman" w:hAnsi="Libre Franklin" w:cs="Times New Roman"/>
+                <w:color w:val="1C2E36"/>
+                <w:kern w:val="0"/>
+                <w:sz w:val="24"/>
+                <w:szCs w:val="24"/>
+                <w:lang w:eastAsia="en-AT"/>
                 <w14:ligatures w14:val="none"/>
               </w:rPr>
               <w:t>3</w:t>
@@ -5311,18 +5477,18 @@
                 <w:kern w:val="0"/>
                 <w:sz w:val="24"/>
                 <w:szCs w:val="24"/>
-                <w:lang w:val="en-AT" w:eastAsia="en-AT"/>
-                <w14:ligatures w14:val="none"/>
-              </w:rPr>
-            </w:pPr>
-            <w:r>
-              <w:rPr>
-                <w:rFonts w:ascii="Libre Franklin" w:eastAsia="Times New Roman" w:hAnsi="Libre Franklin" w:cs="Times New Roman"/>
-                <w:color w:val="1C2E36"/>
-                <w:kern w:val="0"/>
-                <w:sz w:val="24"/>
-                <w:szCs w:val="24"/>
-                <w:lang w:val="en-AT" w:eastAsia="en-AT"/>
+                <w:lang w:eastAsia="en-AT"/>
+                <w14:ligatures w14:val="none"/>
+              </w:rPr>
+            </w:pPr>
+            <w:r>
+              <w:rPr>
+                <w:rFonts w:ascii="Libre Franklin" w:eastAsia="Times New Roman" w:hAnsi="Libre Franklin" w:cs="Times New Roman"/>
+                <w:color w:val="1C2E36"/>
+                <w:kern w:val="0"/>
+                <w:sz w:val="24"/>
+                <w:szCs w:val="24"/>
+                <w:lang w:eastAsia="en-AT"/>
                 <w14:ligatures w14:val="none"/>
               </w:rPr>
               <w:t>biennially</w:t>
@@ -5353,18 +5519,18 @@
                 <w:kern w:val="0"/>
                 <w:sz w:val="24"/>
                 <w:szCs w:val="24"/>
-                <w:lang w:val="en-AT" w:eastAsia="en-AT"/>
-                <w14:ligatures w14:val="none"/>
-              </w:rPr>
-            </w:pPr>
-            <w:r>
-              <w:rPr>
-                <w:rFonts w:ascii="Libre Franklin" w:eastAsia="Times New Roman" w:hAnsi="Libre Franklin" w:cs="Times New Roman"/>
-                <w:color w:val="1C2E36"/>
-                <w:kern w:val="0"/>
-                <w:sz w:val="24"/>
-                <w:szCs w:val="24"/>
-                <w:lang w:val="en-AT" w:eastAsia="en-AT"/>
+                <w:lang w:eastAsia="en-AT"/>
+                <w14:ligatures w14:val="none"/>
+              </w:rPr>
+            </w:pPr>
+            <w:r>
+              <w:rPr>
+                <w:rFonts w:ascii="Libre Franklin" w:eastAsia="Times New Roman" w:hAnsi="Libre Franklin" w:cs="Times New Roman"/>
+                <w:color w:val="1C2E36"/>
+                <w:kern w:val="0"/>
+                <w:sz w:val="24"/>
+                <w:szCs w:val="24"/>
+                <w:lang w:eastAsia="en-AT"/>
                 <w14:ligatures w14:val="none"/>
               </w:rPr>
               <w:t>Gödel’s Incompleteness Theorems</w:t>
@@ -5393,18 +5559,18 @@
                 <w:kern w:val="0"/>
                 <w:sz w:val="24"/>
                 <w:szCs w:val="24"/>
-                <w:lang w:val="en-AT" w:eastAsia="en-AT"/>
-                <w14:ligatures w14:val="none"/>
-              </w:rPr>
-            </w:pPr>
-            <w:r>
-              <w:rPr>
-                <w:rFonts w:ascii="Libre Franklin" w:eastAsia="Times New Roman" w:hAnsi="Libre Franklin" w:cs="Times New Roman"/>
-                <w:color w:val="1C2E36"/>
-                <w:kern w:val="0"/>
-                <w:sz w:val="24"/>
-                <w:szCs w:val="24"/>
-                <w:lang w:val="en-AT" w:eastAsia="en-AT"/>
+                <w:lang w:eastAsia="en-AT"/>
+                <w14:ligatures w14:val="none"/>
+              </w:rPr>
+            </w:pPr>
+            <w:r>
+              <w:rPr>
+                <w:rFonts w:ascii="Libre Franklin" w:eastAsia="Times New Roman" w:hAnsi="Libre Franklin" w:cs="Times New Roman"/>
+                <w:color w:val="1C2E36"/>
+                <w:kern w:val="0"/>
+                <w:sz w:val="24"/>
+                <w:szCs w:val="24"/>
+                <w:lang w:eastAsia="en-AT"/>
                 <w14:ligatures w14:val="none"/>
               </w:rPr>
               <w:t>3</w:t>
@@ -5433,18 +5599,18 @@
                 <w:kern w:val="0"/>
                 <w:sz w:val="24"/>
                 <w:szCs w:val="24"/>
-                <w:lang w:val="en-AT" w:eastAsia="en-AT"/>
-                <w14:ligatures w14:val="none"/>
-              </w:rPr>
-            </w:pPr>
-            <w:r>
-              <w:rPr>
-                <w:rFonts w:ascii="Libre Franklin" w:eastAsia="Times New Roman" w:hAnsi="Libre Franklin" w:cs="Times New Roman"/>
-                <w:color w:val="1C2E36"/>
-                <w:kern w:val="0"/>
-                <w:sz w:val="24"/>
-                <w:szCs w:val="24"/>
-                <w:lang w:val="en-AT" w:eastAsia="en-AT"/>
+                <w:lang w:eastAsia="en-AT"/>
+                <w14:ligatures w14:val="none"/>
+              </w:rPr>
+            </w:pPr>
+            <w:r>
+              <w:rPr>
+                <w:rFonts w:ascii="Libre Franklin" w:eastAsia="Times New Roman" w:hAnsi="Libre Franklin" w:cs="Times New Roman"/>
+                <w:color w:val="1C2E36"/>
+                <w:kern w:val="0"/>
+                <w:sz w:val="24"/>
+                <w:szCs w:val="24"/>
+                <w:lang w:eastAsia="en-AT"/>
                 <w14:ligatures w14:val="none"/>
               </w:rPr>
               <w:t>biennially</w:t>
@@ -5475,18 +5641,18 @@
                 <w:kern w:val="0"/>
                 <w:sz w:val="24"/>
                 <w:szCs w:val="24"/>
-                <w:lang w:val="en-AT" w:eastAsia="en-AT"/>
-                <w14:ligatures w14:val="none"/>
-              </w:rPr>
-            </w:pPr>
-            <w:r>
-              <w:rPr>
-                <w:rFonts w:ascii="Libre Franklin" w:eastAsia="Times New Roman" w:hAnsi="Libre Franklin" w:cs="Times New Roman"/>
-                <w:color w:val="1C2E36"/>
-                <w:kern w:val="0"/>
-                <w:sz w:val="24"/>
-                <w:szCs w:val="24"/>
-                <w:lang w:val="en-AT" w:eastAsia="en-AT"/>
+                <w:lang w:eastAsia="en-AT"/>
+                <w14:ligatures w14:val="none"/>
+              </w:rPr>
+            </w:pPr>
+            <w:r>
+              <w:rPr>
+                <w:rFonts w:ascii="Libre Franklin" w:eastAsia="Times New Roman" w:hAnsi="Libre Franklin" w:cs="Times New Roman"/>
+                <w:color w:val="1C2E36"/>
+                <w:kern w:val="0"/>
+                <w:sz w:val="24"/>
+                <w:szCs w:val="24"/>
+                <w:lang w:eastAsia="en-AT"/>
                 <w14:ligatures w14:val="none"/>
               </w:rPr>
               <w:t>Formal Methods in Software Development</w:t>
@@ -5515,18 +5681,18 @@
                 <w:kern w:val="0"/>
                 <w:sz w:val="24"/>
                 <w:szCs w:val="24"/>
-                <w:lang w:val="en-AT" w:eastAsia="en-AT"/>
-                <w14:ligatures w14:val="none"/>
-              </w:rPr>
-            </w:pPr>
-            <w:r>
-              <w:rPr>
-                <w:rFonts w:ascii="Libre Franklin" w:eastAsia="Times New Roman" w:hAnsi="Libre Franklin" w:cs="Times New Roman"/>
-                <w:color w:val="1C2E36"/>
-                <w:kern w:val="0"/>
-                <w:sz w:val="24"/>
-                <w:szCs w:val="24"/>
-                <w:lang w:val="en-AT" w:eastAsia="en-AT"/>
+                <w:lang w:eastAsia="en-AT"/>
+                <w14:ligatures w14:val="none"/>
+              </w:rPr>
+            </w:pPr>
+            <w:r>
+              <w:rPr>
+                <w:rFonts w:ascii="Libre Franklin" w:eastAsia="Times New Roman" w:hAnsi="Libre Franklin" w:cs="Times New Roman"/>
+                <w:color w:val="1C2E36"/>
+                <w:kern w:val="0"/>
+                <w:sz w:val="24"/>
+                <w:szCs w:val="24"/>
+                <w:lang w:eastAsia="en-AT"/>
                 <w14:ligatures w14:val="none"/>
               </w:rPr>
               <w:t>4.5</w:t>
@@ -5555,18 +5721,18 @@
                 <w:kern w:val="0"/>
                 <w:sz w:val="24"/>
                 <w:szCs w:val="24"/>
-                <w:lang w:val="en-AT" w:eastAsia="en-AT"/>
-                <w14:ligatures w14:val="none"/>
-              </w:rPr>
-            </w:pPr>
-            <w:r>
-              <w:rPr>
-                <w:rFonts w:ascii="Libre Franklin" w:eastAsia="Times New Roman" w:hAnsi="Libre Franklin" w:cs="Times New Roman"/>
-                <w:color w:val="1C2E36"/>
-                <w:kern w:val="0"/>
-                <w:sz w:val="24"/>
-                <w:szCs w:val="24"/>
-                <w:lang w:val="en-AT" w:eastAsia="en-AT"/>
+                <w:lang w:eastAsia="en-AT"/>
+                <w14:ligatures w14:val="none"/>
+              </w:rPr>
+            </w:pPr>
+            <w:r>
+              <w:rPr>
+                <w:rFonts w:ascii="Libre Franklin" w:eastAsia="Times New Roman" w:hAnsi="Libre Franklin" w:cs="Times New Roman"/>
+                <w:color w:val="1C2E36"/>
+                <w:kern w:val="0"/>
+                <w:sz w:val="24"/>
+                <w:szCs w:val="24"/>
+                <w:lang w:eastAsia="en-AT"/>
                 <w14:ligatures w14:val="none"/>
               </w:rPr>
               <w:t>annually</w:t>
@@ -5597,18 +5763,18 @@
                 <w:kern w:val="0"/>
                 <w:sz w:val="24"/>
                 <w:szCs w:val="24"/>
-                <w:lang w:val="en-AT" w:eastAsia="en-AT"/>
-                <w14:ligatures w14:val="none"/>
-              </w:rPr>
-            </w:pPr>
-            <w:r>
-              <w:rPr>
-                <w:rFonts w:ascii="Libre Franklin" w:eastAsia="Times New Roman" w:hAnsi="Libre Franklin" w:cs="Times New Roman"/>
-                <w:color w:val="1C2E36"/>
-                <w:kern w:val="0"/>
-                <w:sz w:val="24"/>
-                <w:szCs w:val="24"/>
-                <w:lang w:val="en-AT" w:eastAsia="en-AT"/>
+                <w:lang w:eastAsia="en-AT"/>
+                <w14:ligatures w14:val="none"/>
+              </w:rPr>
+            </w:pPr>
+            <w:r>
+              <w:rPr>
+                <w:rFonts w:ascii="Libre Franklin" w:eastAsia="Times New Roman" w:hAnsi="Libre Franklin" w:cs="Times New Roman"/>
+                <w:color w:val="1C2E36"/>
+                <w:kern w:val="0"/>
+                <w:sz w:val="24"/>
+                <w:szCs w:val="24"/>
+                <w:lang w:eastAsia="en-AT"/>
                 <w14:ligatures w14:val="none"/>
               </w:rPr>
               <w:t>Formal Semantics of Programming Languages</w:t>
@@ -5637,18 +5803,18 @@
                 <w:kern w:val="0"/>
                 <w:sz w:val="24"/>
                 <w:szCs w:val="24"/>
-                <w:lang w:val="en-AT" w:eastAsia="en-AT"/>
-                <w14:ligatures w14:val="none"/>
-              </w:rPr>
-            </w:pPr>
-            <w:r>
-              <w:rPr>
-                <w:rFonts w:ascii="Libre Franklin" w:eastAsia="Times New Roman" w:hAnsi="Libre Franklin" w:cs="Times New Roman"/>
-                <w:color w:val="1C2E36"/>
-                <w:kern w:val="0"/>
-                <w:sz w:val="24"/>
-                <w:szCs w:val="24"/>
-                <w:lang w:val="en-AT" w:eastAsia="en-AT"/>
+                <w:lang w:eastAsia="en-AT"/>
+                <w14:ligatures w14:val="none"/>
+              </w:rPr>
+            </w:pPr>
+            <w:r>
+              <w:rPr>
+                <w:rFonts w:ascii="Libre Franklin" w:eastAsia="Times New Roman" w:hAnsi="Libre Franklin" w:cs="Times New Roman"/>
+                <w:color w:val="1C2E36"/>
+                <w:kern w:val="0"/>
+                <w:sz w:val="24"/>
+                <w:szCs w:val="24"/>
+                <w:lang w:eastAsia="en-AT"/>
                 <w14:ligatures w14:val="none"/>
               </w:rPr>
               <w:t>3</w:t>
@@ -5677,18 +5843,18 @@
                 <w:kern w:val="0"/>
                 <w:sz w:val="24"/>
                 <w:szCs w:val="24"/>
-                <w:lang w:val="en-AT" w:eastAsia="en-AT"/>
-                <w14:ligatures w14:val="none"/>
-              </w:rPr>
-            </w:pPr>
-            <w:r>
-              <w:rPr>
-                <w:rFonts w:ascii="Libre Franklin" w:eastAsia="Times New Roman" w:hAnsi="Libre Franklin" w:cs="Times New Roman"/>
-                <w:color w:val="1C2E36"/>
-                <w:kern w:val="0"/>
-                <w:sz w:val="24"/>
-                <w:szCs w:val="24"/>
-                <w:lang w:val="en-AT" w:eastAsia="en-AT"/>
+                <w:lang w:eastAsia="en-AT"/>
+                <w14:ligatures w14:val="none"/>
+              </w:rPr>
+            </w:pPr>
+            <w:r>
+              <w:rPr>
+                <w:rFonts w:ascii="Libre Franklin" w:eastAsia="Times New Roman" w:hAnsi="Libre Franklin" w:cs="Times New Roman"/>
+                <w:color w:val="1C2E36"/>
+                <w:kern w:val="0"/>
+                <w:sz w:val="24"/>
+                <w:szCs w:val="24"/>
+                <w:lang w:eastAsia="en-AT"/>
                 <w14:ligatures w14:val="none"/>
               </w:rPr>
               <w:t>biennially</w:t>
@@ -5719,18 +5885,18 @@
                 <w:kern w:val="0"/>
                 <w:sz w:val="24"/>
                 <w:szCs w:val="24"/>
-                <w:lang w:val="en-AT" w:eastAsia="en-AT"/>
-                <w14:ligatures w14:val="none"/>
-              </w:rPr>
-            </w:pPr>
-            <w:r>
-              <w:rPr>
-                <w:rFonts w:ascii="Libre Franklin" w:eastAsia="Times New Roman" w:hAnsi="Libre Franklin" w:cs="Times New Roman"/>
-                <w:color w:val="1C2E36"/>
-                <w:kern w:val="0"/>
-                <w:sz w:val="24"/>
-                <w:szCs w:val="24"/>
-                <w:lang w:val="en-AT" w:eastAsia="en-AT"/>
+                <w:lang w:eastAsia="en-AT"/>
+                <w14:ligatures w14:val="none"/>
+              </w:rPr>
+            </w:pPr>
+            <w:r>
+              <w:rPr>
+                <w:rFonts w:ascii="Libre Franklin" w:eastAsia="Times New Roman" w:hAnsi="Libre Franklin" w:cs="Times New Roman"/>
+                <w:color w:val="1C2E36"/>
+                <w:kern w:val="0"/>
+                <w:sz w:val="24"/>
+                <w:szCs w:val="24"/>
+                <w:lang w:eastAsia="en-AT"/>
                 <w14:ligatures w14:val="none"/>
               </w:rPr>
               <w:t>Formal Specification of Abstract Datatypes</w:t>
@@ -5759,18 +5925,18 @@
                 <w:kern w:val="0"/>
                 <w:sz w:val="24"/>
                 <w:szCs w:val="24"/>
-                <w:lang w:val="en-AT" w:eastAsia="en-AT"/>
-                <w14:ligatures w14:val="none"/>
-              </w:rPr>
-            </w:pPr>
-            <w:r>
-              <w:rPr>
-                <w:rFonts w:ascii="Libre Franklin" w:eastAsia="Times New Roman" w:hAnsi="Libre Franklin" w:cs="Times New Roman"/>
-                <w:color w:val="1C2E36"/>
-                <w:kern w:val="0"/>
-                <w:sz w:val="24"/>
-                <w:szCs w:val="24"/>
-                <w:lang w:val="en-AT" w:eastAsia="en-AT"/>
+                <w:lang w:eastAsia="en-AT"/>
+                <w14:ligatures w14:val="none"/>
+              </w:rPr>
+            </w:pPr>
+            <w:r>
+              <w:rPr>
+                <w:rFonts w:ascii="Libre Franklin" w:eastAsia="Times New Roman" w:hAnsi="Libre Franklin" w:cs="Times New Roman"/>
+                <w:color w:val="1C2E36"/>
+                <w:kern w:val="0"/>
+                <w:sz w:val="24"/>
+                <w:szCs w:val="24"/>
+                <w:lang w:eastAsia="en-AT"/>
                 <w14:ligatures w14:val="none"/>
               </w:rPr>
               <w:t>3</w:t>
@@ -5799,18 +5965,18 @@
                 <w:kern w:val="0"/>
                 <w:sz w:val="24"/>
                 <w:szCs w:val="24"/>
-                <w:lang w:val="en-AT" w:eastAsia="en-AT"/>
-                <w14:ligatures w14:val="none"/>
-              </w:rPr>
-            </w:pPr>
-            <w:r>
-              <w:rPr>
-                <w:rFonts w:ascii="Libre Franklin" w:eastAsia="Times New Roman" w:hAnsi="Libre Franklin" w:cs="Times New Roman"/>
-                <w:color w:val="1C2E36"/>
-                <w:kern w:val="0"/>
-                <w:sz w:val="24"/>
-                <w:szCs w:val="24"/>
-                <w:lang w:val="en-AT" w:eastAsia="en-AT"/>
+                <w:lang w:eastAsia="en-AT"/>
+                <w14:ligatures w14:val="none"/>
+              </w:rPr>
+            </w:pPr>
+            <w:r>
+              <w:rPr>
+                <w:rFonts w:ascii="Libre Franklin" w:eastAsia="Times New Roman" w:hAnsi="Libre Franklin" w:cs="Times New Roman"/>
+                <w:color w:val="1C2E36"/>
+                <w:kern w:val="0"/>
+                <w:sz w:val="24"/>
+                <w:szCs w:val="24"/>
+                <w:lang w:eastAsia="en-AT"/>
                 <w14:ligatures w14:val="none"/>
               </w:rPr>
               <w:t>biennially</w:t>
@@ -5841,18 +6007,18 @@
                 <w:kern w:val="0"/>
                 <w:sz w:val="24"/>
                 <w:szCs w:val="24"/>
-                <w:lang w:val="en-AT" w:eastAsia="en-AT"/>
-                <w14:ligatures w14:val="none"/>
-              </w:rPr>
-            </w:pPr>
-            <w:r>
-              <w:rPr>
-                <w:rFonts w:ascii="Libre Franklin" w:eastAsia="Times New Roman" w:hAnsi="Libre Franklin" w:cs="Times New Roman"/>
-                <w:color w:val="1C2E36"/>
-                <w:kern w:val="0"/>
-                <w:sz w:val="24"/>
-                <w:szCs w:val="24"/>
-                <w:lang w:val="en-AT" w:eastAsia="en-AT"/>
+                <w:lang w:eastAsia="en-AT"/>
+                <w14:ligatures w14:val="none"/>
+              </w:rPr>
+            </w:pPr>
+            <w:r>
+              <w:rPr>
+                <w:rFonts w:ascii="Libre Franklin" w:eastAsia="Times New Roman" w:hAnsi="Libre Franklin" w:cs="Times New Roman"/>
+                <w:color w:val="1C2E36"/>
+                <w:kern w:val="0"/>
+                <w:sz w:val="24"/>
+                <w:szCs w:val="24"/>
+                <w:lang w:eastAsia="en-AT"/>
                 <w14:ligatures w14:val="none"/>
               </w:rPr>
               <w:t>Formal Models of Parallel a. Distributed Systems</w:t>
@@ -5881,18 +6047,18 @@
                 <w:kern w:val="0"/>
                 <w:sz w:val="24"/>
                 <w:szCs w:val="24"/>
-                <w:lang w:val="en-AT" w:eastAsia="en-AT"/>
-                <w14:ligatures w14:val="none"/>
-              </w:rPr>
-            </w:pPr>
-            <w:r>
-              <w:rPr>
-                <w:rFonts w:ascii="Libre Franklin" w:eastAsia="Times New Roman" w:hAnsi="Libre Franklin" w:cs="Times New Roman"/>
-                <w:color w:val="1C2E36"/>
-                <w:kern w:val="0"/>
-                <w:sz w:val="24"/>
-                <w:szCs w:val="24"/>
-                <w:lang w:val="en-AT" w:eastAsia="en-AT"/>
+                <w:lang w:eastAsia="en-AT"/>
+                <w14:ligatures w14:val="none"/>
+              </w:rPr>
+            </w:pPr>
+            <w:r>
+              <w:rPr>
+                <w:rFonts w:ascii="Libre Franklin" w:eastAsia="Times New Roman" w:hAnsi="Libre Franklin" w:cs="Times New Roman"/>
+                <w:color w:val="1C2E36"/>
+                <w:kern w:val="0"/>
+                <w:sz w:val="24"/>
+                <w:szCs w:val="24"/>
+                <w:lang w:eastAsia="en-AT"/>
                 <w14:ligatures w14:val="none"/>
               </w:rPr>
               <w:t>3</w:t>
@@ -5921,18 +6087,18 @@
                 <w:kern w:val="0"/>
                 <w:sz w:val="24"/>
                 <w:szCs w:val="24"/>
-                <w:lang w:val="en-AT" w:eastAsia="en-AT"/>
-                <w14:ligatures w14:val="none"/>
-              </w:rPr>
-            </w:pPr>
-            <w:r>
-              <w:rPr>
-                <w:rFonts w:ascii="Libre Franklin" w:eastAsia="Times New Roman" w:hAnsi="Libre Franklin" w:cs="Times New Roman"/>
-                <w:color w:val="1C2E36"/>
-                <w:kern w:val="0"/>
-                <w:sz w:val="24"/>
-                <w:szCs w:val="24"/>
-                <w:lang w:val="en-AT" w:eastAsia="en-AT"/>
+                <w:lang w:eastAsia="en-AT"/>
+                <w14:ligatures w14:val="none"/>
+              </w:rPr>
+            </w:pPr>
+            <w:r>
+              <w:rPr>
+                <w:rFonts w:ascii="Libre Franklin" w:eastAsia="Times New Roman" w:hAnsi="Libre Franklin" w:cs="Times New Roman"/>
+                <w:color w:val="1C2E36"/>
+                <w:kern w:val="0"/>
+                <w:sz w:val="24"/>
+                <w:szCs w:val="24"/>
+                <w:lang w:eastAsia="en-AT"/>
                 <w14:ligatures w14:val="none"/>
               </w:rPr>
               <w:t>biennially</w:t>
@@ -5963,18 +6129,18 @@
                 <w:kern w:val="0"/>
                 <w:sz w:val="24"/>
                 <w:szCs w:val="24"/>
-                <w:lang w:val="en-AT" w:eastAsia="en-AT"/>
-                <w14:ligatures w14:val="none"/>
-              </w:rPr>
-            </w:pPr>
-            <w:r>
-              <w:rPr>
-                <w:rFonts w:ascii="Libre Franklin" w:eastAsia="Times New Roman" w:hAnsi="Libre Franklin" w:cs="Times New Roman"/>
-                <w:color w:val="1C2E36"/>
-                <w:kern w:val="0"/>
-                <w:sz w:val="24"/>
-                <w:szCs w:val="24"/>
-                <w:lang w:val="en-AT" w:eastAsia="en-AT"/>
+                <w:lang w:eastAsia="en-AT"/>
+                <w14:ligatures w14:val="none"/>
+              </w:rPr>
+            </w:pPr>
+            <w:r>
+              <w:rPr>
+                <w:rFonts w:ascii="Libre Franklin" w:eastAsia="Times New Roman" w:hAnsi="Libre Franklin" w:cs="Times New Roman"/>
+                <w:color w:val="1C2E36"/>
+                <w:kern w:val="0"/>
+                <w:sz w:val="24"/>
+                <w:szCs w:val="24"/>
+                <w:lang w:eastAsia="en-AT"/>
                 <w14:ligatures w14:val="none"/>
               </w:rPr>
               <w:lastRenderedPageBreak/>
@@ -6004,18 +6170,18 @@
                 <w:kern w:val="0"/>
                 <w:sz w:val="24"/>
                 <w:szCs w:val="24"/>
-                <w:lang w:val="en-AT" w:eastAsia="en-AT"/>
-                <w14:ligatures w14:val="none"/>
-              </w:rPr>
-            </w:pPr>
-            <w:r>
-              <w:rPr>
-                <w:rFonts w:ascii="Libre Franklin" w:eastAsia="Times New Roman" w:hAnsi="Libre Franklin" w:cs="Times New Roman"/>
-                <w:color w:val="1C2E36"/>
-                <w:kern w:val="0"/>
-                <w:sz w:val="24"/>
-                <w:szCs w:val="24"/>
-                <w:lang w:val="en-AT" w:eastAsia="en-AT"/>
+                <w:lang w:eastAsia="en-AT"/>
+                <w14:ligatures w14:val="none"/>
+              </w:rPr>
+            </w:pPr>
+            <w:r>
+              <w:rPr>
+                <w:rFonts w:ascii="Libre Franklin" w:eastAsia="Times New Roman" w:hAnsi="Libre Franklin" w:cs="Times New Roman"/>
+                <w:color w:val="1C2E36"/>
+                <w:kern w:val="0"/>
+                <w:sz w:val="24"/>
+                <w:szCs w:val="24"/>
+                <w:lang w:eastAsia="en-AT"/>
                 <w14:ligatures w14:val="none"/>
               </w:rPr>
               <w:t>3</w:t>
@@ -6044,18 +6210,18 @@
                 <w:kern w:val="0"/>
                 <w:sz w:val="24"/>
                 <w:szCs w:val="24"/>
-                <w:lang w:val="en-AT" w:eastAsia="en-AT"/>
-                <w14:ligatures w14:val="none"/>
-              </w:rPr>
-            </w:pPr>
-            <w:r>
-              <w:rPr>
-                <w:rFonts w:ascii="Libre Franklin" w:eastAsia="Times New Roman" w:hAnsi="Libre Franklin" w:cs="Times New Roman"/>
-                <w:color w:val="1C2E36"/>
-                <w:kern w:val="0"/>
-                <w:sz w:val="24"/>
-                <w:szCs w:val="24"/>
-                <w:lang w:val="en-AT" w:eastAsia="en-AT"/>
+                <w:lang w:eastAsia="en-AT"/>
+                <w14:ligatures w14:val="none"/>
+              </w:rPr>
+            </w:pPr>
+            <w:r>
+              <w:rPr>
+                <w:rFonts w:ascii="Libre Franklin" w:eastAsia="Times New Roman" w:hAnsi="Libre Franklin" w:cs="Times New Roman"/>
+                <w:color w:val="1C2E36"/>
+                <w:kern w:val="0"/>
+                <w:sz w:val="24"/>
+                <w:szCs w:val="24"/>
+                <w:lang w:eastAsia="en-AT"/>
                 <w14:ligatures w14:val="none"/>
               </w:rPr>
               <w:t>biennially</w:t>
@@ -6086,18 +6252,18 @@
                 <w:kern w:val="0"/>
                 <w:sz w:val="24"/>
                 <w:szCs w:val="24"/>
-                <w:lang w:val="en-AT" w:eastAsia="en-AT"/>
-                <w14:ligatures w14:val="none"/>
-              </w:rPr>
-            </w:pPr>
-            <w:r>
-              <w:rPr>
-                <w:rFonts w:ascii="Libre Franklin" w:eastAsia="Times New Roman" w:hAnsi="Libre Franklin" w:cs="Times New Roman"/>
-                <w:color w:val="1C2E36"/>
-                <w:kern w:val="0"/>
-                <w:sz w:val="24"/>
-                <w:szCs w:val="24"/>
-                <w:lang w:val="en-AT" w:eastAsia="en-AT"/>
+                <w:lang w:eastAsia="en-AT"/>
+                <w14:ligatures w14:val="none"/>
+              </w:rPr>
+            </w:pPr>
+            <w:r>
+              <w:rPr>
+                <w:rFonts w:ascii="Libre Franklin" w:eastAsia="Times New Roman" w:hAnsi="Libre Franklin" w:cs="Times New Roman"/>
+                <w:color w:val="1C2E36"/>
+                <w:kern w:val="0"/>
+                <w:sz w:val="24"/>
+                <w:szCs w:val="24"/>
+                <w:lang w:eastAsia="en-AT"/>
                 <w14:ligatures w14:val="none"/>
               </w:rPr>
               <w:t>Formal Languages and Formal Grammars 2</w:t>
@@ -6126,18 +6292,18 @@
                 <w:kern w:val="0"/>
                 <w:sz w:val="24"/>
                 <w:szCs w:val="24"/>
-                <w:lang w:val="en-AT" w:eastAsia="en-AT"/>
-                <w14:ligatures w14:val="none"/>
-              </w:rPr>
-            </w:pPr>
-            <w:r>
-              <w:rPr>
-                <w:rFonts w:ascii="Libre Franklin" w:eastAsia="Times New Roman" w:hAnsi="Libre Franklin" w:cs="Times New Roman"/>
-                <w:color w:val="1C2E36"/>
-                <w:kern w:val="0"/>
-                <w:sz w:val="24"/>
-                <w:szCs w:val="24"/>
-                <w:lang w:val="en-AT" w:eastAsia="en-AT"/>
+                <w:lang w:eastAsia="en-AT"/>
+                <w14:ligatures w14:val="none"/>
+              </w:rPr>
+            </w:pPr>
+            <w:r>
+              <w:rPr>
+                <w:rFonts w:ascii="Libre Franklin" w:eastAsia="Times New Roman" w:hAnsi="Libre Franklin" w:cs="Times New Roman"/>
+                <w:color w:val="1C2E36"/>
+                <w:kern w:val="0"/>
+                <w:sz w:val="24"/>
+                <w:szCs w:val="24"/>
+                <w:lang w:eastAsia="en-AT"/>
                 <w14:ligatures w14:val="none"/>
               </w:rPr>
               <w:t>3</w:t>
@@ -6166,18 +6332,18 @@
                 <w:kern w:val="0"/>
                 <w:sz w:val="24"/>
                 <w:szCs w:val="24"/>
-                <w:lang w:val="en-AT" w:eastAsia="en-AT"/>
-                <w14:ligatures w14:val="none"/>
-              </w:rPr>
-            </w:pPr>
-            <w:r>
-              <w:rPr>
-                <w:rFonts w:ascii="Libre Franklin" w:eastAsia="Times New Roman" w:hAnsi="Libre Franklin" w:cs="Times New Roman"/>
-                <w:color w:val="1C2E36"/>
-                <w:kern w:val="0"/>
-                <w:sz w:val="24"/>
-                <w:szCs w:val="24"/>
-                <w:lang w:val="en-AT" w:eastAsia="en-AT"/>
+                <w:lang w:eastAsia="en-AT"/>
+                <w14:ligatures w14:val="none"/>
+              </w:rPr>
+            </w:pPr>
+            <w:r>
+              <w:rPr>
+                <w:rFonts w:ascii="Libre Franklin" w:eastAsia="Times New Roman" w:hAnsi="Libre Franklin" w:cs="Times New Roman"/>
+                <w:color w:val="1C2E36"/>
+                <w:kern w:val="0"/>
+                <w:sz w:val="24"/>
+                <w:szCs w:val="24"/>
+                <w:lang w:eastAsia="en-AT"/>
                 <w14:ligatures w14:val="none"/>
               </w:rPr>
               <w:t>biennially</w:t>
@@ -6208,18 +6374,18 @@
                 <w:kern w:val="0"/>
                 <w:sz w:val="24"/>
                 <w:szCs w:val="24"/>
-                <w:lang w:val="en-AT" w:eastAsia="en-AT"/>
-                <w14:ligatures w14:val="none"/>
-              </w:rPr>
-            </w:pPr>
-            <w:r>
-              <w:rPr>
-                <w:rFonts w:ascii="Libre Franklin" w:eastAsia="Times New Roman" w:hAnsi="Libre Franklin" w:cs="Times New Roman"/>
-                <w:color w:val="1C2E36"/>
-                <w:kern w:val="0"/>
-                <w:sz w:val="24"/>
-                <w:szCs w:val="24"/>
-                <w:lang w:val="en-AT" w:eastAsia="en-AT"/>
+                <w:lang w:eastAsia="en-AT"/>
+                <w14:ligatures w14:val="none"/>
+              </w:rPr>
+            </w:pPr>
+            <w:r>
+              <w:rPr>
+                <w:rFonts w:ascii="Libre Franklin" w:eastAsia="Times New Roman" w:hAnsi="Libre Franklin" w:cs="Times New Roman"/>
+                <w:color w:val="1C2E36"/>
+                <w:kern w:val="0"/>
+                <w:sz w:val="24"/>
+                <w:szCs w:val="24"/>
+                <w:lang w:eastAsia="en-AT"/>
                 <w14:ligatures w14:val="none"/>
               </w:rPr>
               <w:t>Fixpoint Theory of Functional Programs</w:t>
@@ -6248,18 +6414,18 @@
                 <w:kern w:val="0"/>
                 <w:sz w:val="24"/>
                 <w:szCs w:val="24"/>
-                <w:lang w:val="en-AT" w:eastAsia="en-AT"/>
-                <w14:ligatures w14:val="none"/>
-              </w:rPr>
-            </w:pPr>
-            <w:r>
-              <w:rPr>
-                <w:rFonts w:ascii="Libre Franklin" w:eastAsia="Times New Roman" w:hAnsi="Libre Franklin" w:cs="Times New Roman"/>
-                <w:color w:val="1C2E36"/>
-                <w:kern w:val="0"/>
-                <w:sz w:val="24"/>
-                <w:szCs w:val="24"/>
-                <w:lang w:val="en-AT" w:eastAsia="en-AT"/>
+                <w:lang w:eastAsia="en-AT"/>
+                <w14:ligatures w14:val="none"/>
+              </w:rPr>
+            </w:pPr>
+            <w:r>
+              <w:rPr>
+                <w:rFonts w:ascii="Libre Franklin" w:eastAsia="Times New Roman" w:hAnsi="Libre Franklin" w:cs="Times New Roman"/>
+                <w:color w:val="1C2E36"/>
+                <w:kern w:val="0"/>
+                <w:sz w:val="24"/>
+                <w:szCs w:val="24"/>
+                <w:lang w:eastAsia="en-AT"/>
                 <w14:ligatures w14:val="none"/>
               </w:rPr>
               <w:t>3</w:t>
@@ -6288,18 +6454,18 @@
                 <w:kern w:val="0"/>
                 <w:sz w:val="24"/>
                 <w:szCs w:val="24"/>
-                <w:lang w:val="en-AT" w:eastAsia="en-AT"/>
-                <w14:ligatures w14:val="none"/>
-              </w:rPr>
-            </w:pPr>
-            <w:r>
-              <w:rPr>
-                <w:rFonts w:ascii="Libre Franklin" w:eastAsia="Times New Roman" w:hAnsi="Libre Franklin" w:cs="Times New Roman"/>
-                <w:color w:val="1C2E36"/>
-                <w:kern w:val="0"/>
-                <w:sz w:val="24"/>
-                <w:szCs w:val="24"/>
-                <w:lang w:val="en-AT" w:eastAsia="en-AT"/>
+                <w:lang w:eastAsia="en-AT"/>
+                <w14:ligatures w14:val="none"/>
+              </w:rPr>
+            </w:pPr>
+            <w:r>
+              <w:rPr>
+                <w:rFonts w:ascii="Libre Franklin" w:eastAsia="Times New Roman" w:hAnsi="Libre Franklin" w:cs="Times New Roman"/>
+                <w:color w:val="1C2E36"/>
+                <w:kern w:val="0"/>
+                <w:sz w:val="24"/>
+                <w:szCs w:val="24"/>
+                <w:lang w:eastAsia="en-AT"/>
                 <w14:ligatures w14:val="none"/>
               </w:rPr>
               <w:t>biennially</w:t>
@@ -6330,18 +6496,18 @@
                 <w:kern w:val="0"/>
                 <w:sz w:val="24"/>
                 <w:szCs w:val="24"/>
-                <w:lang w:val="en-AT" w:eastAsia="en-AT"/>
-                <w14:ligatures w14:val="none"/>
-              </w:rPr>
-            </w:pPr>
-            <w:r>
-              <w:rPr>
-                <w:rFonts w:ascii="Libre Franklin" w:eastAsia="Times New Roman" w:hAnsi="Libre Franklin" w:cs="Times New Roman"/>
-                <w:color w:val="1C2E36"/>
-                <w:kern w:val="0"/>
-                <w:sz w:val="24"/>
-                <w:szCs w:val="24"/>
-                <w:lang w:val="en-AT" w:eastAsia="en-AT"/>
+                <w:lang w:eastAsia="en-AT"/>
+                <w14:ligatures w14:val="none"/>
+              </w:rPr>
+            </w:pPr>
+            <w:r>
+              <w:rPr>
+                <w:rFonts w:ascii="Libre Franklin" w:eastAsia="Times New Roman" w:hAnsi="Libre Franklin" w:cs="Times New Roman"/>
+                <w:color w:val="1C2E36"/>
+                <w:kern w:val="0"/>
+                <w:sz w:val="24"/>
+                <w:szCs w:val="24"/>
+                <w:lang w:eastAsia="en-AT"/>
                 <w14:ligatures w14:val="none"/>
               </w:rPr>
               <w:t>Special Topics in Computational Logic</w:t>
@@ -6370,18 +6536,18 @@
                 <w:kern w:val="0"/>
                 <w:sz w:val="24"/>
                 <w:szCs w:val="24"/>
-                <w:lang w:val="en-AT" w:eastAsia="en-AT"/>
-                <w14:ligatures w14:val="none"/>
-              </w:rPr>
-            </w:pPr>
-            <w:r>
-              <w:rPr>
-                <w:rFonts w:ascii="Libre Franklin" w:eastAsia="Times New Roman" w:hAnsi="Libre Franklin" w:cs="Times New Roman"/>
-                <w:color w:val="1C2E36"/>
-                <w:kern w:val="0"/>
-                <w:sz w:val="24"/>
-                <w:szCs w:val="24"/>
-                <w:lang w:val="en-AT" w:eastAsia="en-AT"/>
+                <w:lang w:eastAsia="en-AT"/>
+                <w14:ligatures w14:val="none"/>
+              </w:rPr>
+            </w:pPr>
+            <w:r>
+              <w:rPr>
+                <w:rFonts w:ascii="Libre Franklin" w:eastAsia="Times New Roman" w:hAnsi="Libre Franklin" w:cs="Times New Roman"/>
+                <w:color w:val="1C2E36"/>
+                <w:kern w:val="0"/>
+                <w:sz w:val="24"/>
+                <w:szCs w:val="24"/>
+                <w:lang w:eastAsia="en-AT"/>
                 <w14:ligatures w14:val="none"/>
               </w:rPr>
               <w:t>3</w:t>
@@ -6410,18 +6576,18 @@
                 <w:kern w:val="0"/>
                 <w:sz w:val="24"/>
                 <w:szCs w:val="24"/>
-                <w:lang w:val="en-AT" w:eastAsia="en-AT"/>
-                <w14:ligatures w14:val="none"/>
-              </w:rPr>
-            </w:pPr>
-            <w:r>
-              <w:rPr>
-                <w:rFonts w:ascii="Libre Franklin" w:eastAsia="Times New Roman" w:hAnsi="Libre Franklin" w:cs="Times New Roman"/>
-                <w:color w:val="1C2E36"/>
-                <w:kern w:val="0"/>
-                <w:sz w:val="24"/>
-                <w:szCs w:val="24"/>
-                <w:lang w:val="en-AT" w:eastAsia="en-AT"/>
+                <w:lang w:eastAsia="en-AT"/>
+                <w14:ligatures w14:val="none"/>
+              </w:rPr>
+            </w:pPr>
+            <w:r>
+              <w:rPr>
+                <w:rFonts w:ascii="Libre Franklin" w:eastAsia="Times New Roman" w:hAnsi="Libre Franklin" w:cs="Times New Roman"/>
+                <w:color w:val="1C2E36"/>
+                <w:kern w:val="0"/>
+                <w:sz w:val="24"/>
+                <w:szCs w:val="24"/>
+                <w:lang w:eastAsia="en-AT"/>
                 <w14:ligatures w14:val="none"/>
               </w:rPr>
               <w:t>on demand</w:t>
@@ -6442,7 +6608,7 @@
           <w:kern w:val="0"/>
           <w:sz w:val="24"/>
           <w:szCs w:val="24"/>
-          <w:lang w:val="en-AT" w:eastAsia="en-AT"/>
+          <w:lang w:eastAsia="en-AT"/>
           <w14:ligatures w14:val="none"/>
         </w:rPr>
       </w:pPr>
@@ -6453,7 +6619,7 @@
           <w:kern w:val="0"/>
           <w:sz w:val="24"/>
           <w:szCs w:val="24"/>
-          <w:lang w:val="en-AT" w:eastAsia="en-AT"/>
+          <w:lang w:eastAsia="en-AT"/>
           <w14:ligatures w14:val="none"/>
         </w:rPr>
         <w:t>Seminars (Examples)</w:t>
@@ -6474,7 +6640,7 @@
           <w:kern w:val="0"/>
           <w:sz w:val="24"/>
           <w:szCs w:val="24"/>
-          <w:lang w:val="en-AT" w:eastAsia="en-AT"/>
+          <w:lang w:eastAsia="en-AT"/>
           <w14:ligatures w14:val="none"/>
         </w:rPr>
       </w:pPr>
@@ -6485,7 +6651,7 @@
           <w:kern w:val="0"/>
           <w:sz w:val="24"/>
           <w:szCs w:val="24"/>
-          <w:lang w:val="en-AT" w:eastAsia="en-AT"/>
+          <w:lang w:eastAsia="en-AT"/>
           <w14:ligatures w14:val="none"/>
         </w:rPr>
         <w:t>Seminar “Automated Reasoning (Theorema)”</w:t>
@@ -6506,7 +6672,7 @@
           <w:kern w:val="0"/>
           <w:sz w:val="24"/>
           <w:szCs w:val="24"/>
-          <w:lang w:val="en-AT" w:eastAsia="en-AT"/>
+          <w:lang w:eastAsia="en-AT"/>
           <w14:ligatures w14:val="none"/>
         </w:rPr>
       </w:pPr>
@@ -6517,7 +6683,7 @@
           <w:kern w:val="0"/>
           <w:sz w:val="24"/>
           <w:szCs w:val="24"/>
-          <w:lang w:val="en-AT" w:eastAsia="en-AT"/>
+          <w:lang w:eastAsia="en-AT"/>
           <w14:ligatures w14:val="none"/>
         </w:rPr>
         <w:t>Seminar “Set Theory and Logical Foundations”</w:t>
@@ -6538,7 +6704,7 @@
           <w:kern w:val="0"/>
           <w:sz w:val="24"/>
           <w:szCs w:val="24"/>
-          <w:lang w:val="en-AT" w:eastAsia="en-AT"/>
+          <w:lang w:eastAsia="en-AT"/>
           <w14:ligatures w14:val="none"/>
         </w:rPr>
       </w:pPr>
@@ -6549,7 +6715,7 @@
           <w:kern w:val="0"/>
           <w:sz w:val="24"/>
           <w:szCs w:val="24"/>
-          <w:lang w:val="en-AT" w:eastAsia="en-AT"/>
+          <w:lang w:eastAsia="en-AT"/>
           <w14:ligatures w14:val="none"/>
         </w:rPr>
         <w:t>Seminar “Formal Methods”</w:t>
@@ -6567,7 +6733,7 @@
           <w:kern w:val="0"/>
           <w:sz w:val="24"/>
           <w:szCs w:val="24"/>
-          <w:lang w:val="en-AT" w:eastAsia="en-AT"/>
+          <w:lang w:eastAsia="en-AT"/>
           <w14:ligatures w14:val="none"/>
         </w:rPr>
       </w:pPr>
@@ -6578,7 +6744,7 @@
           <w:kern w:val="0"/>
           <w:sz w:val="24"/>
           <w:szCs w:val="24"/>
-          <w:lang w:val="en-AT" w:eastAsia="en-AT"/>
+          <w:lang w:eastAsia="en-AT"/>
           <w14:ligatures w14:val="none"/>
         </w:rPr>
         <w:t>Standard Courses</w:t>
@@ -6599,7 +6765,7 @@
           <w:kern w:val="0"/>
           <w:sz w:val="24"/>
           <w:szCs w:val="24"/>
-          <w:lang w:val="en-AT" w:eastAsia="en-AT"/>
+          <w:lang w:eastAsia="en-AT"/>
           <w14:ligatures w14:val="none"/>
         </w:rPr>
       </w:pPr>
@@ -6610,7 +6776,7 @@
           <w:kern w:val="0"/>
           <w:sz w:val="24"/>
           <w:szCs w:val="24"/>
-          <w:lang w:val="en-AT" w:eastAsia="en-AT"/>
+          <w:lang w:eastAsia="en-AT"/>
           <w14:ligatures w14:val="none"/>
         </w:rPr>
         <w:t>Logic as a Working Language</w:t>
@@ -6631,7 +6797,7 @@
           <w:kern w:val="0"/>
           <w:sz w:val="24"/>
           <w:szCs w:val="24"/>
-          <w:lang w:val="en-AT" w:eastAsia="en-AT"/>
+          <w:lang w:eastAsia="en-AT"/>
           <w14:ligatures w14:val="none"/>
         </w:rPr>
       </w:pPr>
@@ -6642,7 +6808,7 @@
           <w:kern w:val="0"/>
           <w:sz w:val="24"/>
           <w:szCs w:val="24"/>
-          <w:lang w:val="en-AT" w:eastAsia="en-AT"/>
+          <w:lang w:eastAsia="en-AT"/>
           <w14:ligatures w14:val="none"/>
         </w:rPr>
         <w:t>Logic for Computer Science</w:t>
@@ -6663,7 +6829,7 @@
           <w:kern w:val="0"/>
           <w:sz w:val="24"/>
           <w:szCs w:val="24"/>
-          <w:lang w:val="en-AT" w:eastAsia="en-AT"/>
+          <w:lang w:eastAsia="en-AT"/>
           <w14:ligatures w14:val="none"/>
         </w:rPr>
       </w:pPr>
@@ -6674,7 +6840,7 @@
           <w:kern w:val="0"/>
           <w:sz w:val="24"/>
           <w:szCs w:val="24"/>
-          <w:lang w:val="en-AT" w:eastAsia="en-AT"/>
+          <w:lang w:eastAsia="en-AT"/>
           <w14:ligatures w14:val="none"/>
         </w:rPr>
         <w:t>Mathematics and Logic</w:t>
@@ -6695,7 +6861,7 @@
           <w:kern w:val="0"/>
           <w:sz w:val="24"/>
           <w:szCs w:val="24"/>
-          <w:lang w:val="en-AT" w:eastAsia="en-AT"/>
+          <w:lang w:eastAsia="en-AT"/>
           <w14:ligatures w14:val="none"/>
         </w:rPr>
       </w:pPr>
@@ -6706,7 +6872,7 @@
           <w:kern w:val="0"/>
           <w:sz w:val="24"/>
           <w:szCs w:val="24"/>
-          <w:lang w:val="en-AT" w:eastAsia="en-AT"/>
+          <w:lang w:eastAsia="en-AT"/>
           <w14:ligatures w14:val="none"/>
         </w:rPr>
         <w:t>Computability and Complexity</w:t>
@@ -6727,7 +6893,7 @@
           <w:kern w:val="0"/>
           <w:sz w:val="24"/>
           <w:szCs w:val="24"/>
-          <w:lang w:val="en-AT" w:eastAsia="en-AT"/>
+          <w:lang w:eastAsia="en-AT"/>
           <w14:ligatures w14:val="none"/>
         </w:rPr>
       </w:pPr>
@@ -6738,7 +6904,7 @@
           <w:kern w:val="0"/>
           <w:sz w:val="24"/>
           <w:szCs w:val="24"/>
-          <w:lang w:val="en-AT" w:eastAsia="en-AT"/>
+          <w:lang w:eastAsia="en-AT"/>
           <w14:ligatures w14:val="none"/>
         </w:rPr>
         <w:t>Formal Foundations in Business Informatics</w:t>
@@ -6756,7 +6922,7 @@
           <w:kern w:val="0"/>
           <w:sz w:val="27"/>
           <w:szCs w:val="27"/>
-          <w:lang w:val="en-AT" w:eastAsia="en-AT"/>
+          <w:lang w:eastAsia="en-AT"/>
           <w14:ligatures w14:val="none"/>
         </w:rPr>
       </w:pPr>
@@ -6767,7 +6933,7 @@
           <w:kern w:val="0"/>
           <w:sz w:val="27"/>
           <w:szCs w:val="27"/>
-          <w:lang w:val="en-AT" w:eastAsia="en-AT"/>
+          <w:lang w:eastAsia="en-AT"/>
           <w14:ligatures w14:val="none"/>
         </w:rPr>
         <w:t xml:space="preserve">Mathematical </w:t>
@@ -6781,7 +6947,7 @@
           <w:kern w:val="0"/>
           <w:sz w:val="27"/>
           <w:szCs w:val="27"/>
-          <w:lang w:val="en-AT" w:eastAsia="en-AT"/>
+          <w:lang w:eastAsia="en-AT"/>
           <w14:ligatures w14:val="none"/>
         </w:rPr>
         <w:t>Software</w:t>
@@ -6799,7 +6965,7 @@
           <w:kern w:val="0"/>
           <w:sz w:val="24"/>
           <w:szCs w:val="24"/>
-          <w:lang w:val="en-AT" w:eastAsia="en-AT"/>
+          <w:lang w:eastAsia="en-AT"/>
           <w14:ligatures w14:val="none"/>
         </w:rPr>
       </w:pPr>
@@ -6810,7 +6976,7 @@
           <w:kern w:val="0"/>
           <w:sz w:val="24"/>
           <w:szCs w:val="24"/>
-          <w:lang w:val="en-AT" w:eastAsia="en-AT"/>
+          <w:lang w:eastAsia="en-AT"/>
           <w14:ligatures w14:val="none"/>
         </w:rPr>
         <w:t>Curriculum Courses</w:t>
@@ -6827,7 +6993,7 @@
           <w:kern w:val="0"/>
           <w:sz w:val="24"/>
           <w:szCs w:val="24"/>
-          <w:lang w:val="en-AT" w:eastAsia="en-AT"/>
+          <w:lang w:eastAsia="en-AT"/>
           <w14:ligatures w14:val="none"/>
         </w:rPr>
       </w:pPr>
@@ -6838,7 +7004,7 @@
           <w:kern w:val="0"/>
           <w:sz w:val="24"/>
           <w:szCs w:val="24"/>
-          <w:lang w:val="en-AT" w:eastAsia="en-AT"/>
+          <w:lang w:eastAsia="en-AT"/>
           <w14:ligatures w14:val="none"/>
         </w:rPr>
         <w:t> </w:t>
@@ -6887,7 +7053,7 @@
                 <w:kern w:val="0"/>
                 <w:sz w:val="24"/>
                 <w:szCs w:val="24"/>
-                <w:lang w:val="en-AT" w:eastAsia="en-AT"/>
+                <w:lang w:eastAsia="en-AT"/>
                 <w14:ligatures w14:val="none"/>
               </w:rPr>
             </w:pPr>
@@ -6900,7 +7066,7 @@
                 <w:kern w:val="0"/>
                 <w:sz w:val="24"/>
                 <w:szCs w:val="24"/>
-                <w:lang w:val="en-AT" w:eastAsia="en-AT"/>
+                <w:lang w:eastAsia="en-AT"/>
                 <w14:ligatures w14:val="none"/>
               </w:rPr>
               <w:t>Title</w:t>
@@ -6931,7 +7097,7 @@
                 <w:kern w:val="0"/>
                 <w:sz w:val="24"/>
                 <w:szCs w:val="24"/>
-                <w:lang w:val="en-AT" w:eastAsia="en-AT"/>
+                <w:lang w:eastAsia="en-AT"/>
                 <w14:ligatures w14:val="none"/>
               </w:rPr>
             </w:pPr>
@@ -6944,7 +7110,7 @@
                 <w:kern w:val="0"/>
                 <w:sz w:val="24"/>
                 <w:szCs w:val="24"/>
-                <w:lang w:val="en-AT" w:eastAsia="en-AT"/>
+                <w:lang w:eastAsia="en-AT"/>
                 <w14:ligatures w14:val="none"/>
               </w:rPr>
               <w:t>ECTS</w:t>
@@ -6975,7 +7141,7 @@
                 <w:kern w:val="0"/>
                 <w:sz w:val="24"/>
                 <w:szCs w:val="24"/>
-                <w:lang w:val="en-AT" w:eastAsia="en-AT"/>
+                <w:lang w:eastAsia="en-AT"/>
                 <w14:ligatures w14:val="none"/>
               </w:rPr>
             </w:pPr>
@@ -6988,7 +7154,7 @@
                 <w:kern w:val="0"/>
                 <w:sz w:val="24"/>
                 <w:szCs w:val="24"/>
-                <w:lang w:val="en-AT" w:eastAsia="en-AT"/>
+                <w:lang w:eastAsia="en-AT"/>
                 <w14:ligatures w14:val="none"/>
               </w:rPr>
               <w:t>Period</w:t>
@@ -7019,18 +7185,18 @@
                 <w:kern w:val="0"/>
                 <w:sz w:val="24"/>
                 <w:szCs w:val="24"/>
-                <w:lang w:val="en-AT" w:eastAsia="en-AT"/>
-                <w14:ligatures w14:val="none"/>
-              </w:rPr>
-            </w:pPr>
-            <w:r>
-              <w:rPr>
-                <w:rFonts w:ascii="Libre Franklin" w:eastAsia="Times New Roman" w:hAnsi="Libre Franklin" w:cs="Times New Roman"/>
-                <w:color w:val="1C2E36"/>
-                <w:kern w:val="0"/>
-                <w:sz w:val="24"/>
-                <w:szCs w:val="24"/>
-                <w:lang w:val="en-AT" w:eastAsia="en-AT"/>
+                <w:lang w:eastAsia="en-AT"/>
+                <w14:ligatures w14:val="none"/>
+              </w:rPr>
+            </w:pPr>
+            <w:r>
+              <w:rPr>
+                <w:rFonts w:ascii="Libre Franklin" w:eastAsia="Times New Roman" w:hAnsi="Libre Franklin" w:cs="Times New Roman"/>
+                <w:color w:val="1C2E36"/>
+                <w:kern w:val="0"/>
+                <w:sz w:val="24"/>
+                <w:szCs w:val="24"/>
+                <w:lang w:eastAsia="en-AT"/>
                 <w14:ligatures w14:val="none"/>
               </w:rPr>
               <w:t>Programming Project Symbolic Computation 1+2</w:t>
@@ -7059,18 +7225,18 @@
                 <w:kern w:val="0"/>
                 <w:sz w:val="24"/>
                 <w:szCs w:val="24"/>
-                <w:lang w:val="en-AT" w:eastAsia="en-AT"/>
-                <w14:ligatures w14:val="none"/>
-              </w:rPr>
-            </w:pPr>
-            <w:r>
-              <w:rPr>
-                <w:rFonts w:ascii="Libre Franklin" w:eastAsia="Times New Roman" w:hAnsi="Libre Franklin" w:cs="Times New Roman"/>
-                <w:color w:val="1C2E36"/>
-                <w:kern w:val="0"/>
-                <w:sz w:val="24"/>
-                <w:szCs w:val="24"/>
-                <w:lang w:val="en-AT" w:eastAsia="en-AT"/>
+                <w:lang w:eastAsia="en-AT"/>
+                <w14:ligatures w14:val="none"/>
+              </w:rPr>
+            </w:pPr>
+            <w:r>
+              <w:rPr>
+                <w:rFonts w:ascii="Libre Franklin" w:eastAsia="Times New Roman" w:hAnsi="Libre Franklin" w:cs="Times New Roman"/>
+                <w:color w:val="1C2E36"/>
+                <w:kern w:val="0"/>
+                <w:sz w:val="24"/>
+                <w:szCs w:val="24"/>
+                <w:lang w:eastAsia="en-AT"/>
                 <w14:ligatures w14:val="none"/>
               </w:rPr>
               <w:t>6</w:t>
@@ -7099,18 +7265,18 @@
                 <w:kern w:val="0"/>
                 <w:sz w:val="24"/>
                 <w:szCs w:val="24"/>
-                <w:lang w:val="en-AT" w:eastAsia="en-AT"/>
-                <w14:ligatures w14:val="none"/>
-              </w:rPr>
-            </w:pPr>
-            <w:r>
-              <w:rPr>
-                <w:rFonts w:ascii="Libre Franklin" w:eastAsia="Times New Roman" w:hAnsi="Libre Franklin" w:cs="Times New Roman"/>
-                <w:color w:val="1C2E36"/>
-                <w:kern w:val="0"/>
-                <w:sz w:val="24"/>
-                <w:szCs w:val="24"/>
-                <w:lang w:val="en-AT" w:eastAsia="en-AT"/>
+                <w:lang w:eastAsia="en-AT"/>
+                <w14:ligatures w14:val="none"/>
+              </w:rPr>
+            </w:pPr>
+            <w:r>
+              <w:rPr>
+                <w:rFonts w:ascii="Libre Franklin" w:eastAsia="Times New Roman" w:hAnsi="Libre Franklin" w:cs="Times New Roman"/>
+                <w:color w:val="1C2E36"/>
+                <w:kern w:val="0"/>
+                <w:sz w:val="24"/>
+                <w:szCs w:val="24"/>
+                <w:lang w:eastAsia="en-AT"/>
                 <w14:ligatures w14:val="none"/>
               </w:rPr>
               <w:t>annually</w:t>
@@ -7141,18 +7307,18 @@
                 <w:kern w:val="0"/>
                 <w:sz w:val="24"/>
                 <w:szCs w:val="24"/>
-                <w:lang w:val="en-AT" w:eastAsia="en-AT"/>
-                <w14:ligatures w14:val="none"/>
-              </w:rPr>
-            </w:pPr>
-            <w:r>
-              <w:rPr>
-                <w:rFonts w:ascii="Libre Franklin" w:eastAsia="Times New Roman" w:hAnsi="Libre Franklin" w:cs="Times New Roman"/>
-                <w:color w:val="1C2E36"/>
-                <w:kern w:val="0"/>
-                <w:sz w:val="24"/>
-                <w:szCs w:val="24"/>
-                <w:lang w:val="en-AT" w:eastAsia="en-AT"/>
+                <w:lang w:eastAsia="en-AT"/>
+                <w14:ligatures w14:val="none"/>
+              </w:rPr>
+            </w:pPr>
+            <w:r>
+              <w:rPr>
+                <w:rFonts w:ascii="Libre Franklin" w:eastAsia="Times New Roman" w:hAnsi="Libre Franklin" w:cs="Times New Roman"/>
+                <w:color w:val="1C2E36"/>
+                <w:kern w:val="0"/>
+                <w:sz w:val="24"/>
+                <w:szCs w:val="24"/>
+                <w:lang w:eastAsia="en-AT"/>
                 <w14:ligatures w14:val="none"/>
               </w:rPr>
               <w:t>Design and Analysis of Algorithms</w:t>
@@ -7181,18 +7347,18 @@
                 <w:kern w:val="0"/>
                 <w:sz w:val="24"/>
                 <w:szCs w:val="24"/>
-                <w:lang w:val="en-AT" w:eastAsia="en-AT"/>
-                <w14:ligatures w14:val="none"/>
-              </w:rPr>
-            </w:pPr>
-            <w:r>
-              <w:rPr>
-                <w:rFonts w:ascii="Libre Franklin" w:eastAsia="Times New Roman" w:hAnsi="Libre Franklin" w:cs="Times New Roman"/>
-                <w:color w:val="1C2E36"/>
-                <w:kern w:val="0"/>
-                <w:sz w:val="24"/>
-                <w:szCs w:val="24"/>
-                <w:lang w:val="en-AT" w:eastAsia="en-AT"/>
+                <w:lang w:eastAsia="en-AT"/>
+                <w14:ligatures w14:val="none"/>
+              </w:rPr>
+            </w:pPr>
+            <w:r>
+              <w:rPr>
+                <w:rFonts w:ascii="Libre Franklin" w:eastAsia="Times New Roman" w:hAnsi="Libre Franklin" w:cs="Times New Roman"/>
+                <w:color w:val="1C2E36"/>
+                <w:kern w:val="0"/>
+                <w:sz w:val="24"/>
+                <w:szCs w:val="24"/>
+                <w:lang w:eastAsia="en-AT"/>
                 <w14:ligatures w14:val="none"/>
               </w:rPr>
               <w:t>3</w:t>
@@ -7221,18 +7387,18 @@
                 <w:kern w:val="0"/>
                 <w:sz w:val="24"/>
                 <w:szCs w:val="24"/>
-                <w:lang w:val="en-AT" w:eastAsia="en-AT"/>
-                <w14:ligatures w14:val="none"/>
-              </w:rPr>
-            </w:pPr>
-            <w:r>
-              <w:rPr>
-                <w:rFonts w:ascii="Libre Franklin" w:eastAsia="Times New Roman" w:hAnsi="Libre Franklin" w:cs="Times New Roman"/>
-                <w:color w:val="1C2E36"/>
-                <w:kern w:val="0"/>
-                <w:sz w:val="24"/>
-                <w:szCs w:val="24"/>
-                <w:lang w:val="en-AT" w:eastAsia="en-AT"/>
+                <w:lang w:eastAsia="en-AT"/>
+                <w14:ligatures w14:val="none"/>
+              </w:rPr>
+            </w:pPr>
+            <w:r>
+              <w:rPr>
+                <w:rFonts w:ascii="Libre Franklin" w:eastAsia="Times New Roman" w:hAnsi="Libre Franklin" w:cs="Times New Roman"/>
+                <w:color w:val="1C2E36"/>
+                <w:kern w:val="0"/>
+                <w:sz w:val="24"/>
+                <w:szCs w:val="24"/>
+                <w:lang w:eastAsia="en-AT"/>
                 <w14:ligatures w14:val="none"/>
               </w:rPr>
               <w:t>biennially</w:t>
@@ -7263,18 +7429,18 @@
                 <w:kern w:val="0"/>
                 <w:sz w:val="24"/>
                 <w:szCs w:val="24"/>
-                <w:lang w:val="en-AT" w:eastAsia="en-AT"/>
-                <w14:ligatures w14:val="none"/>
-              </w:rPr>
-            </w:pPr>
-            <w:r>
-              <w:rPr>
-                <w:rFonts w:ascii="Libre Franklin" w:eastAsia="Times New Roman" w:hAnsi="Libre Franklin" w:cs="Times New Roman"/>
-                <w:color w:val="1C2E36"/>
-                <w:kern w:val="0"/>
-                <w:sz w:val="24"/>
-                <w:szCs w:val="24"/>
-                <w:lang w:val="en-AT" w:eastAsia="en-AT"/>
+                <w:lang w:eastAsia="en-AT"/>
+                <w14:ligatures w14:val="none"/>
+              </w:rPr>
+            </w:pPr>
+            <w:r>
+              <w:rPr>
+                <w:rFonts w:ascii="Libre Franklin" w:eastAsia="Times New Roman" w:hAnsi="Libre Franklin" w:cs="Times New Roman"/>
+                <w:color w:val="1C2E36"/>
+                <w:kern w:val="0"/>
+                <w:sz w:val="24"/>
+                <w:szCs w:val="24"/>
+                <w:lang w:eastAsia="en-AT"/>
                 <w14:ligatures w14:val="none"/>
               </w:rPr>
               <w:t>Introduction to Parallel and Distributed Computing</w:t>
@@ -7303,18 +7469,18 @@
                 <w:kern w:val="0"/>
                 <w:sz w:val="24"/>
                 <w:szCs w:val="24"/>
-                <w:lang w:val="en-AT" w:eastAsia="en-AT"/>
-                <w14:ligatures w14:val="none"/>
-              </w:rPr>
-            </w:pPr>
-            <w:r>
-              <w:rPr>
-                <w:rFonts w:ascii="Libre Franklin" w:eastAsia="Times New Roman" w:hAnsi="Libre Franklin" w:cs="Times New Roman"/>
-                <w:color w:val="1C2E36"/>
-                <w:kern w:val="0"/>
-                <w:sz w:val="24"/>
-                <w:szCs w:val="24"/>
-                <w:lang w:val="en-AT" w:eastAsia="en-AT"/>
+                <w:lang w:eastAsia="en-AT"/>
+                <w14:ligatures w14:val="none"/>
+              </w:rPr>
+            </w:pPr>
+            <w:r>
+              <w:rPr>
+                <w:rFonts w:ascii="Libre Franklin" w:eastAsia="Times New Roman" w:hAnsi="Libre Franklin" w:cs="Times New Roman"/>
+                <w:color w:val="1C2E36"/>
+                <w:kern w:val="0"/>
+                <w:sz w:val="24"/>
+                <w:szCs w:val="24"/>
+                <w:lang w:eastAsia="en-AT"/>
                 <w14:ligatures w14:val="none"/>
               </w:rPr>
               <w:t>3</w:t>
@@ -7343,18 +7509,18 @@
                 <w:kern w:val="0"/>
                 <w:sz w:val="24"/>
                 <w:szCs w:val="24"/>
-                <w:lang w:val="en-AT" w:eastAsia="en-AT"/>
-                <w14:ligatures w14:val="none"/>
-              </w:rPr>
-            </w:pPr>
-            <w:r>
-              <w:rPr>
-                <w:rFonts w:ascii="Libre Franklin" w:eastAsia="Times New Roman" w:hAnsi="Libre Franklin" w:cs="Times New Roman"/>
-                <w:color w:val="1C2E36"/>
-                <w:kern w:val="0"/>
-                <w:sz w:val="24"/>
-                <w:szCs w:val="24"/>
-                <w:lang w:val="en-AT" w:eastAsia="en-AT"/>
+                <w:lang w:eastAsia="en-AT"/>
+                <w14:ligatures w14:val="none"/>
+              </w:rPr>
+            </w:pPr>
+            <w:r>
+              <w:rPr>
+                <w:rFonts w:ascii="Libre Franklin" w:eastAsia="Times New Roman" w:hAnsi="Libre Franklin" w:cs="Times New Roman"/>
+                <w:color w:val="1C2E36"/>
+                <w:kern w:val="0"/>
+                <w:sz w:val="24"/>
+                <w:szCs w:val="24"/>
+                <w:lang w:eastAsia="en-AT"/>
                 <w14:ligatures w14:val="none"/>
               </w:rPr>
               <w:t>biennially</w:t>
@@ -7385,18 +7551,18 @@
                 <w:kern w:val="0"/>
                 <w:sz w:val="24"/>
                 <w:szCs w:val="24"/>
-                <w:lang w:val="en-AT" w:eastAsia="en-AT"/>
-                <w14:ligatures w14:val="none"/>
-              </w:rPr>
-            </w:pPr>
-            <w:r>
-              <w:rPr>
-                <w:rFonts w:ascii="Libre Franklin" w:eastAsia="Times New Roman" w:hAnsi="Libre Franklin" w:cs="Times New Roman"/>
-                <w:color w:val="1C2E36"/>
-                <w:kern w:val="0"/>
-                <w:sz w:val="24"/>
-                <w:szCs w:val="24"/>
-                <w:lang w:val="en-AT" w:eastAsia="en-AT"/>
+                <w:lang w:eastAsia="en-AT"/>
+                <w14:ligatures w14:val="none"/>
+              </w:rPr>
+            </w:pPr>
+            <w:r>
+              <w:rPr>
+                <w:rFonts w:ascii="Libre Franklin" w:eastAsia="Times New Roman" w:hAnsi="Libre Franklin" w:cs="Times New Roman"/>
+                <w:color w:val="1C2E36"/>
+                <w:kern w:val="0"/>
+                <w:sz w:val="24"/>
+                <w:szCs w:val="24"/>
+                <w:lang w:eastAsia="en-AT"/>
                 <w14:ligatures w14:val="none"/>
               </w:rPr>
               <w:t>Logic Programming</w:t>
@@ -7425,18 +7591,18 @@
                 <w:kern w:val="0"/>
                 <w:sz w:val="24"/>
                 <w:szCs w:val="24"/>
-                <w:lang w:val="en-AT" w:eastAsia="en-AT"/>
-                <w14:ligatures w14:val="none"/>
-              </w:rPr>
-            </w:pPr>
-            <w:r>
-              <w:rPr>
-                <w:rFonts w:ascii="Libre Franklin" w:eastAsia="Times New Roman" w:hAnsi="Libre Franklin" w:cs="Times New Roman"/>
-                <w:color w:val="1C2E36"/>
-                <w:kern w:val="0"/>
-                <w:sz w:val="24"/>
-                <w:szCs w:val="24"/>
-                <w:lang w:val="en-AT" w:eastAsia="en-AT"/>
+                <w:lang w:eastAsia="en-AT"/>
+                <w14:ligatures w14:val="none"/>
+              </w:rPr>
+            </w:pPr>
+            <w:r>
+              <w:rPr>
+                <w:rFonts w:ascii="Libre Franklin" w:eastAsia="Times New Roman" w:hAnsi="Libre Franklin" w:cs="Times New Roman"/>
+                <w:color w:val="1C2E36"/>
+                <w:kern w:val="0"/>
+                <w:sz w:val="24"/>
+                <w:szCs w:val="24"/>
+                <w:lang w:eastAsia="en-AT"/>
                 <w14:ligatures w14:val="none"/>
               </w:rPr>
               <w:t>3</w:t>
@@ -7465,18 +7631,18 @@
                 <w:kern w:val="0"/>
                 <w:sz w:val="24"/>
                 <w:szCs w:val="24"/>
-                <w:lang w:val="en-AT" w:eastAsia="en-AT"/>
-                <w14:ligatures w14:val="none"/>
-              </w:rPr>
-            </w:pPr>
-            <w:r>
-              <w:rPr>
-                <w:rFonts w:ascii="Libre Franklin" w:eastAsia="Times New Roman" w:hAnsi="Libre Franklin" w:cs="Times New Roman"/>
-                <w:color w:val="1C2E36"/>
-                <w:kern w:val="0"/>
-                <w:sz w:val="24"/>
-                <w:szCs w:val="24"/>
-                <w:lang w:val="en-AT" w:eastAsia="en-AT"/>
+                <w:lang w:eastAsia="en-AT"/>
+                <w14:ligatures w14:val="none"/>
+              </w:rPr>
+            </w:pPr>
+            <w:r>
+              <w:rPr>
+                <w:rFonts w:ascii="Libre Franklin" w:eastAsia="Times New Roman" w:hAnsi="Libre Franklin" w:cs="Times New Roman"/>
+                <w:color w:val="1C2E36"/>
+                <w:kern w:val="0"/>
+                <w:sz w:val="24"/>
+                <w:szCs w:val="24"/>
+                <w:lang w:eastAsia="en-AT"/>
                 <w14:ligatures w14:val="none"/>
               </w:rPr>
               <w:t>annually</w:t>
@@ -7507,18 +7673,18 @@
                 <w:kern w:val="0"/>
                 <w:sz w:val="24"/>
                 <w:szCs w:val="24"/>
-                <w:lang w:val="en-AT" w:eastAsia="en-AT"/>
-                <w14:ligatures w14:val="none"/>
-              </w:rPr>
-            </w:pPr>
-            <w:r>
-              <w:rPr>
-                <w:rFonts w:ascii="Libre Franklin" w:eastAsia="Times New Roman" w:hAnsi="Libre Franklin" w:cs="Times New Roman"/>
-                <w:color w:val="1C2E36"/>
-                <w:kern w:val="0"/>
-                <w:sz w:val="24"/>
-                <w:szCs w:val="24"/>
-                <w:lang w:val="en-AT" w:eastAsia="en-AT"/>
+                <w:lang w:eastAsia="en-AT"/>
+                <w14:ligatures w14:val="none"/>
+              </w:rPr>
+            </w:pPr>
+            <w:r>
+              <w:rPr>
+                <w:rFonts w:ascii="Libre Franklin" w:eastAsia="Times New Roman" w:hAnsi="Libre Franklin" w:cs="Times New Roman"/>
+                <w:color w:val="1C2E36"/>
+                <w:kern w:val="0"/>
+                <w:sz w:val="24"/>
+                <w:szCs w:val="24"/>
+                <w:lang w:eastAsia="en-AT"/>
                 <w14:ligatures w14:val="none"/>
               </w:rPr>
               <w:t>Functional Programming</w:t>
@@ -7547,18 +7713,18 @@
                 <w:kern w:val="0"/>
                 <w:sz w:val="24"/>
                 <w:szCs w:val="24"/>
-                <w:lang w:val="en-AT" w:eastAsia="en-AT"/>
-                <w14:ligatures w14:val="none"/>
-              </w:rPr>
-            </w:pPr>
-            <w:r>
-              <w:rPr>
-                <w:rFonts w:ascii="Libre Franklin" w:eastAsia="Times New Roman" w:hAnsi="Libre Franklin" w:cs="Times New Roman"/>
-                <w:color w:val="1C2E36"/>
-                <w:kern w:val="0"/>
-                <w:sz w:val="24"/>
-                <w:szCs w:val="24"/>
-                <w:lang w:val="en-AT" w:eastAsia="en-AT"/>
+                <w:lang w:eastAsia="en-AT"/>
+                <w14:ligatures w14:val="none"/>
+              </w:rPr>
+            </w:pPr>
+            <w:r>
+              <w:rPr>
+                <w:rFonts w:ascii="Libre Franklin" w:eastAsia="Times New Roman" w:hAnsi="Libre Franklin" w:cs="Times New Roman"/>
+                <w:color w:val="1C2E36"/>
+                <w:kern w:val="0"/>
+                <w:sz w:val="24"/>
+                <w:szCs w:val="24"/>
+                <w:lang w:eastAsia="en-AT"/>
                 <w14:ligatures w14:val="none"/>
               </w:rPr>
               <w:t>3</w:t>
@@ -7587,18 +7753,18 @@
                 <w:kern w:val="0"/>
                 <w:sz w:val="24"/>
                 <w:szCs w:val="24"/>
-                <w:lang w:val="en-AT" w:eastAsia="en-AT"/>
-                <w14:ligatures w14:val="none"/>
-              </w:rPr>
-            </w:pPr>
-            <w:r>
-              <w:rPr>
-                <w:rFonts w:ascii="Libre Franklin" w:eastAsia="Times New Roman" w:hAnsi="Libre Franklin" w:cs="Times New Roman"/>
-                <w:color w:val="1C2E36"/>
-                <w:kern w:val="0"/>
-                <w:sz w:val="24"/>
-                <w:szCs w:val="24"/>
-                <w:lang w:val="en-AT" w:eastAsia="en-AT"/>
+                <w:lang w:eastAsia="en-AT"/>
+                <w14:ligatures w14:val="none"/>
+              </w:rPr>
+            </w:pPr>
+            <w:r>
+              <w:rPr>
+                <w:rFonts w:ascii="Libre Franklin" w:eastAsia="Times New Roman" w:hAnsi="Libre Franklin" w:cs="Times New Roman"/>
+                <w:color w:val="1C2E36"/>
+                <w:kern w:val="0"/>
+                <w:sz w:val="24"/>
+                <w:szCs w:val="24"/>
+                <w:lang w:eastAsia="en-AT"/>
                 <w14:ligatures w14:val="none"/>
               </w:rPr>
               <w:t>annually</w:t>
@@ -7629,18 +7795,18 @@
                 <w:kern w:val="0"/>
                 <w:sz w:val="24"/>
                 <w:szCs w:val="24"/>
-                <w:lang w:val="en-AT" w:eastAsia="en-AT"/>
-                <w14:ligatures w14:val="none"/>
-              </w:rPr>
-            </w:pPr>
-            <w:r>
-              <w:rPr>
-                <w:rFonts w:ascii="Libre Franklin" w:eastAsia="Times New Roman" w:hAnsi="Libre Franklin" w:cs="Times New Roman"/>
-                <w:color w:val="1C2E36"/>
-                <w:kern w:val="0"/>
-                <w:sz w:val="24"/>
-                <w:szCs w:val="24"/>
-                <w:lang w:val="en-AT" w:eastAsia="en-AT"/>
+                <w:lang w:eastAsia="en-AT"/>
+                <w14:ligatures w14:val="none"/>
+              </w:rPr>
+            </w:pPr>
+            <w:r>
+              <w:rPr>
+                <w:rFonts w:ascii="Libre Franklin" w:eastAsia="Times New Roman" w:hAnsi="Libre Franklin" w:cs="Times New Roman"/>
+                <w:color w:val="1C2E36"/>
+                <w:kern w:val="0"/>
+                <w:sz w:val="24"/>
+                <w:szCs w:val="24"/>
+                <w:lang w:eastAsia="en-AT"/>
                 <w14:ligatures w14:val="none"/>
               </w:rPr>
               <w:t>Programming in Mathematica</w:t>
@@ -7669,18 +7835,18 @@
                 <w:kern w:val="0"/>
                 <w:sz w:val="24"/>
                 <w:szCs w:val="24"/>
-                <w:lang w:val="en-AT" w:eastAsia="en-AT"/>
-                <w14:ligatures w14:val="none"/>
-              </w:rPr>
-            </w:pPr>
-            <w:r>
-              <w:rPr>
-                <w:rFonts w:ascii="Libre Franklin" w:eastAsia="Times New Roman" w:hAnsi="Libre Franklin" w:cs="Times New Roman"/>
-                <w:color w:val="1C2E36"/>
-                <w:kern w:val="0"/>
-                <w:sz w:val="24"/>
-                <w:szCs w:val="24"/>
-                <w:lang w:val="en-AT" w:eastAsia="en-AT"/>
+                <w:lang w:eastAsia="en-AT"/>
+                <w14:ligatures w14:val="none"/>
+              </w:rPr>
+            </w:pPr>
+            <w:r>
+              <w:rPr>
+                <w:rFonts w:ascii="Libre Franklin" w:eastAsia="Times New Roman" w:hAnsi="Libre Franklin" w:cs="Times New Roman"/>
+                <w:color w:val="1C2E36"/>
+                <w:kern w:val="0"/>
+                <w:sz w:val="24"/>
+                <w:szCs w:val="24"/>
+                <w:lang w:eastAsia="en-AT"/>
                 <w14:ligatures w14:val="none"/>
               </w:rPr>
               <w:t>3</w:t>
@@ -7709,18 +7875,18 @@
                 <w:kern w:val="0"/>
                 <w:sz w:val="24"/>
                 <w:szCs w:val="24"/>
-                <w:lang w:val="en-AT" w:eastAsia="en-AT"/>
-                <w14:ligatures w14:val="none"/>
-              </w:rPr>
-            </w:pPr>
-            <w:r>
-              <w:rPr>
-                <w:rFonts w:ascii="Libre Franklin" w:eastAsia="Times New Roman" w:hAnsi="Libre Franklin" w:cs="Times New Roman"/>
-                <w:color w:val="1C2E36"/>
-                <w:kern w:val="0"/>
-                <w:sz w:val="24"/>
-                <w:szCs w:val="24"/>
-                <w:lang w:val="en-AT" w:eastAsia="en-AT"/>
+                <w:lang w:eastAsia="en-AT"/>
+                <w14:ligatures w14:val="none"/>
+              </w:rPr>
+            </w:pPr>
+            <w:r>
+              <w:rPr>
+                <w:rFonts w:ascii="Libre Franklin" w:eastAsia="Times New Roman" w:hAnsi="Libre Franklin" w:cs="Times New Roman"/>
+                <w:color w:val="1C2E36"/>
+                <w:kern w:val="0"/>
+                <w:sz w:val="24"/>
+                <w:szCs w:val="24"/>
+                <w:lang w:eastAsia="en-AT"/>
                 <w14:ligatures w14:val="none"/>
               </w:rPr>
               <w:t>annually</w:t>
@@ -7751,18 +7917,18 @@
                 <w:kern w:val="0"/>
                 <w:sz w:val="24"/>
                 <w:szCs w:val="24"/>
-                <w:lang w:val="en-AT" w:eastAsia="en-AT"/>
-                <w14:ligatures w14:val="none"/>
-              </w:rPr>
-            </w:pPr>
-            <w:r>
-              <w:rPr>
-                <w:rFonts w:ascii="Libre Franklin" w:eastAsia="Times New Roman" w:hAnsi="Libre Franklin" w:cs="Times New Roman"/>
-                <w:color w:val="1C2E36"/>
-                <w:kern w:val="0"/>
-                <w:sz w:val="24"/>
-                <w:szCs w:val="24"/>
-                <w:lang w:val="en-AT" w:eastAsia="en-AT"/>
+                <w:lang w:eastAsia="en-AT"/>
+                <w14:ligatures w14:val="none"/>
+              </w:rPr>
+            </w:pPr>
+            <w:r>
+              <w:rPr>
+                <w:rFonts w:ascii="Libre Franklin" w:eastAsia="Times New Roman" w:hAnsi="Libre Franklin" w:cs="Times New Roman"/>
+                <w:color w:val="1C2E36"/>
+                <w:kern w:val="0"/>
+                <w:sz w:val="24"/>
+                <w:szCs w:val="24"/>
+                <w:lang w:eastAsia="en-AT"/>
                 <w14:ligatures w14:val="none"/>
               </w:rPr>
               <w:t>Chess Programming</w:t>
@@ -7791,18 +7957,18 @@
                 <w:kern w:val="0"/>
                 <w:sz w:val="24"/>
                 <w:szCs w:val="24"/>
-                <w:lang w:val="en-AT" w:eastAsia="en-AT"/>
-                <w14:ligatures w14:val="none"/>
-              </w:rPr>
-            </w:pPr>
-            <w:r>
-              <w:rPr>
-                <w:rFonts w:ascii="Libre Franklin" w:eastAsia="Times New Roman" w:hAnsi="Libre Franklin" w:cs="Times New Roman"/>
-                <w:color w:val="1C2E36"/>
-                <w:kern w:val="0"/>
-                <w:sz w:val="24"/>
-                <w:szCs w:val="24"/>
-                <w:lang w:val="en-AT" w:eastAsia="en-AT"/>
+                <w:lang w:eastAsia="en-AT"/>
+                <w14:ligatures w14:val="none"/>
+              </w:rPr>
+            </w:pPr>
+            <w:r>
+              <w:rPr>
+                <w:rFonts w:ascii="Libre Franklin" w:eastAsia="Times New Roman" w:hAnsi="Libre Franklin" w:cs="Times New Roman"/>
+                <w:color w:val="1C2E36"/>
+                <w:kern w:val="0"/>
+                <w:sz w:val="24"/>
+                <w:szCs w:val="24"/>
+                <w:lang w:eastAsia="en-AT"/>
                 <w14:ligatures w14:val="none"/>
               </w:rPr>
               <w:t>3</w:t>
@@ -7831,18 +7997,18 @@
                 <w:kern w:val="0"/>
                 <w:sz w:val="24"/>
                 <w:szCs w:val="24"/>
-                <w:lang w:val="en-AT" w:eastAsia="en-AT"/>
-                <w14:ligatures w14:val="none"/>
-              </w:rPr>
-            </w:pPr>
-            <w:r>
-              <w:rPr>
-                <w:rFonts w:ascii="Libre Franklin" w:eastAsia="Times New Roman" w:hAnsi="Libre Franklin" w:cs="Times New Roman"/>
-                <w:color w:val="1C2E36"/>
-                <w:kern w:val="0"/>
-                <w:sz w:val="24"/>
-                <w:szCs w:val="24"/>
-                <w:lang w:val="en-AT" w:eastAsia="en-AT"/>
+                <w:lang w:eastAsia="en-AT"/>
+                <w14:ligatures w14:val="none"/>
+              </w:rPr>
+            </w:pPr>
+            <w:r>
+              <w:rPr>
+                <w:rFonts w:ascii="Libre Franklin" w:eastAsia="Times New Roman" w:hAnsi="Libre Franklin" w:cs="Times New Roman"/>
+                <w:color w:val="1C2E36"/>
+                <w:kern w:val="0"/>
+                <w:sz w:val="24"/>
+                <w:szCs w:val="24"/>
+                <w:lang w:eastAsia="en-AT"/>
                 <w14:ligatures w14:val="none"/>
               </w:rPr>
               <w:t>biennially</w:t>
@@ -7873,18 +8039,18 @@
                 <w:kern w:val="0"/>
                 <w:sz w:val="24"/>
                 <w:szCs w:val="24"/>
-                <w:lang w:val="en-AT" w:eastAsia="en-AT"/>
-                <w14:ligatures w14:val="none"/>
-              </w:rPr>
-            </w:pPr>
-            <w:r>
-              <w:rPr>
-                <w:rFonts w:ascii="Libre Franklin" w:eastAsia="Times New Roman" w:hAnsi="Libre Franklin" w:cs="Times New Roman"/>
-                <w:color w:val="1C2E36"/>
-                <w:kern w:val="0"/>
-                <w:sz w:val="24"/>
-                <w:szCs w:val="24"/>
-                <w:lang w:val="en-AT" w:eastAsia="en-AT"/>
+                <w:lang w:eastAsia="en-AT"/>
+                <w14:ligatures w14:val="none"/>
+              </w:rPr>
+            </w:pPr>
+            <w:r>
+              <w:rPr>
+                <w:rFonts w:ascii="Libre Franklin" w:eastAsia="Times New Roman" w:hAnsi="Libre Franklin" w:cs="Times New Roman"/>
+                <w:color w:val="1C2E36"/>
+                <w:kern w:val="0"/>
+                <w:sz w:val="24"/>
+                <w:szCs w:val="24"/>
+                <w:lang w:eastAsia="en-AT"/>
                 <w14:ligatures w14:val="none"/>
               </w:rPr>
               <w:lastRenderedPageBreak/>
@@ -7914,18 +8080,18 @@
                 <w:kern w:val="0"/>
                 <w:sz w:val="24"/>
                 <w:szCs w:val="24"/>
-                <w:lang w:val="en-AT" w:eastAsia="en-AT"/>
-                <w14:ligatures w14:val="none"/>
-              </w:rPr>
-            </w:pPr>
-            <w:r>
-              <w:rPr>
-                <w:rFonts w:ascii="Libre Franklin" w:eastAsia="Times New Roman" w:hAnsi="Libre Franklin" w:cs="Times New Roman"/>
-                <w:color w:val="1C2E36"/>
-                <w:kern w:val="0"/>
-                <w:sz w:val="24"/>
-                <w:szCs w:val="24"/>
-                <w:lang w:val="en-AT" w:eastAsia="en-AT"/>
+                <w:lang w:eastAsia="en-AT"/>
+                <w14:ligatures w14:val="none"/>
+              </w:rPr>
+            </w:pPr>
+            <w:r>
+              <w:rPr>
+                <w:rFonts w:ascii="Libre Franklin" w:eastAsia="Times New Roman" w:hAnsi="Libre Franklin" w:cs="Times New Roman"/>
+                <w:color w:val="1C2E36"/>
+                <w:kern w:val="0"/>
+                <w:sz w:val="24"/>
+                <w:szCs w:val="24"/>
+                <w:lang w:eastAsia="en-AT"/>
                 <w14:ligatures w14:val="none"/>
               </w:rPr>
               <w:t>3</w:t>
@@ -7954,18 +8120,18 @@
                 <w:kern w:val="0"/>
                 <w:sz w:val="24"/>
                 <w:szCs w:val="24"/>
-                <w:lang w:val="en-AT" w:eastAsia="en-AT"/>
-                <w14:ligatures w14:val="none"/>
-              </w:rPr>
-            </w:pPr>
-            <w:r>
-              <w:rPr>
-                <w:rFonts w:ascii="Libre Franklin" w:eastAsia="Times New Roman" w:hAnsi="Libre Franklin" w:cs="Times New Roman"/>
-                <w:color w:val="1C2E36"/>
-                <w:kern w:val="0"/>
-                <w:sz w:val="24"/>
-                <w:szCs w:val="24"/>
-                <w:lang w:val="en-AT" w:eastAsia="en-AT"/>
+                <w:lang w:eastAsia="en-AT"/>
+                <w14:ligatures w14:val="none"/>
+              </w:rPr>
+            </w:pPr>
+            <w:r>
+              <w:rPr>
+                <w:rFonts w:ascii="Libre Franklin" w:eastAsia="Times New Roman" w:hAnsi="Libre Franklin" w:cs="Times New Roman"/>
+                <w:color w:val="1C2E36"/>
+                <w:kern w:val="0"/>
+                <w:sz w:val="24"/>
+                <w:szCs w:val="24"/>
+                <w:lang w:eastAsia="en-AT"/>
                 <w14:ligatures w14:val="none"/>
               </w:rPr>
               <w:t>biennially</w:t>
@@ -7996,18 +8162,18 @@
                 <w:kern w:val="0"/>
                 <w:sz w:val="24"/>
                 <w:szCs w:val="24"/>
-                <w:lang w:val="en-AT" w:eastAsia="en-AT"/>
-                <w14:ligatures w14:val="none"/>
-              </w:rPr>
-            </w:pPr>
-            <w:r>
-              <w:rPr>
-                <w:rFonts w:ascii="Libre Franklin" w:eastAsia="Times New Roman" w:hAnsi="Libre Franklin" w:cs="Times New Roman"/>
-                <w:color w:val="1C2E36"/>
-                <w:kern w:val="0"/>
-                <w:sz w:val="24"/>
-                <w:szCs w:val="24"/>
-                <w:lang w:val="en-AT" w:eastAsia="en-AT"/>
+                <w:lang w:eastAsia="en-AT"/>
+                <w14:ligatures w14:val="none"/>
+              </w:rPr>
+            </w:pPr>
+            <w:r>
+              <w:rPr>
+                <w:rFonts w:ascii="Libre Franklin" w:eastAsia="Times New Roman" w:hAnsi="Libre Franklin" w:cs="Times New Roman"/>
+                <w:color w:val="1C2E36"/>
+                <w:kern w:val="0"/>
+                <w:sz w:val="24"/>
+                <w:szCs w:val="24"/>
+                <w:lang w:eastAsia="en-AT"/>
                 <w14:ligatures w14:val="none"/>
               </w:rPr>
               <w:t>Automated Reasoning Systems</w:t>
@@ -8036,18 +8202,18 @@
                 <w:kern w:val="0"/>
                 <w:sz w:val="24"/>
                 <w:szCs w:val="24"/>
-                <w:lang w:val="en-AT" w:eastAsia="en-AT"/>
-                <w14:ligatures w14:val="none"/>
-              </w:rPr>
-            </w:pPr>
-            <w:r>
-              <w:rPr>
-                <w:rFonts w:ascii="Libre Franklin" w:eastAsia="Times New Roman" w:hAnsi="Libre Franklin" w:cs="Times New Roman"/>
-                <w:color w:val="1C2E36"/>
-                <w:kern w:val="0"/>
-                <w:sz w:val="24"/>
-                <w:szCs w:val="24"/>
-                <w:lang w:val="en-AT" w:eastAsia="en-AT"/>
+                <w:lang w:eastAsia="en-AT"/>
+                <w14:ligatures w14:val="none"/>
+              </w:rPr>
+            </w:pPr>
+            <w:r>
+              <w:rPr>
+                <w:rFonts w:ascii="Libre Franklin" w:eastAsia="Times New Roman" w:hAnsi="Libre Franklin" w:cs="Times New Roman"/>
+                <w:color w:val="1C2E36"/>
+                <w:kern w:val="0"/>
+                <w:sz w:val="24"/>
+                <w:szCs w:val="24"/>
+                <w:lang w:eastAsia="en-AT"/>
                 <w14:ligatures w14:val="none"/>
               </w:rPr>
               <w:t>3</w:t>
@@ -8076,18 +8242,18 @@
                 <w:kern w:val="0"/>
                 <w:sz w:val="24"/>
                 <w:szCs w:val="24"/>
-                <w:lang w:val="en-AT" w:eastAsia="en-AT"/>
-                <w14:ligatures w14:val="none"/>
-              </w:rPr>
-            </w:pPr>
-            <w:r>
-              <w:rPr>
-                <w:rFonts w:ascii="Libre Franklin" w:eastAsia="Times New Roman" w:hAnsi="Libre Franklin" w:cs="Times New Roman"/>
-                <w:color w:val="1C2E36"/>
-                <w:kern w:val="0"/>
-                <w:sz w:val="24"/>
-                <w:szCs w:val="24"/>
-                <w:lang w:val="en-AT" w:eastAsia="en-AT"/>
+                <w:lang w:eastAsia="en-AT"/>
+                <w14:ligatures w14:val="none"/>
+              </w:rPr>
+            </w:pPr>
+            <w:r>
+              <w:rPr>
+                <w:rFonts w:ascii="Libre Franklin" w:eastAsia="Times New Roman" w:hAnsi="Libre Franklin" w:cs="Times New Roman"/>
+                <w:color w:val="1C2E36"/>
+                <w:kern w:val="0"/>
+                <w:sz w:val="24"/>
+                <w:szCs w:val="24"/>
+                <w:lang w:eastAsia="en-AT"/>
                 <w14:ligatures w14:val="none"/>
               </w:rPr>
               <w:t>biennially</w:t>
@@ -8118,18 +8284,18 @@
                 <w:kern w:val="0"/>
                 <w:sz w:val="24"/>
                 <w:szCs w:val="24"/>
-                <w:lang w:val="en-AT" w:eastAsia="en-AT"/>
-                <w14:ligatures w14:val="none"/>
-              </w:rPr>
-            </w:pPr>
-            <w:r>
-              <w:rPr>
-                <w:rFonts w:ascii="Libre Franklin" w:eastAsia="Times New Roman" w:hAnsi="Libre Franklin" w:cs="Times New Roman"/>
-                <w:color w:val="1C2E36"/>
-                <w:kern w:val="0"/>
-                <w:sz w:val="24"/>
-                <w:szCs w:val="24"/>
-                <w:lang w:val="en-AT" w:eastAsia="en-AT"/>
+                <w:lang w:eastAsia="en-AT"/>
+                <w14:ligatures w14:val="none"/>
+              </w:rPr>
+            </w:pPr>
+            <w:r>
+              <w:rPr>
+                <w:rFonts w:ascii="Libre Franklin" w:eastAsia="Times New Roman" w:hAnsi="Libre Franklin" w:cs="Times New Roman"/>
+                <w:color w:val="1C2E36"/>
+                <w:kern w:val="0"/>
+                <w:sz w:val="24"/>
+                <w:szCs w:val="24"/>
+                <w:lang w:eastAsia="en-AT"/>
                 <w14:ligatures w14:val="none"/>
               </w:rPr>
               <w:t>Computer-based Working Environments</w:t>
@@ -8158,18 +8324,18 @@
                 <w:kern w:val="0"/>
                 <w:sz w:val="24"/>
                 <w:szCs w:val="24"/>
-                <w:lang w:val="en-AT" w:eastAsia="en-AT"/>
-                <w14:ligatures w14:val="none"/>
-              </w:rPr>
-            </w:pPr>
-            <w:r>
-              <w:rPr>
-                <w:rFonts w:ascii="Libre Franklin" w:eastAsia="Times New Roman" w:hAnsi="Libre Franklin" w:cs="Times New Roman"/>
-                <w:color w:val="1C2E36"/>
-                <w:kern w:val="0"/>
-                <w:sz w:val="24"/>
-                <w:szCs w:val="24"/>
-                <w:lang w:val="en-AT" w:eastAsia="en-AT"/>
+                <w:lang w:eastAsia="en-AT"/>
+                <w14:ligatures w14:val="none"/>
+              </w:rPr>
+            </w:pPr>
+            <w:r>
+              <w:rPr>
+                <w:rFonts w:ascii="Libre Franklin" w:eastAsia="Times New Roman" w:hAnsi="Libre Franklin" w:cs="Times New Roman"/>
+                <w:color w:val="1C2E36"/>
+                <w:kern w:val="0"/>
+                <w:sz w:val="24"/>
+                <w:szCs w:val="24"/>
+                <w:lang w:eastAsia="en-AT"/>
                 <w14:ligatures w14:val="none"/>
               </w:rPr>
               <w:t>1.5</w:t>
@@ -8198,18 +8364,18 @@
                 <w:kern w:val="0"/>
                 <w:sz w:val="24"/>
                 <w:szCs w:val="24"/>
-                <w:lang w:val="en-AT" w:eastAsia="en-AT"/>
-                <w14:ligatures w14:val="none"/>
-              </w:rPr>
-            </w:pPr>
-            <w:r>
-              <w:rPr>
-                <w:rFonts w:ascii="Libre Franklin" w:eastAsia="Times New Roman" w:hAnsi="Libre Franklin" w:cs="Times New Roman"/>
-                <w:color w:val="1C2E36"/>
-                <w:kern w:val="0"/>
-                <w:sz w:val="24"/>
-                <w:szCs w:val="24"/>
-                <w:lang w:val="en-AT" w:eastAsia="en-AT"/>
+                <w:lang w:eastAsia="en-AT"/>
+                <w14:ligatures w14:val="none"/>
+              </w:rPr>
+            </w:pPr>
+            <w:r>
+              <w:rPr>
+                <w:rFonts w:ascii="Libre Franklin" w:eastAsia="Times New Roman" w:hAnsi="Libre Franklin" w:cs="Times New Roman"/>
+                <w:color w:val="1C2E36"/>
+                <w:kern w:val="0"/>
+                <w:sz w:val="24"/>
+                <w:szCs w:val="24"/>
+                <w:lang w:eastAsia="en-AT"/>
                 <w14:ligatures w14:val="none"/>
               </w:rPr>
               <w:t>annually</w:t>
@@ -8240,18 +8406,18 @@
                 <w:kern w:val="0"/>
                 <w:sz w:val="24"/>
                 <w:szCs w:val="24"/>
-                <w:lang w:val="en-AT" w:eastAsia="en-AT"/>
-                <w14:ligatures w14:val="none"/>
-              </w:rPr>
-            </w:pPr>
-            <w:r>
-              <w:rPr>
-                <w:rFonts w:ascii="Libre Franklin" w:eastAsia="Times New Roman" w:hAnsi="Libre Franklin" w:cs="Times New Roman"/>
-                <w:color w:val="1C2E36"/>
-                <w:kern w:val="0"/>
-                <w:sz w:val="24"/>
-                <w:szCs w:val="24"/>
-                <w:lang w:val="en-AT" w:eastAsia="en-AT"/>
+                <w:lang w:eastAsia="en-AT"/>
+                <w14:ligatures w14:val="none"/>
+              </w:rPr>
+            </w:pPr>
+            <w:r>
+              <w:rPr>
+                <w:rFonts w:ascii="Libre Franklin" w:eastAsia="Times New Roman" w:hAnsi="Libre Franklin" w:cs="Times New Roman"/>
+                <w:color w:val="1C2E36"/>
+                <w:kern w:val="0"/>
+                <w:sz w:val="24"/>
+                <w:szCs w:val="24"/>
+                <w:lang w:eastAsia="en-AT"/>
                 <w14:ligatures w14:val="none"/>
               </w:rPr>
               <w:t>Special Topics in Mathematical Software</w:t>
@@ -8280,18 +8446,18 @@
                 <w:kern w:val="0"/>
                 <w:sz w:val="24"/>
                 <w:szCs w:val="24"/>
-                <w:lang w:val="en-AT" w:eastAsia="en-AT"/>
-                <w14:ligatures w14:val="none"/>
-              </w:rPr>
-            </w:pPr>
-            <w:r>
-              <w:rPr>
-                <w:rFonts w:ascii="Libre Franklin" w:eastAsia="Times New Roman" w:hAnsi="Libre Franklin" w:cs="Times New Roman"/>
-                <w:color w:val="1C2E36"/>
-                <w:kern w:val="0"/>
-                <w:sz w:val="24"/>
-                <w:szCs w:val="24"/>
-                <w:lang w:val="en-AT" w:eastAsia="en-AT"/>
+                <w:lang w:eastAsia="en-AT"/>
+                <w14:ligatures w14:val="none"/>
+              </w:rPr>
+            </w:pPr>
+            <w:r>
+              <w:rPr>
+                <w:rFonts w:ascii="Libre Franklin" w:eastAsia="Times New Roman" w:hAnsi="Libre Franklin" w:cs="Times New Roman"/>
+                <w:color w:val="1C2E36"/>
+                <w:kern w:val="0"/>
+                <w:sz w:val="24"/>
+                <w:szCs w:val="24"/>
+                <w:lang w:eastAsia="en-AT"/>
                 <w14:ligatures w14:val="none"/>
               </w:rPr>
               <w:t>3</w:t>
@@ -8320,18 +8486,18 @@
                 <w:kern w:val="0"/>
                 <w:sz w:val="24"/>
                 <w:szCs w:val="24"/>
-                <w:lang w:val="en-AT" w:eastAsia="en-AT"/>
-                <w14:ligatures w14:val="none"/>
-              </w:rPr>
-            </w:pPr>
-            <w:r>
-              <w:rPr>
-                <w:rFonts w:ascii="Libre Franklin" w:eastAsia="Times New Roman" w:hAnsi="Libre Franklin" w:cs="Times New Roman"/>
-                <w:color w:val="1C2E36"/>
-                <w:kern w:val="0"/>
-                <w:sz w:val="24"/>
-                <w:szCs w:val="24"/>
-                <w:lang w:val="en-AT" w:eastAsia="en-AT"/>
+                <w:lang w:eastAsia="en-AT"/>
+                <w14:ligatures w14:val="none"/>
+              </w:rPr>
+            </w:pPr>
+            <w:r>
+              <w:rPr>
+                <w:rFonts w:ascii="Libre Franklin" w:eastAsia="Times New Roman" w:hAnsi="Libre Franklin" w:cs="Times New Roman"/>
+                <w:color w:val="1C2E36"/>
+                <w:kern w:val="0"/>
+                <w:sz w:val="24"/>
+                <w:szCs w:val="24"/>
+                <w:lang w:eastAsia="en-AT"/>
                 <w14:ligatures w14:val="none"/>
               </w:rPr>
               <w:t>on demand</w:t>
@@ -8352,7 +8518,7 @@
           <w:kern w:val="0"/>
           <w:sz w:val="24"/>
           <w:szCs w:val="24"/>
-          <w:lang w:val="en-AT" w:eastAsia="en-AT"/>
+          <w:lang w:eastAsia="en-AT"/>
           <w14:ligatures w14:val="none"/>
         </w:rPr>
       </w:pPr>
@@ -8363,7 +8529,7 @@
           <w:kern w:val="0"/>
           <w:sz w:val="24"/>
           <w:szCs w:val="24"/>
-          <w:lang w:val="en-AT" w:eastAsia="en-AT"/>
+          <w:lang w:eastAsia="en-AT"/>
           <w14:ligatures w14:val="none"/>
         </w:rPr>
         <w:t>Seminars (Examples)</w:t>
@@ -8384,7 +8550,7 @@
           <w:kern w:val="0"/>
           <w:sz w:val="24"/>
           <w:szCs w:val="24"/>
-          <w:lang w:val="en-AT" w:eastAsia="en-AT"/>
+          <w:lang w:eastAsia="en-AT"/>
           <w14:ligatures w14:val="none"/>
         </w:rPr>
       </w:pPr>
@@ -8395,7 +8561,7 @@
           <w:kern w:val="0"/>
           <w:sz w:val="24"/>
           <w:szCs w:val="24"/>
-          <w:lang w:val="en-AT" w:eastAsia="en-AT"/>
+          <w:lang w:eastAsia="en-AT"/>
           <w14:ligatures w14:val="none"/>
         </w:rPr>
         <w:t>Bachelor Seminar “Selected Algorithms in Symbolic Computation”</w:t>
@@ -8413,7 +8579,7 @@
           <w:kern w:val="0"/>
           <w:sz w:val="24"/>
           <w:szCs w:val="24"/>
-          <w:lang w:val="en-AT" w:eastAsia="en-AT"/>
+          <w:lang w:eastAsia="en-AT"/>
           <w14:ligatures w14:val="none"/>
         </w:rPr>
       </w:pPr>
@@ -8424,7 +8590,7 @@
           <w:kern w:val="0"/>
           <w:sz w:val="24"/>
           <w:szCs w:val="24"/>
-          <w:lang w:val="en-AT" w:eastAsia="en-AT"/>
+          <w:lang w:eastAsia="en-AT"/>
           <w14:ligatures w14:val="none"/>
         </w:rPr>
         <w:t>Standard Courses</w:t>
@@ -8445,7 +8611,7 @@
           <w:kern w:val="0"/>
           <w:sz w:val="24"/>
           <w:szCs w:val="24"/>
-          <w:lang w:val="en-AT" w:eastAsia="en-AT"/>
+          <w:lang w:eastAsia="en-AT"/>
           <w14:ligatures w14:val="none"/>
         </w:rPr>
       </w:pPr>
@@ -8456,7 +8622,7 @@
           <w:kern w:val="0"/>
           <w:sz w:val="24"/>
           <w:szCs w:val="24"/>
-          <w:lang w:val="en-AT" w:eastAsia="en-AT"/>
+          <w:lang w:eastAsia="en-AT"/>
           <w14:ligatures w14:val="none"/>
         </w:rPr>
         <w:t>Practical Software Technology</w:t>
@@ -8477,7 +8643,7 @@
           <w:kern w:val="0"/>
           <w:sz w:val="24"/>
           <w:szCs w:val="24"/>
-          <w:lang w:val="en-AT" w:eastAsia="en-AT"/>
+          <w:lang w:eastAsia="en-AT"/>
           <w14:ligatures w14:val="none"/>
         </w:rPr>
       </w:pPr>
@@ -8488,7 +8654,7 @@
           <w:kern w:val="0"/>
           <w:sz w:val="24"/>
           <w:szCs w:val="24"/>
-          <w:lang w:val="en-AT" w:eastAsia="en-AT"/>
+          <w:lang w:eastAsia="en-AT"/>
           <w14:ligatures w14:val="none"/>
         </w:rPr>
         <w:t>Software Engineering</w:t>
@@ -8509,7 +8675,7 @@
           <w:kern w:val="0"/>
           <w:sz w:val="24"/>
           <w:szCs w:val="24"/>
-          <w:lang w:val="en-AT" w:eastAsia="en-AT"/>
+          <w:lang w:eastAsia="en-AT"/>
           <w14:ligatures w14:val="none"/>
         </w:rPr>
       </w:pPr>
@@ -8520,7 +8686,7 @@
           <w:kern w:val="0"/>
           <w:sz w:val="24"/>
           <w:szCs w:val="24"/>
-          <w:lang w:val="en-AT" w:eastAsia="en-AT"/>
+          <w:lang w:eastAsia="en-AT"/>
           <w14:ligatures w14:val="none"/>
         </w:rPr>
         <w:t>Project Engineering</w:t>
@@ -8541,7 +8707,7 @@
           <w:kern w:val="0"/>
           <w:sz w:val="24"/>
           <w:szCs w:val="24"/>
-          <w:lang w:val="en-AT" w:eastAsia="en-AT"/>
+          <w:lang w:eastAsia="en-AT"/>
           <w14:ligatures w14:val="none"/>
         </w:rPr>
       </w:pPr>
@@ -8552,7 +8718,7 @@
           <w:kern w:val="0"/>
           <w:sz w:val="24"/>
           <w:szCs w:val="24"/>
-          <w:lang w:val="en-AT" w:eastAsia="en-AT"/>
+          <w:lang w:eastAsia="en-AT"/>
           <w14:ligatures w14:val="none"/>
         </w:rPr>
         <w:t>Algorithms and Data Structures</w:t>
@@ -8573,7 +8739,7 @@
           <w:kern w:val="0"/>
           <w:sz w:val="24"/>
           <w:szCs w:val="24"/>
-          <w:lang w:val="en-AT" w:eastAsia="en-AT"/>
+          <w:lang w:eastAsia="en-AT"/>
           <w14:ligatures w14:val="none"/>
         </w:rPr>
       </w:pPr>
@@ -8584,7 +8750,7 @@
           <w:kern w:val="0"/>
           <w:sz w:val="24"/>
           <w:szCs w:val="24"/>
-          <w:lang w:val="en-AT" w:eastAsia="en-AT"/>
+          <w:lang w:eastAsia="en-AT"/>
           <w14:ligatures w14:val="none"/>
         </w:rPr>
         <w:t>Information Systems</w:t>
@@ -8605,7 +8771,7 @@
           <w:kern w:val="0"/>
           <w:sz w:val="24"/>
           <w:szCs w:val="24"/>
-          <w:lang w:val="en-AT" w:eastAsia="en-AT"/>
+          <w:lang w:eastAsia="en-AT"/>
           <w14:ligatures w14:val="none"/>
         </w:rPr>
       </w:pPr>
@@ -8616,7 +8782,7 @@
           <w:kern w:val="0"/>
           <w:sz w:val="24"/>
           <w:szCs w:val="24"/>
-          <w:lang w:val="en-AT" w:eastAsia="en-AT"/>
+          <w:lang w:eastAsia="en-AT"/>
           <w14:ligatures w14:val="none"/>
         </w:rPr>
         <w:t>Computer Systems</w:t>
@@ -8637,7 +8803,7 @@
           <w:kern w:val="0"/>
           <w:sz w:val="24"/>
           <w:szCs w:val="24"/>
-          <w:lang w:val="en-AT" w:eastAsia="en-AT"/>
+          <w:lang w:eastAsia="en-AT"/>
           <w14:ligatures w14:val="none"/>
         </w:rPr>
       </w:pPr>
@@ -8648,7 +8814,7 @@
           <w:kern w:val="0"/>
           <w:sz w:val="24"/>
           <w:szCs w:val="24"/>
-          <w:lang w:val="en-AT" w:eastAsia="en-AT"/>
+          <w:lang w:eastAsia="en-AT"/>
           <w14:ligatures w14:val="none"/>
         </w:rPr>
         <w:t>Algorithmic Methods 1</w:t>
@@ -8688,27 +8854,50 @@
           <w:color w:val="3B3838" w:themeColor="background2" w:themeShade="40"/>
           <w:lang w:val="en-US"/>
         </w:rPr>
-        <w:t xml:space="preserve">s a personal side, I think this concept and </w:t>
+        <w:t xml:space="preserve">s a personal </w:t>
       </w:r>
       <w:r>
         <w:rPr>
           <w:color w:val="3B3838" w:themeColor="background2" w:themeShade="40"/>
           <w:lang w:val="en-US"/>
         </w:rPr>
-        <w:t>PhD can accommodate varied backgrounds and interests, managing to strike a balance between applied skills and theoretical and math background</w:t>
-      </w:r>
-      <w:r>
-        <w:rPr>
+        <w:t xml:space="preserve">side </w:t>
+      </w:r>
+      <w:r>
+        <w:rPr>
+          <w:b/>
+          <w:bCs/>
           <w:color w:val="3B3838" w:themeColor="background2" w:themeShade="40"/>
           <w:lang w:val="en-US"/>
         </w:rPr>
-        <w:t>, with flexibility to allow math content and proving later in one’s studies as well</w:t>
+        <w:t>note</w:t>
       </w:r>
       <w:r>
         <w:rPr>
           <w:color w:val="3B3838" w:themeColor="background2" w:themeShade="40"/>
           <w:lang w:val="en-US"/>
         </w:rPr>
+        <w:t xml:space="preserve">, I think this concept and </w:t>
+      </w:r>
+      <w:r>
+        <w:rPr>
+          <w:color w:val="3B3838" w:themeColor="background2" w:themeShade="40"/>
+          <w:lang w:val="en-US"/>
+        </w:rPr>
+        <w:t>PhD can accommodate varied backgrounds and interests, managing to strike a balance between applied skills and theoretical and math background</w:t>
+      </w:r>
+      <w:r>
+        <w:rPr>
+          <w:color w:val="3B3838" w:themeColor="background2" w:themeShade="40"/>
+          <w:lang w:val="en-US"/>
+        </w:rPr>
+        <w:t>, with flexibility to allow math content and proving later in one’s studies as well</w:t>
+      </w:r>
+      <w:r>
+        <w:rPr>
+          <w:color w:val="3B3838" w:themeColor="background2" w:themeShade="40"/>
+          <w:lang w:val="en-US"/>
+        </w:rPr>
         <w:t xml:space="preserve">, which actually is of interest to lots of different people coming to this kind of studies. </w:t>
       </w:r>
     </w:p>
@@ -8838,6 +9027,53 @@
           <w:lang w:val="en-US"/>
         </w:rPr>
         <w:t xml:space="preserve"> To be determined.</w:t>
+      </w:r>
+    </w:p>
+    <w:p>
+      <w:pPr>
+        <w:shd w:val="clear" w:color="auto" w:fill="FFFFFF"/>
+        <w:spacing w:before="100" w:beforeAutospacing="1" w:after="100" w:afterAutospacing="1" w:line="240" w:lineRule="auto"/>
+        <w:rPr>
+          <w:color w:val="3B3838" w:themeColor="background2" w:themeShade="40"/>
+          <w:lang w:val="en-US"/>
+        </w:rPr>
+      </w:pPr>
+      <w:r>
+        <w:rPr>
+          <w:color w:val="3B3838" w:themeColor="background2" w:themeShade="40"/>
+          <w:lang w:val="en-US"/>
+        </w:rPr>
+        <w:t xml:space="preserve">One more idea is to integrated the </w:t>
+      </w:r>
+      <w:hyperlink r:id="rId14" w:history="1">
+        <w:r>
+          <w:rPr>
+            <w:rStyle w:val="Hyperlink"/>
+            <w:lang w:val="en-US"/>
+          </w:rPr>
+          <w:t xml:space="preserve">SE Masters </w:t>
+        </w:r>
+        <w:r>
+          <w:rPr>
+            <w:rStyle w:val="Hyperlink"/>
+            <w:lang w:val="en-US"/>
+          </w:rPr>
+          <w:t>a</w:t>
+        </w:r>
+        <w:r>
+          <w:rPr>
+            <w:rStyle w:val="Hyperlink"/>
+            <w:lang w:val="en-US"/>
+          </w:rPr>
+          <w:t>t Hagenberg</w:t>
+        </w:r>
+      </w:hyperlink>
+      <w:r>
+        <w:rPr>
+          <w:color w:val="3B3838" w:themeColor="background2" w:themeShade="40"/>
+          <w:lang w:val="en-US"/>
+        </w:rPr>
+        <w:t xml:space="preserve"> partially or completetely into this course of studies, maybe also in some IDSA context, but that last part would be speculative. </w:t>
       </w:r>
     </w:p>
     <w:sectPr>
@@ -8852,6 +9088,32 @@
 
 <file path=word/numbering.xml><?xml version="1.0" encoding="utf-8"?>
 <w:numbering xmlns:wpc="http://schemas.microsoft.com/office/word/2010/wordprocessingCanvas" xmlns:cx="http://schemas.microsoft.com/office/drawing/2014/chartex" xmlns:cx1="http://schemas.microsoft.com/office/drawing/2015/9/8/chartex" xmlns:cx2="http://schemas.microsoft.com/office/drawing/2015/10/21/chartex" xmlns:cx3="http://schemas.microsoft.com/office/drawing/2016/5/9/chartex" xmlns:cx4="http://schemas.microsoft.com/office/drawing/2016/5/10/chartex" xmlns:cx5="http://schemas.microsoft.com/office/drawing/2016/5/11/chartex" xmlns:cx6="http://schemas.microsoft.com/office/drawing/2016/5/12/chartex" xmlns:cx7="http://schemas.microsoft.com/office/drawing/2016/5/13/chartex" xmlns:cx8="http://schemas.microsoft.com/office/drawing/2016/5/14/chartex" xmlns:mc="http://schemas.openxmlformats.org/markup-compatibility/2006" xmlns:aink="http://schemas.microsoft.com/office/drawing/2016/ink" xmlns:am3d="http://schemas.microsoft.com/office/drawing/2017/model3d" xmlns:o="urn:schemas-microsoft-com:office:office" xmlns:oel="http://schemas.microsoft.com/office/2019/extlst" xmlns:r="http://schemas.openxmlformats.org/officeDocument/2006/relationships" xmlns:m="http://schemas.openxmlformats.org/officeDocument/2006/math" xmlns:v="urn:schemas-microsoft-com:vml" xmlns:wp14="http://schemas.microsoft.com/office/word/2010/wordprocessingDrawing" xmlns:wp="http://schemas.openxmlformats.org/drawingml/2006/wordprocessingDrawing" xmlns:w10="urn:schemas-microsoft-com:office:word" xmlns:w="http://schemas.openxmlformats.org/wordprocessingml/2006/main" xmlns:w14="http://schemas.microsoft.com/office/word/2010/wordml" xmlns:w15="http://schemas.microsoft.com/office/word/2012/wordml" xmlns:w16cex="http://schemas.microsoft.com/office/word/2018/wordml/cex" xmlns:w16cid="http://schemas.microsoft.com/office/word/2016/wordml/cid" xmlns:w16="http://schemas.microsoft.com/office/word/2018/wordml" xmlns:w16sdtdh="http://schemas.microsoft.com/office/word/2020/wordml/sdtdatahash" xmlns:w16se="http://schemas.microsoft.com/office/word/2015/wordml/symex" xmlns:wpg="http://schemas.microsoft.com/office/word/2010/wordprocessingGroup" xmlns:wpi="http://schemas.microsoft.com/office/word/2010/wordprocessingInk" xmlns:wne="http://schemas.microsoft.com/office/word/2006/wordml" xmlns:wps="http://schemas.microsoft.com/office/word/2010/wordprocessingShape" mc:Ignorable="w14 w15 w16se w16cid w16 w16cex w16sdtdh wp14">
+  <w:numPicBullet w:numPicBulletId="0">
+    <w:pict>
+      <v:shapetype id="_x0000_t75" coordsize="21600,21600" o:spt="75" o:preferrelative="t" path="m@4@5l@4@11@9@11@9@5xe" filled="f" stroked="f">
+        <v:stroke joinstyle="miter"/>
+        <v:formulas>
+          <v:f eqn="if lineDrawn pixelLineWidth 0"/>
+          <v:f eqn="sum @0 1 0"/>
+          <v:f eqn="sum 0 0 @1"/>
+          <v:f eqn="prod @2 1 2"/>
+          <v:f eqn="prod @3 21600 pixelWidth"/>
+          <v:f eqn="prod @3 21600 pixelHeight"/>
+          <v:f eqn="sum @0 0 1"/>
+          <v:f eqn="prod @6 1 2"/>
+          <v:f eqn="prod @7 21600 pixelWidth"/>
+          <v:f eqn="sum @8 21600 0"/>
+          <v:f eqn="prod @7 21600 pixelHeight"/>
+          <v:f eqn="sum @10 21600 0"/>
+        </v:formulas>
+        <v:path o:extrusionok="f" gradientshapeok="t" o:connecttype="rect"/>
+        <o:lock v:ext="edit" aspectratio="t"/>
+      </v:shapetype>
+      <v:shape id="_x0000_i1037" type="#_x0000_t75" alt="heseltime" style="width:12pt;height:12pt;visibility:visible;mso-wrap-style:square" o:bullet="t">
+        <v:imagedata r:id="rId1" o:title="heseltime"/>
+      </v:shape>
+    </w:pict>
+  </w:numPicBullet>
   <w:abstractNum w:abstractNumId="0" w15:restartNumberingAfterBreak="0">
     <w:nsid w:val="0E0163DF"/>
     <w:multiLevelType w:val="multilevel"/>
@@ -9969,6 +10231,147 @@
       <w:rPr>
         <w:rFonts w:ascii="Symbol" w:hAnsi="Symbol" w:hint="default"/>
         <w:sz w:val="20"/>
+      </w:rPr>
+    </w:lvl>
+  </w:abstractNum>
+  <w:abstractNum w:abstractNumId="8" w15:restartNumberingAfterBreak="0">
+    <w:nsid w:val="77B81A48"/>
+    <w:multiLevelType w:val="hybridMultilevel"/>
+    <w:tmpl w:val="C30E7412"/>
+    <w:lvl w:ilvl="0" w:tplc="6EECDCA8">
+      <w:start w:val="1"/>
+      <w:numFmt w:val="bullet"/>
+      <w:lvlText w:val=""/>
+      <w:lvlPicBulletId w:val="0"/>
+      <w:lvlJc w:val="left"/>
+      <w:pPr>
+        <w:tabs>
+          <w:tab w:val="num" w:pos="720"/>
+        </w:tabs>
+        <w:ind w:left="720" w:hanging="360"/>
+      </w:pPr>
+      <w:rPr>
+        <w:rFonts w:ascii="Symbol" w:hAnsi="Symbol" w:hint="default"/>
+      </w:rPr>
+    </w:lvl>
+    <w:lvl w:ilvl="1" w:tplc="9A3467CE" w:tentative="1">
+      <w:start w:val="1"/>
+      <w:numFmt w:val="bullet"/>
+      <w:lvlText w:val=""/>
+      <w:lvlJc w:val="left"/>
+      <w:pPr>
+        <w:tabs>
+          <w:tab w:val="num" w:pos="1440"/>
+        </w:tabs>
+        <w:ind w:left="1440" w:hanging="360"/>
+      </w:pPr>
+      <w:rPr>
+        <w:rFonts w:ascii="Symbol" w:hAnsi="Symbol" w:hint="default"/>
+      </w:rPr>
+    </w:lvl>
+    <w:lvl w:ilvl="2" w:tplc="C4B2889E" w:tentative="1">
+      <w:start w:val="1"/>
+      <w:numFmt w:val="bullet"/>
+      <w:lvlText w:val=""/>
+      <w:lvlJc w:val="left"/>
+      <w:pPr>
+        <w:tabs>
+          <w:tab w:val="num" w:pos="2160"/>
+        </w:tabs>
+        <w:ind w:left="2160" w:hanging="360"/>
+      </w:pPr>
+      <w:rPr>
+        <w:rFonts w:ascii="Symbol" w:hAnsi="Symbol" w:hint="default"/>
+      </w:rPr>
+    </w:lvl>
+    <w:lvl w:ilvl="3" w:tplc="80941C90" w:tentative="1">
+      <w:start w:val="1"/>
+      <w:numFmt w:val="bullet"/>
+      <w:lvlText w:val=""/>
+      <w:lvlJc w:val="left"/>
+      <w:pPr>
+        <w:tabs>
+          <w:tab w:val="num" w:pos="2880"/>
+        </w:tabs>
+        <w:ind w:left="2880" w:hanging="360"/>
+      </w:pPr>
+      <w:rPr>
+        <w:rFonts w:ascii="Symbol" w:hAnsi="Symbol" w:hint="default"/>
+      </w:rPr>
+    </w:lvl>
+    <w:lvl w:ilvl="4" w:tplc="33CED064" w:tentative="1">
+      <w:start w:val="1"/>
+      <w:numFmt w:val="bullet"/>
+      <w:lvlText w:val=""/>
+      <w:lvlJc w:val="left"/>
+      <w:pPr>
+        <w:tabs>
+          <w:tab w:val="num" w:pos="3600"/>
+        </w:tabs>
+        <w:ind w:left="3600" w:hanging="360"/>
+      </w:pPr>
+      <w:rPr>
+        <w:rFonts w:ascii="Symbol" w:hAnsi="Symbol" w:hint="default"/>
+      </w:rPr>
+    </w:lvl>
+    <w:lvl w:ilvl="5" w:tplc="1D76B956" w:tentative="1">
+      <w:start w:val="1"/>
+      <w:numFmt w:val="bullet"/>
+      <w:lvlText w:val=""/>
+      <w:lvlJc w:val="left"/>
+      <w:pPr>
+        <w:tabs>
+          <w:tab w:val="num" w:pos="4320"/>
+        </w:tabs>
+        <w:ind w:left="4320" w:hanging="360"/>
+      </w:pPr>
+      <w:rPr>
+        <w:rFonts w:ascii="Symbol" w:hAnsi="Symbol" w:hint="default"/>
+      </w:rPr>
+    </w:lvl>
+    <w:lvl w:ilvl="6" w:tplc="9AAC25BE" w:tentative="1">
+      <w:start w:val="1"/>
+      <w:numFmt w:val="bullet"/>
+      <w:lvlText w:val=""/>
+      <w:lvlJc w:val="left"/>
+      <w:pPr>
+        <w:tabs>
+          <w:tab w:val="num" w:pos="5040"/>
+        </w:tabs>
+        <w:ind w:left="5040" w:hanging="360"/>
+      </w:pPr>
+      <w:rPr>
+        <w:rFonts w:ascii="Symbol" w:hAnsi="Symbol" w:hint="default"/>
+      </w:rPr>
+    </w:lvl>
+    <w:lvl w:ilvl="7" w:tplc="483C7D28" w:tentative="1">
+      <w:start w:val="1"/>
+      <w:numFmt w:val="bullet"/>
+      <w:lvlText w:val=""/>
+      <w:lvlJc w:val="left"/>
+      <w:pPr>
+        <w:tabs>
+          <w:tab w:val="num" w:pos="5760"/>
+        </w:tabs>
+        <w:ind w:left="5760" w:hanging="360"/>
+      </w:pPr>
+      <w:rPr>
+        <w:rFonts w:ascii="Symbol" w:hAnsi="Symbol" w:hint="default"/>
+      </w:rPr>
+    </w:lvl>
+    <w:lvl w:ilvl="8" w:tplc="0F26810C" w:tentative="1">
+      <w:start w:val="1"/>
+      <w:numFmt w:val="bullet"/>
+      <w:lvlText w:val=""/>
+      <w:lvlJc w:val="left"/>
+      <w:pPr>
+        <w:tabs>
+          <w:tab w:val="num" w:pos="6480"/>
+        </w:tabs>
+        <w:ind w:left="6480" w:hanging="360"/>
+      </w:pPr>
+      <w:rPr>
+        <w:rFonts w:ascii="Symbol" w:hAnsi="Symbol" w:hint="default"/>
       </w:rPr>
     </w:lvl>
   </w:abstractNum>
@@ -9995,6 +10398,9 @@
   </w:num>
   <w:num w:numId="8" w16cid:durableId="47194165">
     <w:abstractNumId w:val="4"/>
+  </w:num>
+  <w:num w:numId="9" w16cid:durableId="156850418">
+    <w:abstractNumId w:val="8"/>
   </w:num>
 </w:numbering>
 </file>
@@ -10400,6 +10806,27 @@
     <w:name w:val="Normal"/>
     <w:qFormat/>
   </w:style>
+  <w:style w:type="paragraph" w:styleId="Heading1">
+    <w:name w:val="heading 1"/>
+    <w:basedOn w:val="Normal"/>
+    <w:next w:val="Normal"/>
+    <w:link w:val="Heading1Char"/>
+    <w:uiPriority w:val="9"/>
+    <w:qFormat/>
+    <w:rsid w:val="005E10EA"/>
+    <w:pPr>
+      <w:keepNext/>
+      <w:keepLines/>
+      <w:spacing w:before="240" w:after="0"/>
+      <w:outlineLvl w:val="0"/>
+    </w:pPr>
+    <w:rPr>
+      <w:rFonts w:asciiTheme="majorHAnsi" w:eastAsiaTheme="majorEastAsia" w:hAnsiTheme="majorHAnsi" w:cstheme="majorBidi"/>
+      <w:color w:val="2F5496" w:themeColor="accent1" w:themeShade="BF"/>
+      <w:sz w:val="32"/>
+      <w:szCs w:val="32"/>
+    </w:rPr>
+  </w:style>
   <w:style w:type="paragraph" w:styleId="Heading3">
     <w:name w:val="heading 3"/>
     <w:basedOn w:val="Normal"/>
@@ -10418,7 +10845,7 @@
       <w:kern w:val="0"/>
       <w:sz w:val="27"/>
       <w:szCs w:val="27"/>
-      <w:lang w:val="en-AT" w:eastAsia="en-AT"/>
+      <w:lang w:eastAsia="en-AT"/>
       <w14:ligatures w14:val="none"/>
     </w:rPr>
   </w:style>
@@ -10440,7 +10867,7 @@
       <w:kern w:val="0"/>
       <w:sz w:val="24"/>
       <w:szCs w:val="24"/>
-      <w:lang w:val="en-AT" w:eastAsia="en-AT"/>
+      <w:lang w:eastAsia="en-AT"/>
       <w14:ligatures w14:val="none"/>
     </w:rPr>
   </w:style>
@@ -10543,7 +10970,7 @@
       <w:kern w:val="0"/>
       <w:sz w:val="24"/>
       <w:szCs w:val="24"/>
-      <w:lang w:val="en-AT" w:eastAsia="en-AT"/>
+      <w:lang w:eastAsia="en-AT"/>
       <w14:ligatures w14:val="none"/>
     </w:rPr>
   </w:style>
@@ -10568,6 +10995,31 @@
       <w:ind w:left="720"/>
       <w:contextualSpacing/>
     </w:pPr>
+  </w:style>
+  <w:style w:type="character" w:customStyle="1" w:styleId="Heading1Char">
+    <w:name w:val="Heading 1 Char"/>
+    <w:basedOn w:val="DefaultParagraphFont"/>
+    <w:link w:val="Heading1"/>
+    <w:uiPriority w:val="9"/>
+    <w:rsid w:val="005E10EA"/>
+    <w:rPr>
+      <w:rFonts w:asciiTheme="majorHAnsi" w:eastAsiaTheme="majorEastAsia" w:hAnsiTheme="majorHAnsi" w:cstheme="majorBidi"/>
+      <w:color w:val="2F5496" w:themeColor="accent1" w:themeShade="BF"/>
+      <w:sz w:val="32"/>
+      <w:szCs w:val="32"/>
+    </w:rPr>
+  </w:style>
+  <w:style w:type="character" w:styleId="FollowedHyperlink">
+    <w:name w:val="FollowedHyperlink"/>
+    <w:basedOn w:val="DefaultParagraphFont"/>
+    <w:uiPriority w:val="99"/>
+    <w:semiHidden/>
+    <w:unhideWhenUsed/>
+    <w:rsid w:val="006C6FD3"/>
+    <w:rPr>
+      <w:color w:val="954F72" w:themeColor="followedHyperlink"/>
+      <w:u w:val="single"/>
+    </w:rPr>
   </w:style>
 </w:styles>
 </file>

--- a/assets/pdf/AI-SE-Symbolic-Computation-Concept.docx
+++ b/assets/pdf/AI-SE-Symbolic-Computation-Concept.docx
@@ -49,7 +49,7 @@
                     </pic:cNvPicPr>
                   </pic:nvPicPr>
                   <pic:blipFill>
-                    <a:blip r:embed="rId5">
+                    <a:blip r:embed="rId7">
                       <a:extLst>
                         <a:ext uri="{28A0092B-C50C-407E-A947-70E740481C1C}">
                           <a14:useLocalDpi xmlns:a14="http://schemas.microsoft.com/office/drawing/2010/main" val="0"/>
@@ -283,9 +283,51 @@
         <w:rPr>
           <w:lang w:val="en-US"/>
         </w:rPr>
-        <w:t xml:space="preserve">) for this self-designed curriculum in the JKUniverse (Johannes Kepler Universität (JKU) in Linz and Hagenberg Campus, Fachhochschule Upper Austria, possibly in the future: </w:t>
-      </w:r>
-      <w:hyperlink r:id="rId6" w:history="1">
+        <w:t xml:space="preserve">) for this self-designed curriculum in the </w:t>
+      </w:r>
+      <w:proofErr w:type="spellStart"/>
+      <w:r>
+        <w:rPr>
+          <w:lang w:val="en-US"/>
+        </w:rPr>
+        <w:t>JKUniverse</w:t>
+      </w:r>
+      <w:proofErr w:type="spellEnd"/>
+      <w:r>
+        <w:rPr>
+          <w:lang w:val="en-US"/>
+        </w:rPr>
+        <w:t xml:space="preserve"> (Johannes Kepler Universität (JKU) in Linz and </w:t>
+      </w:r>
+      <w:proofErr w:type="spellStart"/>
+      <w:r>
+        <w:rPr>
+          <w:lang w:val="en-US"/>
+        </w:rPr>
+        <w:t>Hagenberg</w:t>
+      </w:r>
+      <w:proofErr w:type="spellEnd"/>
+      <w:r>
+        <w:rPr>
+          <w:lang w:val="en-US"/>
+        </w:rPr>
+        <w:t xml:space="preserve"> Campus, </w:t>
+      </w:r>
+      <w:proofErr w:type="spellStart"/>
+      <w:r>
+        <w:rPr>
+          <w:lang w:val="en-US"/>
+        </w:rPr>
+        <w:t>Fachhochschule</w:t>
+      </w:r>
+      <w:proofErr w:type="spellEnd"/>
+      <w:r>
+        <w:rPr>
+          <w:lang w:val="en-US"/>
+        </w:rPr>
+        <w:t xml:space="preserve"> Upper Austria, possibly in the future: </w:t>
+      </w:r>
+      <w:hyperlink r:id="rId8" w:history="1">
         <w:r>
           <w:rPr>
             <w:rStyle w:val="Hyperlink"/>
@@ -298,15 +340,37 @@
         <w:rPr>
           <w:lang w:val="en-US"/>
         </w:rPr>
-        <w:t xml:space="preserve">) is the Hagenberg Software Engineering (SE) curriculum, see </w:t>
-      </w:r>
-      <w:hyperlink r:id="rId7" w:history="1">
+        <w:t xml:space="preserve">) is the </w:t>
+      </w:r>
+      <w:proofErr w:type="spellStart"/>
+      <w:r>
+        <w:rPr>
+          <w:lang w:val="en-US"/>
+        </w:rPr>
+        <w:t>Hagenberg</w:t>
+      </w:r>
+      <w:proofErr w:type="spellEnd"/>
+      <w:r>
+        <w:rPr>
+          <w:lang w:val="en-US"/>
+        </w:rPr>
+        <w:t xml:space="preserve"> Software Engineering (SE) curriculum, see </w:t>
+      </w:r>
+      <w:hyperlink r:id="rId9" w:history="1">
         <w:r>
           <w:rPr>
             <w:rStyle w:val="Hyperlink"/>
           </w:rPr>
-          <w:t>Software Engineering Studies Documentation and Research-Projects/Interests - heseltime</w:t>
+          <w:t xml:space="preserve">Software Engineering Studies Documentation and Research-Projects/Interests - </w:t>
         </w:r>
+        <w:proofErr w:type="spellStart"/>
+        <w:r>
+          <w:rPr>
+            <w:rStyle w:val="Hyperlink"/>
+          </w:rPr>
+          <w:t>heseltime</w:t>
+        </w:r>
+        <w:proofErr w:type="spellEnd"/>
       </w:hyperlink>
       <w:r>
         <w:rPr>
@@ -382,7 +446,7 @@
                     </pic:cNvPicPr>
                   </pic:nvPicPr>
                   <pic:blipFill>
-                    <a:blip r:embed="rId8">
+                    <a:blip r:embed="rId10">
                       <a:extLst>
                         <a:ext uri="{28A0092B-C50C-407E-A947-70E740481C1C}">
                           <a14:useLocalDpi xmlns:a14="http://schemas.microsoft.com/office/drawing/2010/main" val="0"/>
@@ -424,7 +488,41 @@
         <w:rPr>
           <w:lang w:val="en-US"/>
         </w:rPr>
-        <w:t>SE should be finished as far as possible to start on this track (symbolic and math version, in terms of JKU tracks). Theoretical and especially math background needs building in the SE phase as well as on an as-needed basis in the Masters:</w:t>
+        <w:t xml:space="preserve">The IDSA content integrates most with the AI and Society track content it seems, potentially relating some or all of this at the </w:t>
+      </w:r>
+      <w:hyperlink r:id="rId11" w:history="1">
+        <w:r>
+          <w:rPr>
+            <w:rStyle w:val="Hyperlink"/>
+            <w:lang w:val="en-US"/>
+          </w:rPr>
+          <w:t>Founding Lab</w:t>
+        </w:r>
+      </w:hyperlink>
+      <w:r>
+        <w:rPr>
+          <w:lang w:val="en-US"/>
+        </w:rPr>
+        <w:t xml:space="preserve"> level.</w:t>
+      </w:r>
+    </w:p>
+    <w:p>
+      <w:pPr>
+        <w:rPr>
+          <w:lang w:val="en-US"/>
+        </w:rPr>
+      </w:pPr>
+      <w:r>
+        <w:rPr>
+          <w:lang w:val="en-US"/>
+        </w:rPr>
+        <w:t>SE should be finished as far as possible to start on this track (symbolic and math version, in terms of JKU tracks). Theoretical and especially math background needs building in the SE phase as well as on an as-needed basis in the Masters</w:t>
+      </w:r>
+      <w:r>
+        <w:rPr>
+          <w:lang w:val="en-US"/>
+        </w:rPr>
+        <w:t>.</w:t>
       </w:r>
     </w:p>
     <w:p>
@@ -456,7 +554,7 @@
                     </pic:cNvPicPr>
                   </pic:nvPicPr>
                   <pic:blipFill>
-                    <a:blip r:embed="rId9">
+                    <a:blip r:embed="rId12">
                       <a:extLst>
                         <a:ext uri="{28A0092B-C50C-407E-A947-70E740481C1C}">
                           <a14:useLocalDpi xmlns:a14="http://schemas.microsoft.com/office/drawing/2010/main" val="0"/>
@@ -504,7 +602,21 @@
         <w:rPr>
           <w:lang w:val="en-US"/>
         </w:rPr>
-        <w:t xml:space="preserve">, both within itself but also wrt </w:t>
+        <w:t xml:space="preserve">, both within itself but also </w:t>
+      </w:r>
+      <w:proofErr w:type="spellStart"/>
+      <w:r>
+        <w:rPr>
+          <w:lang w:val="en-US"/>
+        </w:rPr>
+        <w:t>wrt</w:t>
+      </w:r>
+      <w:proofErr w:type="spellEnd"/>
+      <w:r>
+        <w:rPr>
+          <w:lang w:val="en-US"/>
+        </w:rPr>
+        <w:t xml:space="preserve"> </w:t>
       </w:r>
       <w:r>
         <w:rPr>
@@ -553,7 +665,7 @@
                     <pic:cNvPicPr/>
                   </pic:nvPicPr>
                   <pic:blipFill>
-                    <a:blip r:embed="rId10"/>
+                    <a:blip r:embed="rId13"/>
                     <a:stretch>
                       <a:fillRect/>
                     </a:stretch>
@@ -621,7 +733,7 @@
                     <pic:cNvPicPr/>
                   </pic:nvPicPr>
                   <pic:blipFill>
-                    <a:blip r:embed="rId11"/>
+                    <a:blip r:embed="rId14"/>
                     <a:stretch>
                       <a:fillRect/>
                     </a:stretch>
@@ -652,7 +764,21 @@
         <w:rPr>
           <w:lang w:val="en-US"/>
         </w:rPr>
-        <w:t>For an AI-SE integration, a Masters Thesis that builds on the SE thesis is preferable, where the JKU-track (symbolic/math) should be respected.</w:t>
+        <w:t xml:space="preserve">For an AI-SE integration, a </w:t>
+      </w:r>
+      <w:proofErr w:type="spellStart"/>
+      <w:r>
+        <w:rPr>
+          <w:lang w:val="en-US"/>
+        </w:rPr>
+        <w:t>Masters</w:t>
+      </w:r>
+      <w:proofErr w:type="spellEnd"/>
+      <w:r>
+        <w:rPr>
+          <w:lang w:val="en-US"/>
+        </w:rPr>
+        <w:t xml:space="preserve"> Thesis that builds on the SE thesis is preferable, where the JKU-track (symbolic/math) should be respected.</w:t>
       </w:r>
     </w:p>
     <w:p>
@@ -677,7 +803,21 @@
         <w:rPr>
           <w:lang w:val="en-US"/>
         </w:rPr>
-        <w:t xml:space="preserve">, but also a view to the following doctoral level studies at RISC (or another institute) but where this institute is certainly notable within the JKUniverse, see the following PhD overview and course list for </w:t>
+        <w:t xml:space="preserve">, but also a view to the following doctoral level studies at RISC (or another institute) but where this institute is certainly notable within the </w:t>
+      </w:r>
+      <w:proofErr w:type="spellStart"/>
+      <w:r>
+        <w:rPr>
+          <w:lang w:val="en-US"/>
+        </w:rPr>
+        <w:t>JKUniverse</w:t>
+      </w:r>
+      <w:proofErr w:type="spellEnd"/>
+      <w:r>
+        <w:rPr>
+          <w:lang w:val="en-US"/>
+        </w:rPr>
+        <w:t xml:space="preserve">, see the following PhD overview and course list for </w:t>
       </w:r>
       <w:r>
         <w:rPr>
@@ -728,7 +868,7 @@
                     <pic:cNvPicPr/>
                   </pic:nvPicPr>
                   <pic:blipFill>
-                    <a:blip r:embed="rId12"/>
+                    <a:blip r:embed="rId15"/>
                     <a:stretch>
                       <a:fillRect/>
                     </a:stretch>
@@ -764,7 +904,7 @@
         </w:rPr>
         <w:t xml:space="preserve">The following is copied from </w:t>
       </w:r>
-      <w:hyperlink r:id="rId13" w:history="1">
+      <w:hyperlink r:id="rId16" w:history="1">
         <w:r>
           <w:rPr>
             <w:rStyle w:val="Hyperlink"/>
@@ -1526,17 +1666,31 @@
                 <w14:ligatures w14:val="none"/>
               </w:rPr>
             </w:pPr>
-            <w:r>
-              <w:rPr>
-                <w:rFonts w:ascii="Libre Franklin" w:eastAsia="Times New Roman" w:hAnsi="Libre Franklin" w:cs="Times New Roman"/>
-                <w:color w:val="1C2E36"/>
-                <w:kern w:val="0"/>
-                <w:sz w:val="24"/>
-                <w:szCs w:val="24"/>
-                <w:lang w:eastAsia="en-AT"/>
-                <w14:ligatures w14:val="none"/>
-              </w:rPr>
-              <w:t>Gröbner Bases</w:t>
+            <w:proofErr w:type="spellStart"/>
+            <w:r>
+              <w:rPr>
+                <w:rFonts w:ascii="Libre Franklin" w:eastAsia="Times New Roman" w:hAnsi="Libre Franklin" w:cs="Times New Roman"/>
+                <w:color w:val="1C2E36"/>
+                <w:kern w:val="0"/>
+                <w:sz w:val="24"/>
+                <w:szCs w:val="24"/>
+                <w:lang w:eastAsia="en-AT"/>
+                <w14:ligatures w14:val="none"/>
+              </w:rPr>
+              <w:t>Gröbner</w:t>
+            </w:r>
+            <w:proofErr w:type="spellEnd"/>
+            <w:r>
+              <w:rPr>
+                <w:rFonts w:ascii="Libre Franklin" w:eastAsia="Times New Roman" w:hAnsi="Libre Franklin" w:cs="Times New Roman"/>
+                <w:color w:val="1C2E36"/>
+                <w:kern w:val="0"/>
+                <w:sz w:val="24"/>
+                <w:szCs w:val="24"/>
+                <w:lang w:eastAsia="en-AT"/>
+                <w14:ligatures w14:val="none"/>
+              </w:rPr>
+              <w:t xml:space="preserve"> Bases</w:t>
             </w:r>
           </w:p>
         </w:tc>
@@ -6654,7 +6808,33 @@
           <w:lang w:eastAsia="en-AT"/>
           <w14:ligatures w14:val="none"/>
         </w:rPr>
-        <w:t>Seminar “Automated Reasoning (Theorema)”</w:t>
+        <w:t>Seminar “Automated Reasoning (</w:t>
+      </w:r>
+      <w:proofErr w:type="spellStart"/>
+      <w:r>
+        <w:rPr>
+          <w:rFonts w:ascii="Libre Franklin" w:eastAsia="Times New Roman" w:hAnsi="Libre Franklin" w:cs="Times New Roman"/>
+          <w:color w:val="1C2E36"/>
+          <w:kern w:val="0"/>
+          <w:sz w:val="24"/>
+          <w:szCs w:val="24"/>
+          <w:lang w:eastAsia="en-AT"/>
+          <w14:ligatures w14:val="none"/>
+        </w:rPr>
+        <w:t>Theorema</w:t>
+      </w:r>
+      <w:proofErr w:type="spellEnd"/>
+      <w:r>
+        <w:rPr>
+          <w:rFonts w:ascii="Libre Franklin" w:eastAsia="Times New Roman" w:hAnsi="Libre Franklin" w:cs="Times New Roman"/>
+          <w:color w:val="1C2E36"/>
+          <w:kern w:val="0"/>
+          <w:sz w:val="24"/>
+          <w:szCs w:val="24"/>
+          <w:lang w:eastAsia="en-AT"/>
+          <w14:ligatures w14:val="none"/>
+        </w:rPr>
+        <w:t>)”</w:t>
       </w:r>
     </w:p>
     <w:p>
@@ -8953,13 +9133,29 @@
           <w:color w:val="3B3838" w:themeColor="background2" w:themeShade="40"/>
           <w:lang w:val="en-US"/>
         </w:rPr>
-        <w:t>computer science/software exchanges or intercalations externally from the JKUniverse/abroad as well</w:t>
-      </w:r>
+        <w:t xml:space="preserve">computer science/software exchanges or intercalations externally from the </w:t>
+      </w:r>
+      <w:proofErr w:type="spellStart"/>
       <w:r>
         <w:rPr>
           <w:color w:val="3B3838" w:themeColor="background2" w:themeShade="40"/>
           <w:lang w:val="en-US"/>
         </w:rPr>
+        <w:t>JKUniverse</w:t>
+      </w:r>
+      <w:proofErr w:type="spellEnd"/>
+      <w:r>
+        <w:rPr>
+          <w:color w:val="3B3838" w:themeColor="background2" w:themeShade="40"/>
+          <w:lang w:val="en-US"/>
+        </w:rPr>
+        <w:t>/abroad as well</w:t>
+      </w:r>
+      <w:r>
+        <w:rPr>
+          <w:color w:val="3B3838" w:themeColor="background2" w:themeShade="40"/>
+          <w:lang w:val="en-US"/>
+        </w:rPr>
         <w:t xml:space="preserve"> (incl. summer schools)</w:t>
       </w:r>
       <w:r>
@@ -8981,21 +9177,106 @@
           <w:color w:val="3B3838" w:themeColor="background2" w:themeShade="40"/>
           <w:lang w:val="en-US"/>
         </w:rPr>
-        <w:t xml:space="preserve">for the JKUniverse content in Linz/Hagenberg mit make sense, at least some of the time. The distance learning mode for JKU AI studies and the </w:t>
-      </w:r>
+        <w:t xml:space="preserve">for the </w:t>
+      </w:r>
+      <w:proofErr w:type="spellStart"/>
       <w:r>
         <w:rPr>
           <w:color w:val="3B3838" w:themeColor="background2" w:themeShade="40"/>
           <w:lang w:val="en-US"/>
         </w:rPr>
-        <w:t>part-time “berufsbgegleitend” mode for SE in Hagenberg are worth mentioning, for further flexibility</w:t>
-      </w:r>
+        <w:t>JKUniverse</w:t>
+      </w:r>
+      <w:proofErr w:type="spellEnd"/>
       <w:r>
         <w:rPr>
           <w:color w:val="3B3838" w:themeColor="background2" w:themeShade="40"/>
           <w:lang w:val="en-US"/>
         </w:rPr>
-        <w:t>, to the point of allowing work during studies: Software Engineering work would be the obvious choice.</w:t>
+        <w:t xml:space="preserve"> content in Linz/</w:t>
+      </w:r>
+      <w:proofErr w:type="spellStart"/>
+      <w:r>
+        <w:rPr>
+          <w:color w:val="3B3838" w:themeColor="background2" w:themeShade="40"/>
+          <w:lang w:val="en-US"/>
+        </w:rPr>
+        <w:t>Hagenberg</w:t>
+      </w:r>
+      <w:proofErr w:type="spellEnd"/>
+      <w:r>
+        <w:rPr>
+          <w:color w:val="3B3838" w:themeColor="background2" w:themeShade="40"/>
+          <w:lang w:val="en-US"/>
+        </w:rPr>
+        <w:t xml:space="preserve"> make</w:t>
+      </w:r>
+      <w:r>
+        <w:rPr>
+          <w:color w:val="3B3838" w:themeColor="background2" w:themeShade="40"/>
+          <w:lang w:val="en-US"/>
+        </w:rPr>
+        <w:t>s</w:t>
+      </w:r>
+      <w:r>
+        <w:rPr>
+          <w:color w:val="3B3838" w:themeColor="background2" w:themeShade="40"/>
+          <w:lang w:val="en-US"/>
+        </w:rPr>
+        <w:t xml:space="preserve"> sense, at least some of the time. The distance learning mode for JKU AI studies and the </w:t>
+      </w:r>
+      <w:r>
+        <w:rPr>
+          <w:color w:val="3B3838" w:themeColor="background2" w:themeShade="40"/>
+          <w:lang w:val="en-US"/>
+        </w:rPr>
+        <w:t>part-time “</w:t>
+      </w:r>
+      <w:proofErr w:type="spellStart"/>
+      <w:r>
+        <w:rPr>
+          <w:color w:val="3B3838" w:themeColor="background2" w:themeShade="40"/>
+          <w:lang w:val="en-US"/>
+        </w:rPr>
+        <w:t>berufsbgegleitend</w:t>
+      </w:r>
+      <w:proofErr w:type="spellEnd"/>
+      <w:r>
+        <w:rPr>
+          <w:color w:val="3B3838" w:themeColor="background2" w:themeShade="40"/>
+          <w:lang w:val="en-US"/>
+        </w:rPr>
+        <w:t xml:space="preserve">” mode for SE in </w:t>
+      </w:r>
+      <w:proofErr w:type="spellStart"/>
+      <w:r>
+        <w:rPr>
+          <w:color w:val="3B3838" w:themeColor="background2" w:themeShade="40"/>
+          <w:lang w:val="en-US"/>
+        </w:rPr>
+        <w:t>Hagenberg</w:t>
+      </w:r>
+      <w:proofErr w:type="spellEnd"/>
+      <w:r>
+        <w:rPr>
+          <w:color w:val="3B3838" w:themeColor="background2" w:themeShade="40"/>
+          <w:lang w:val="en-US"/>
+        </w:rPr>
+        <w:t xml:space="preserve"> are worth mentioning, for further flexibility</w:t>
+      </w:r>
+      <w:r>
+        <w:rPr>
+          <w:color w:val="3B3838" w:themeColor="background2" w:themeShade="40"/>
+          <w:lang w:val="en-US"/>
+        </w:rPr>
+        <w:t>, to the point of allowing work during studies</w:t>
+      </w:r>
+      <w:r>
+        <w:rPr>
+          <w:color w:val="3B3838" w:themeColor="background2" w:themeShade="40"/>
+          <w:lang w:val="en-US"/>
+        </w:rPr>
+        <w:t>.</w:t>
       </w:r>
     </w:p>
     <w:p>
@@ -9012,21 +9293,72 @@
           <w:color w:val="3B3838" w:themeColor="background2" w:themeShade="40"/>
           <w:lang w:val="en-US"/>
         </w:rPr>
-        <w:t>But of course also: potential long/deep topics? For me: Symbolic/connectionist theme, LLMs in Theorema an</w:t>
+        <w:t>Potential</w:t>
       </w:r>
       <w:r>
         <w:rPr>
           <w:color w:val="3B3838" w:themeColor="background2" w:themeShade="40"/>
           <w:lang w:val="en-US"/>
         </w:rPr>
-        <w:t>d similar applications, symbolic verification of LLM output, natural language to theorem to proof.</w:t>
+        <w:t xml:space="preserve"> long/deep topics</w:t>
       </w:r>
       <w:r>
         <w:rPr>
           <w:color w:val="3B3838" w:themeColor="background2" w:themeShade="40"/>
           <w:lang w:val="en-US"/>
         </w:rPr>
-        <w:t xml:space="preserve"> To be determined.</w:t>
+        <w:t xml:space="preserve"> might be the symbolic</w:t>
+      </w:r>
+      <w:r>
+        <w:rPr>
+          <w:color w:val="3B3838" w:themeColor="background2" w:themeShade="40"/>
+          <w:lang w:val="en-US"/>
+        </w:rPr>
+        <w:t xml:space="preserve">/connectionist theme, LLMs in </w:t>
+      </w:r>
+      <w:proofErr w:type="spellStart"/>
+      <w:r>
+        <w:rPr>
+          <w:color w:val="3B3838" w:themeColor="background2" w:themeShade="40"/>
+          <w:lang w:val="en-US"/>
+        </w:rPr>
+        <w:t>Theorema</w:t>
+      </w:r>
+      <w:proofErr w:type="spellEnd"/>
+      <w:r>
+        <w:rPr>
+          <w:color w:val="3B3838" w:themeColor="background2" w:themeShade="40"/>
+          <w:lang w:val="en-US"/>
+        </w:rPr>
+        <w:t xml:space="preserve"> an</w:t>
+      </w:r>
+      <w:r>
+        <w:rPr>
+          <w:color w:val="3B3838" w:themeColor="background2" w:themeShade="40"/>
+          <w:lang w:val="en-US"/>
+        </w:rPr>
+        <w:t xml:space="preserve">d similar applications, symbolic </w:t>
+      </w:r>
+      <w:r>
+        <w:rPr>
+          <w:color w:val="3B3838" w:themeColor="background2" w:themeShade="40"/>
+          <w:lang w:val="en-US"/>
+        </w:rPr>
+        <w:t>integration</w:t>
+      </w:r>
+      <w:r>
+        <w:rPr>
+          <w:color w:val="3B3838" w:themeColor="background2" w:themeShade="40"/>
+          <w:lang w:val="en-US"/>
+        </w:rPr>
+        <w:t xml:space="preserve"> of LLM output, natural language to theorem to proof.</w:t>
+      </w:r>
+      <w:r>
+        <w:rPr>
+          <w:color w:val="3B3838" w:themeColor="background2" w:themeShade="40"/>
+          <w:lang w:val="en-US"/>
+        </w:rPr>
+        <w:t xml:space="preserve"> </w:t>
       </w:r>
     </w:p>
     <w:p>
@@ -9043,38 +9375,63 @@
           <w:color w:val="3B3838" w:themeColor="background2" w:themeShade="40"/>
           <w:lang w:val="en-US"/>
         </w:rPr>
-        <w:t xml:space="preserve">One more idea is to integrated the </w:t>
-      </w:r>
-      <w:hyperlink r:id="rId14" w:history="1">
+        <w:t xml:space="preserve">One more idea is to integrate the </w:t>
+      </w:r>
+      <w:hyperlink r:id="rId17" w:history="1">
         <w:r>
           <w:rPr>
             <w:rStyle w:val="Hyperlink"/>
             <w:lang w:val="en-US"/>
           </w:rPr>
-          <w:t xml:space="preserve">SE Masters </w:t>
+          <w:t xml:space="preserve">SE Masters at </w:t>
         </w:r>
+        <w:proofErr w:type="spellStart"/>
         <w:r>
           <w:rPr>
             <w:rStyle w:val="Hyperlink"/>
             <w:lang w:val="en-US"/>
           </w:rPr>
-          <w:t>a</w:t>
+          <w:t>Hagenberg</w:t>
         </w:r>
-        <w:r>
-          <w:rPr>
-            <w:rStyle w:val="Hyperlink"/>
-            <w:lang w:val="en-US"/>
-          </w:rPr>
-          <w:t>t Hagenberg</w:t>
-        </w:r>
+        <w:proofErr w:type="spellEnd"/>
       </w:hyperlink>
       <w:r>
         <w:rPr>
           <w:color w:val="3B3838" w:themeColor="background2" w:themeShade="40"/>
           <w:lang w:val="en-US"/>
         </w:rPr>
-        <w:t xml:space="preserve"> partially or completetely into this course of studies, maybe also in some IDSA context, but that last part would be speculative. </w:t>
-      </w:r>
+        <w:t xml:space="preserve"> partially or complete</w:t>
+      </w:r>
+      <w:r>
+        <w:rPr>
+          <w:color w:val="3B3838" w:themeColor="background2" w:themeShade="40"/>
+          <w:lang w:val="en-US"/>
+        </w:rPr>
+        <w:t>ly</w:t>
+      </w:r>
+      <w:r>
+        <w:rPr>
+          <w:color w:val="3B3838" w:themeColor="background2" w:themeShade="40"/>
+          <w:lang w:val="en-US"/>
+        </w:rPr>
+        <w:t xml:space="preserve"> into this course of studies</w:t>
+      </w:r>
+      <w:r>
+        <w:rPr>
+          <w:color w:val="3B3838" w:themeColor="background2" w:themeShade="40"/>
+          <w:lang w:val="en-US"/>
+        </w:rPr>
+        <w:t xml:space="preserve">, to continue the practical slant, whereas IDSA is offering PhD programs which offer a potential counterpoint to the Symbolic Computation direction outlined </w:t>
+      </w:r>
+      <w:proofErr w:type="spellStart"/>
+      <w:r>
+        <w:rPr>
+          <w:color w:val="3B3838" w:themeColor="background2" w:themeShade="40"/>
+          <w:lang w:val="en-US"/>
+        </w:rPr>
+        <w:t>here.</w:t>
+      </w:r>
+      <w:proofErr w:type="spellEnd"/>
     </w:p>
     <w:sectPr>
       <w:pgSz w:w="11906" w:h="16838"/>
@@ -9084,6 +9441,56 @@
     </w:sectPr>
   </w:body>
 </w:document>
+</file>
+
+<file path=word/endnotes.xml><?xml version="1.0" encoding="utf-8"?>
+<w:endnotes xmlns:wpc="http://schemas.microsoft.com/office/word/2010/wordprocessingCanvas" xmlns:cx="http://schemas.microsoft.com/office/drawing/2014/chartex" xmlns:cx1="http://schemas.microsoft.com/office/drawing/2015/9/8/chartex" xmlns:cx2="http://schemas.microsoft.com/office/drawing/2015/10/21/chartex" xmlns:cx3="http://schemas.microsoft.com/office/drawing/2016/5/9/chartex" xmlns:cx4="http://schemas.microsoft.com/office/drawing/2016/5/10/chartex" xmlns:cx5="http://schemas.microsoft.com/office/drawing/2016/5/11/chartex" xmlns:cx6="http://schemas.microsoft.com/office/drawing/2016/5/12/chartex" xmlns:cx7="http://schemas.microsoft.com/office/drawing/2016/5/13/chartex" xmlns:cx8="http://schemas.microsoft.com/office/drawing/2016/5/14/chartex" xmlns:mc="http://schemas.openxmlformats.org/markup-compatibility/2006" xmlns:aink="http://schemas.microsoft.com/office/drawing/2016/ink" xmlns:am3d="http://schemas.microsoft.com/office/drawing/2017/model3d" xmlns:o="urn:schemas-microsoft-com:office:office" xmlns:oel="http://schemas.microsoft.com/office/2019/extlst" xmlns:r="http://schemas.openxmlformats.org/officeDocument/2006/relationships" xmlns:m="http://schemas.openxmlformats.org/officeDocument/2006/math" xmlns:v="urn:schemas-microsoft-com:vml" xmlns:wp14="http://schemas.microsoft.com/office/word/2010/wordprocessingDrawing" xmlns:wp="http://schemas.openxmlformats.org/drawingml/2006/wordprocessingDrawing" xmlns:w10="urn:schemas-microsoft-com:office:word" xmlns:w="http://schemas.openxmlformats.org/wordprocessingml/2006/main" xmlns:w14="http://schemas.microsoft.com/office/word/2010/wordml" xmlns:w15="http://schemas.microsoft.com/office/word/2012/wordml" xmlns:w16cex="http://schemas.microsoft.com/office/word/2018/wordml/cex" xmlns:w16cid="http://schemas.microsoft.com/office/word/2016/wordml/cid" xmlns:w16="http://schemas.microsoft.com/office/word/2018/wordml" xmlns:w16sdtdh="http://schemas.microsoft.com/office/word/2020/wordml/sdtdatahash" xmlns:w16se="http://schemas.microsoft.com/office/word/2015/wordml/symex" xmlns:wpg="http://schemas.microsoft.com/office/word/2010/wordprocessingGroup" xmlns:wpi="http://schemas.microsoft.com/office/word/2010/wordprocessingInk" xmlns:wne="http://schemas.microsoft.com/office/word/2006/wordml" xmlns:wps="http://schemas.microsoft.com/office/word/2010/wordprocessingShape" mc:Ignorable="w14 w15 w16se w16cid w16 w16cex w16sdtdh wp14">
+  <w:endnote w:type="separator" w:id="-1">
+    <w:p>
+      <w:pPr>
+        <w:spacing w:after="0" w:line="240" w:lineRule="auto"/>
+      </w:pPr>
+      <w:r>
+        <w:separator/>
+      </w:r>
+    </w:p>
+  </w:endnote>
+  <w:endnote w:type="continuationSeparator" w:id="0">
+    <w:p>
+      <w:pPr>
+        <w:spacing w:after="0" w:line="240" w:lineRule="auto"/>
+      </w:pPr>
+      <w:r>
+        <w:continuationSeparator/>
+      </w:r>
+    </w:p>
+  </w:endnote>
+</w:endnotes>
+</file>
+
+<file path=word/footnotes.xml><?xml version="1.0" encoding="utf-8"?>
+<w:footnotes xmlns:wpc="http://schemas.microsoft.com/office/word/2010/wordprocessingCanvas" xmlns:cx="http://schemas.microsoft.com/office/drawing/2014/chartex" xmlns:cx1="http://schemas.microsoft.com/office/drawing/2015/9/8/chartex" xmlns:cx2="http://schemas.microsoft.com/office/drawing/2015/10/21/chartex" xmlns:cx3="http://schemas.microsoft.com/office/drawing/2016/5/9/chartex" xmlns:cx4="http://schemas.microsoft.com/office/drawing/2016/5/10/chartex" xmlns:cx5="http://schemas.microsoft.com/office/drawing/2016/5/11/chartex" xmlns:cx6="http://schemas.microsoft.com/office/drawing/2016/5/12/chartex" xmlns:cx7="http://schemas.microsoft.com/office/drawing/2016/5/13/chartex" xmlns:cx8="http://schemas.microsoft.com/office/drawing/2016/5/14/chartex" xmlns:mc="http://schemas.openxmlformats.org/markup-compatibility/2006" xmlns:aink="http://schemas.microsoft.com/office/drawing/2016/ink" xmlns:am3d="http://schemas.microsoft.com/office/drawing/2017/model3d" xmlns:o="urn:schemas-microsoft-com:office:office" xmlns:oel="http://schemas.microsoft.com/office/2019/extlst" xmlns:r="http://schemas.openxmlformats.org/officeDocument/2006/relationships" xmlns:m="http://schemas.openxmlformats.org/officeDocument/2006/math" xmlns:v="urn:schemas-microsoft-com:vml" xmlns:wp14="http://schemas.microsoft.com/office/word/2010/wordprocessingDrawing" xmlns:wp="http://schemas.openxmlformats.org/drawingml/2006/wordprocessingDrawing" xmlns:w10="urn:schemas-microsoft-com:office:word" xmlns:w="http://schemas.openxmlformats.org/wordprocessingml/2006/main" xmlns:w14="http://schemas.microsoft.com/office/word/2010/wordml" xmlns:w15="http://schemas.microsoft.com/office/word/2012/wordml" xmlns:w16cex="http://schemas.microsoft.com/office/word/2018/wordml/cex" xmlns:w16cid="http://schemas.microsoft.com/office/word/2016/wordml/cid" xmlns:w16="http://schemas.microsoft.com/office/word/2018/wordml" xmlns:w16sdtdh="http://schemas.microsoft.com/office/word/2020/wordml/sdtdatahash" xmlns:w16se="http://schemas.microsoft.com/office/word/2015/wordml/symex" xmlns:wpg="http://schemas.microsoft.com/office/word/2010/wordprocessingGroup" xmlns:wpi="http://schemas.microsoft.com/office/word/2010/wordprocessingInk" xmlns:wne="http://schemas.microsoft.com/office/word/2006/wordml" xmlns:wps="http://schemas.microsoft.com/office/word/2010/wordprocessingShape" mc:Ignorable="w14 w15 w16se w16cid w16 w16cex w16sdtdh wp14">
+  <w:footnote w:type="separator" w:id="-1">
+    <w:p>
+      <w:pPr>
+        <w:spacing w:after="0" w:line="240" w:lineRule="auto"/>
+      </w:pPr>
+      <w:r>
+        <w:separator/>
+      </w:r>
+    </w:p>
+  </w:footnote>
+  <w:footnote w:type="continuationSeparator" w:id="0">
+    <w:p>
+      <w:pPr>
+        <w:spacing w:after="0" w:line="240" w:lineRule="auto"/>
+      </w:pPr>
+      <w:r>
+        <w:continuationSeparator/>
+      </w:r>
+    </w:p>
+  </w:footnote>
+</w:footnotes>
 </file>
 
 <file path=word/numbering.xml><?xml version="1.0" encoding="utf-8"?>
@@ -9109,7 +9516,7 @@
         <v:path o:extrusionok="f" gradientshapeok="t" o:connecttype="rect"/>
         <o:lock v:ext="edit" aspectratio="t"/>
       </v:shapetype>
-      <v:shape id="_x0000_i1037" type="#_x0000_t75" alt="heseltime" style="width:12pt;height:12pt;visibility:visible;mso-wrap-style:square" o:bullet="t">
+      <v:shape id="_x0000_i1031" type="#_x0000_t75" alt="heseltime" style="width:12pt;height:12pt;visibility:visible;mso-wrap-style:square" o:bullet="t">
         <v:imagedata r:id="rId1" o:title="heseltime"/>
       </v:shape>
     </w:pict>
@@ -11021,6 +11428,50 @@
       <w:u w:val="single"/>
     </w:rPr>
   </w:style>
+  <w:style w:type="paragraph" w:styleId="Header">
+    <w:name w:val="header"/>
+    <w:basedOn w:val="Normal"/>
+    <w:link w:val="HeaderChar"/>
+    <w:uiPriority w:val="99"/>
+    <w:unhideWhenUsed/>
+    <w:rsid w:val="00D97105"/>
+    <w:pPr>
+      <w:tabs>
+        <w:tab w:val="center" w:pos="4513"/>
+        <w:tab w:val="right" w:pos="9026"/>
+      </w:tabs>
+      <w:spacing w:after="0" w:line="240" w:lineRule="auto"/>
+    </w:pPr>
+  </w:style>
+  <w:style w:type="character" w:customStyle="1" w:styleId="HeaderChar">
+    <w:name w:val="Header Char"/>
+    <w:basedOn w:val="DefaultParagraphFont"/>
+    <w:link w:val="Header"/>
+    <w:uiPriority w:val="99"/>
+    <w:rsid w:val="00D97105"/>
+  </w:style>
+  <w:style w:type="paragraph" w:styleId="Footer">
+    <w:name w:val="footer"/>
+    <w:basedOn w:val="Normal"/>
+    <w:link w:val="FooterChar"/>
+    <w:uiPriority w:val="99"/>
+    <w:unhideWhenUsed/>
+    <w:rsid w:val="00D97105"/>
+    <w:pPr>
+      <w:tabs>
+        <w:tab w:val="center" w:pos="4513"/>
+        <w:tab w:val="right" w:pos="9026"/>
+      </w:tabs>
+      <w:spacing w:after="0" w:line="240" w:lineRule="auto"/>
+    </w:pPr>
+  </w:style>
+  <w:style w:type="character" w:customStyle="1" w:styleId="FooterChar">
+    <w:name w:val="Footer Char"/>
+    <w:basedOn w:val="DefaultParagraphFont"/>
+    <w:link w:val="Footer"/>
+    <w:uiPriority w:val="99"/>
+    <w:rsid w:val="00D97105"/>
+  </w:style>
 </w:styles>
 </file>
 

--- a/assets/pdf/AI-SE-Symbolic-Computation-Concept.docx
+++ b/assets/pdf/AI-SE-Symbolic-Computation-Concept.docx
@@ -257,6 +257,13 @@
           <w:lang w:val="en-US"/>
         </w:rPr>
         <w:t>s</w:t>
+      </w:r>
+      <w:r>
+        <w:rPr>
+          <w:color w:val="3B3838" w:themeColor="background2" w:themeShade="40"/>
+          <w:lang w:val="en-US"/>
+        </w:rPr>
+        <w:t xml:space="preserve"> and light version</w:t>
       </w:r>
     </w:p>
     <w:p>
@@ -9363,6 +9370,9 @@
     </w:p>
     <w:p>
       <w:pPr>
+        <w:pBdr>
+          <w:bottom w:val="single" w:sz="6" w:space="1" w:color="auto"/>
+        </w:pBdr>
         <w:shd w:val="clear" w:color="auto" w:fill="FFFFFF"/>
         <w:spacing w:before="100" w:beforeAutospacing="1" w:after="100" w:afterAutospacing="1" w:line="240" w:lineRule="auto"/>
         <w:rPr>
@@ -9421,7 +9431,46 @@
           <w:color w:val="3B3838" w:themeColor="background2" w:themeShade="40"/>
           <w:lang w:val="en-US"/>
         </w:rPr>
-        <w:t xml:space="preserve">, to continue the practical slant, whereas IDSA is offering PhD programs which offer a potential counterpoint to the Symbolic Computation direction outlined </w:t>
+        <w:t>, to continue the practical slant, whereas IDSA is offering PhD programs which offer a potential counterpoint to the Symbolic Computation direction outlined here.</w:t>
+      </w:r>
+    </w:p>
+    <w:p>
+      <w:pPr>
+        <w:pBdr>
+          <w:bottom w:val="single" w:sz="6" w:space="1" w:color="auto"/>
+        </w:pBdr>
+        <w:shd w:val="clear" w:color="auto" w:fill="FFFFFF"/>
+        <w:spacing w:before="100" w:beforeAutospacing="1" w:after="100" w:afterAutospacing="1" w:line="240" w:lineRule="auto"/>
+        <w:rPr>
+          <w:color w:val="3B3838" w:themeColor="background2" w:themeShade="40"/>
+          <w:lang w:val="en-US"/>
+        </w:rPr>
+      </w:pPr>
+    </w:p>
+    <w:p>
+      <w:pPr>
+        <w:shd w:val="clear" w:color="auto" w:fill="FFFFFF"/>
+        <w:spacing w:before="100" w:beforeAutospacing="1" w:after="100" w:afterAutospacing="1" w:line="240" w:lineRule="auto"/>
+        <w:rPr>
+          <w:color w:val="3B3838" w:themeColor="background2" w:themeShade="40"/>
+          <w:lang w:val="en-US"/>
+        </w:rPr>
+      </w:pPr>
+      <w:r>
+        <w:rPr>
+          <w:b/>
+          <w:bCs/>
+          <w:color w:val="3B3838" w:themeColor="background2" w:themeShade="40"/>
+          <w:lang w:val="en-US"/>
+        </w:rPr>
+        <w:t>Light version</w:t>
+      </w:r>
+      <w:r>
+        <w:rPr>
+          <w:color w:val="3B3838" w:themeColor="background2" w:themeShade="40"/>
+          <w:lang w:val="en-US"/>
+        </w:rPr>
+        <w:t xml:space="preserve">: I can imagine an alternative that is more Software-practice-minded. In that case, symbolic computation might serve as something like a minor in this master studies, with further options at doctorate level if relevant. The core would be the symbolic content in the Masters-AI-studies. This could also potentially be combined with another Masters at </w:t>
       </w:r>
       <w:proofErr w:type="spellStart"/>
       <w:r>
@@ -9429,9 +9478,23 @@
           <w:color w:val="3B3838" w:themeColor="background2" w:themeShade="40"/>
           <w:lang w:val="en-US"/>
         </w:rPr>
-        <w:t>here.</w:t>
+        <w:t>Hagenberg</w:t>
       </w:r>
       <w:proofErr w:type="spellEnd"/>
+      <w:r>
+        <w:rPr>
+          <w:color w:val="3B3838" w:themeColor="background2" w:themeShade="40"/>
+          <w:lang w:val="en-US"/>
+        </w:rPr>
+        <w:t>, or not, especially if the practice (think work sponsorship) is encompassing.</w:t>
+      </w:r>
+      <w:r>
+        <w:rPr>
+          <w:color w:val="3B3838" w:themeColor="background2" w:themeShade="40"/>
+          <w:lang w:val="en-US"/>
+        </w:rPr>
+        <w:t xml:space="preserve"> </w:t>
+      </w:r>
     </w:p>
     <w:sectPr>
       <w:pgSz w:w="11906" w:h="16838"/>
@@ -9516,7 +9579,7 @@
         <v:path o:extrusionok="f" gradientshapeok="t" o:connecttype="rect"/>
         <o:lock v:ext="edit" aspectratio="t"/>
       </v:shapetype>
-      <v:shape id="_x0000_i1031" type="#_x0000_t75" alt="heseltime" style="width:12pt;height:12pt;visibility:visible;mso-wrap-style:square" o:bullet="t">
+      <v:shape id="_x0000_i1030" type="#_x0000_t75" alt="heseltime" style="width:12pt;height:12pt;visibility:visible;mso-wrap-style:square" o:bullet="t">
         <v:imagedata r:id="rId1" o:title="heseltime"/>
       </v:shape>
     </w:pict>
